--- a/design-documents/SIP-ALG解决方案.docx
+++ b/design-documents/SIP-ALG解决方案.docx
@@ -51,7 +51,6 @@
       <w:pPr>
         <w:jc w:val="center"/>
         <w:rPr>
-          <w:rFonts w:hint="eastAsia"/>
           <w:b/>
           <w:sz w:val="28"/>
           <w:szCs w:val="28"/>
@@ -73,31 +72,6 @@
         <w:rPr>
           <w:b/>
           <w:szCs w:val="21"/>
-        </w:rPr>
-      </w:pPr>
-      <w:r>
-        <w:rPr>
-          <w:rFonts w:hint="eastAsia"/>
-          <w:b/>
-          <w:szCs w:val="21"/>
-        </w:rPr>
-        <w:t>VoIP</w:t>
-      </w:r>
-      <w:r>
-        <w:rPr>
-          <w:rFonts w:hint="eastAsia"/>
-          <w:b/>
-          <w:szCs w:val="21"/>
-        </w:rPr>
-        <w:t>是传统电信网向互联网融合的技术，</w:t>
-      </w:r>
-    </w:p>
-    <w:p>
-      <w:pPr>
-        <w:rPr>
-          <w:b/>
-          <w:sz w:val="28"/>
-          <w:szCs w:val="28"/>
         </w:rPr>
         <w:sectPr>
           <w:pgSz w:w="11906" w:h="16838"/>
@@ -106,10 +80,2372 @@
           <w:docGrid w:type="lines" w:linePitch="312"/>
         </w:sectPr>
       </w:pPr>
+      <w:r>
+        <w:rPr>
+          <w:rFonts w:hint="eastAsia"/>
+          <w:b/>
+          <w:szCs w:val="21"/>
+        </w:rPr>
+        <w:t>VoIP</w:t>
+      </w:r>
+      <w:r>
+        <w:rPr>
+          <w:rFonts w:hint="eastAsia"/>
+          <w:b/>
+          <w:szCs w:val="21"/>
+        </w:rPr>
+        <w:t>是传统电信网向互联网融合的技术，</w:t>
+      </w:r>
     </w:p>
     <w:p>
       <w:pPr>
         <w:jc w:val="center"/>
+        <w:rPr>
+          <w:b/>
+          <w:sz w:val="28"/>
+          <w:szCs w:val="28"/>
+        </w:rPr>
+      </w:pPr>
+      <w:r>
+        <w:rPr>
+          <w:rFonts w:hint="eastAsia"/>
+          <w:b/>
+          <w:sz w:val="28"/>
+          <w:szCs w:val="28"/>
+        </w:rPr>
+        <w:lastRenderedPageBreak/>
+        <w:t>目录</w:t>
+      </w:r>
+    </w:p>
+    <w:p>
+      <w:pPr>
+        <w:pStyle w:val="10"/>
+        <w:tabs>
+          <w:tab w:val="left" w:pos="630"/>
+          <w:tab w:val="right" w:leader="dot" w:pos="8296"/>
+        </w:tabs>
+        <w:rPr>
+          <w:noProof/>
+          <w:kern w:val="2"/>
+          <w:sz w:val="21"/>
+        </w:rPr>
+      </w:pPr>
+      <w:r>
+        <w:rPr>
+          <w:b/>
+          <w:sz w:val="28"/>
+          <w:szCs w:val="28"/>
+        </w:rPr>
+        <w:fldChar w:fldCharType="begin"/>
+      </w:r>
+      <w:r>
+        <w:rPr>
+          <w:b/>
+          <w:sz w:val="28"/>
+          <w:szCs w:val="28"/>
+        </w:rPr>
+        <w:instrText xml:space="preserve"> </w:instrText>
+      </w:r>
+      <w:r>
+        <w:rPr>
+          <w:rFonts w:hint="eastAsia"/>
+          <w:b/>
+          <w:sz w:val="28"/>
+          <w:szCs w:val="28"/>
+        </w:rPr>
+        <w:instrText>TOC \o "1-3" \h \z \u</w:instrText>
+      </w:r>
+      <w:r>
+        <w:rPr>
+          <w:b/>
+          <w:sz w:val="28"/>
+          <w:szCs w:val="28"/>
+        </w:rPr>
+        <w:instrText xml:space="preserve"> </w:instrText>
+      </w:r>
+      <w:r>
+        <w:rPr>
+          <w:b/>
+          <w:sz w:val="28"/>
+          <w:szCs w:val="28"/>
+        </w:rPr>
+        <w:fldChar w:fldCharType="separate"/>
+      </w:r>
+      <w:hyperlink w:anchor="_Toc230184697" w:history="1">
+        <w:r>
+          <w:rPr>
+            <w:rStyle w:val="aa"/>
+            <w:rFonts w:hint="eastAsia"/>
+            <w:noProof/>
+          </w:rPr>
+          <w:t>1</w:t>
+        </w:r>
+        <w:r>
+          <w:rPr>
+            <w:rStyle w:val="aa"/>
+            <w:rFonts w:hint="eastAsia"/>
+            <w:noProof/>
+          </w:rPr>
+          <w:t>、</w:t>
+        </w:r>
+        <w:r>
+          <w:rPr>
+            <w:noProof/>
+            <w:kern w:val="2"/>
+            <w:sz w:val="21"/>
+          </w:rPr>
+          <w:tab/>
+        </w:r>
+        <w:r>
+          <w:rPr>
+            <w:rStyle w:val="aa"/>
+            <w:rFonts w:hint="eastAsia"/>
+            <w:noProof/>
+          </w:rPr>
+          <w:t>绪论</w:t>
+        </w:r>
+        <w:r>
+          <w:rPr>
+            <w:noProof/>
+            <w:webHidden/>
+          </w:rPr>
+          <w:tab/>
+        </w:r>
+        <w:r>
+          <w:rPr>
+            <w:noProof/>
+            <w:webHidden/>
+          </w:rPr>
+          <w:fldChar w:fldCharType="begin"/>
+        </w:r>
+        <w:r>
+          <w:rPr>
+            <w:noProof/>
+            <w:webHidden/>
+          </w:rPr>
+          <w:instrText xml:space="preserve"> PAGEREF _Toc230184697 \h </w:instrText>
+        </w:r>
+        <w:r>
+          <w:rPr>
+            <w:noProof/>
+            <w:webHidden/>
+          </w:rPr>
+        </w:r>
+        <w:r>
+          <w:rPr>
+            <w:noProof/>
+            <w:webHidden/>
+          </w:rPr>
+          <w:fldChar w:fldCharType="separate"/>
+        </w:r>
+        <w:r>
+          <w:rPr>
+            <w:noProof/>
+            <w:webHidden/>
+          </w:rPr>
+          <w:t>4</w:t>
+        </w:r>
+        <w:r>
+          <w:rPr>
+            <w:noProof/>
+            <w:webHidden/>
+          </w:rPr>
+          <w:fldChar w:fldCharType="end"/>
+        </w:r>
+      </w:hyperlink>
+    </w:p>
+    <w:p>
+      <w:pPr>
+        <w:pStyle w:val="2"/>
+        <w:tabs>
+          <w:tab w:val="left" w:pos="1050"/>
+          <w:tab w:val="right" w:leader="dot" w:pos="8296"/>
+        </w:tabs>
+        <w:rPr>
+          <w:noProof/>
+          <w:kern w:val="2"/>
+          <w:sz w:val="21"/>
+        </w:rPr>
+      </w:pPr>
+      <w:hyperlink w:anchor="_Toc230184698" w:history="1">
+        <w:r>
+          <w:rPr>
+            <w:rStyle w:val="aa"/>
+            <w:rFonts w:hint="eastAsia"/>
+            <w:noProof/>
+          </w:rPr>
+          <w:t>1.1</w:t>
+        </w:r>
+        <w:r>
+          <w:rPr>
+            <w:rStyle w:val="aa"/>
+            <w:rFonts w:hint="eastAsia"/>
+            <w:noProof/>
+          </w:rPr>
+          <w:t>、</w:t>
+        </w:r>
+        <w:r>
+          <w:rPr>
+            <w:noProof/>
+            <w:kern w:val="2"/>
+            <w:sz w:val="21"/>
+          </w:rPr>
+          <w:tab/>
+        </w:r>
+        <w:r>
+          <w:rPr>
+            <w:rStyle w:val="aa"/>
+            <w:rFonts w:hint="eastAsia"/>
+            <w:noProof/>
+          </w:rPr>
+          <w:t>课题背景</w:t>
+        </w:r>
+        <w:r>
+          <w:rPr>
+            <w:noProof/>
+            <w:webHidden/>
+          </w:rPr>
+          <w:tab/>
+        </w:r>
+        <w:r>
+          <w:rPr>
+            <w:noProof/>
+            <w:webHidden/>
+          </w:rPr>
+          <w:fldChar w:fldCharType="begin"/>
+        </w:r>
+        <w:r>
+          <w:rPr>
+            <w:noProof/>
+            <w:webHidden/>
+          </w:rPr>
+          <w:instrText xml:space="preserve"> PAGEREF _Toc230184698 \h </w:instrText>
+        </w:r>
+        <w:r>
+          <w:rPr>
+            <w:noProof/>
+            <w:webHidden/>
+          </w:rPr>
+        </w:r>
+        <w:r>
+          <w:rPr>
+            <w:noProof/>
+            <w:webHidden/>
+          </w:rPr>
+          <w:fldChar w:fldCharType="separate"/>
+        </w:r>
+        <w:r>
+          <w:rPr>
+            <w:noProof/>
+            <w:webHidden/>
+          </w:rPr>
+          <w:t>4</w:t>
+        </w:r>
+        <w:r>
+          <w:rPr>
+            <w:noProof/>
+            <w:webHidden/>
+          </w:rPr>
+          <w:fldChar w:fldCharType="end"/>
+        </w:r>
+      </w:hyperlink>
+    </w:p>
+    <w:p>
+      <w:pPr>
+        <w:pStyle w:val="2"/>
+        <w:tabs>
+          <w:tab w:val="left" w:pos="1050"/>
+          <w:tab w:val="right" w:leader="dot" w:pos="8296"/>
+        </w:tabs>
+        <w:rPr>
+          <w:noProof/>
+          <w:kern w:val="2"/>
+          <w:sz w:val="21"/>
+        </w:rPr>
+      </w:pPr>
+      <w:hyperlink w:anchor="_Toc230184699" w:history="1">
+        <w:r>
+          <w:rPr>
+            <w:rStyle w:val="aa"/>
+            <w:rFonts w:hint="eastAsia"/>
+            <w:noProof/>
+          </w:rPr>
+          <w:t>1.2</w:t>
+        </w:r>
+        <w:r>
+          <w:rPr>
+            <w:rStyle w:val="aa"/>
+            <w:rFonts w:hint="eastAsia"/>
+            <w:noProof/>
+          </w:rPr>
+          <w:t>、</w:t>
+        </w:r>
+        <w:r>
+          <w:rPr>
+            <w:noProof/>
+            <w:kern w:val="2"/>
+            <w:sz w:val="21"/>
+          </w:rPr>
+          <w:tab/>
+        </w:r>
+        <w:r>
+          <w:rPr>
+            <w:rStyle w:val="aa"/>
+            <w:rFonts w:hint="eastAsia"/>
+            <w:noProof/>
+          </w:rPr>
+          <w:t>研究现状</w:t>
+        </w:r>
+        <w:r>
+          <w:rPr>
+            <w:noProof/>
+            <w:webHidden/>
+          </w:rPr>
+          <w:tab/>
+        </w:r>
+        <w:r>
+          <w:rPr>
+            <w:noProof/>
+            <w:webHidden/>
+          </w:rPr>
+          <w:fldChar w:fldCharType="begin"/>
+        </w:r>
+        <w:r>
+          <w:rPr>
+            <w:noProof/>
+            <w:webHidden/>
+          </w:rPr>
+          <w:instrText xml:space="preserve"> PAGEREF _Toc230184699 \h </w:instrText>
+        </w:r>
+        <w:r>
+          <w:rPr>
+            <w:noProof/>
+            <w:webHidden/>
+          </w:rPr>
+        </w:r>
+        <w:r>
+          <w:rPr>
+            <w:noProof/>
+            <w:webHidden/>
+          </w:rPr>
+          <w:fldChar w:fldCharType="separate"/>
+        </w:r>
+        <w:r>
+          <w:rPr>
+            <w:noProof/>
+            <w:webHidden/>
+          </w:rPr>
+          <w:t>4</w:t>
+        </w:r>
+        <w:r>
+          <w:rPr>
+            <w:noProof/>
+            <w:webHidden/>
+          </w:rPr>
+          <w:fldChar w:fldCharType="end"/>
+        </w:r>
+      </w:hyperlink>
+    </w:p>
+    <w:p>
+      <w:pPr>
+        <w:pStyle w:val="2"/>
+        <w:tabs>
+          <w:tab w:val="left" w:pos="1050"/>
+          <w:tab w:val="right" w:leader="dot" w:pos="8296"/>
+        </w:tabs>
+        <w:rPr>
+          <w:noProof/>
+          <w:kern w:val="2"/>
+          <w:sz w:val="21"/>
+        </w:rPr>
+      </w:pPr>
+      <w:hyperlink w:anchor="_Toc230184700" w:history="1">
+        <w:r>
+          <w:rPr>
+            <w:rStyle w:val="aa"/>
+            <w:rFonts w:hint="eastAsia"/>
+            <w:noProof/>
+          </w:rPr>
+          <w:t>1.3</w:t>
+        </w:r>
+        <w:r>
+          <w:rPr>
+            <w:rStyle w:val="aa"/>
+            <w:rFonts w:hint="eastAsia"/>
+            <w:noProof/>
+          </w:rPr>
+          <w:t>、</w:t>
+        </w:r>
+        <w:r>
+          <w:rPr>
+            <w:noProof/>
+            <w:kern w:val="2"/>
+            <w:sz w:val="21"/>
+          </w:rPr>
+          <w:tab/>
+        </w:r>
+        <w:r>
+          <w:rPr>
+            <w:rStyle w:val="aa"/>
+            <w:rFonts w:hint="eastAsia"/>
+            <w:noProof/>
+          </w:rPr>
+          <w:t>本文工作和组织</w:t>
+        </w:r>
+        <w:r>
+          <w:rPr>
+            <w:noProof/>
+            <w:webHidden/>
+          </w:rPr>
+          <w:tab/>
+        </w:r>
+        <w:r>
+          <w:rPr>
+            <w:noProof/>
+            <w:webHidden/>
+          </w:rPr>
+          <w:fldChar w:fldCharType="begin"/>
+        </w:r>
+        <w:r>
+          <w:rPr>
+            <w:noProof/>
+            <w:webHidden/>
+          </w:rPr>
+          <w:instrText xml:space="preserve"> PAGEREF _Toc230184700 \h </w:instrText>
+        </w:r>
+        <w:r>
+          <w:rPr>
+            <w:noProof/>
+            <w:webHidden/>
+          </w:rPr>
+        </w:r>
+        <w:r>
+          <w:rPr>
+            <w:noProof/>
+            <w:webHidden/>
+          </w:rPr>
+          <w:fldChar w:fldCharType="separate"/>
+        </w:r>
+        <w:r>
+          <w:rPr>
+            <w:noProof/>
+            <w:webHidden/>
+          </w:rPr>
+          <w:t>4</w:t>
+        </w:r>
+        <w:r>
+          <w:rPr>
+            <w:noProof/>
+            <w:webHidden/>
+          </w:rPr>
+          <w:fldChar w:fldCharType="end"/>
+        </w:r>
+      </w:hyperlink>
+    </w:p>
+    <w:p>
+      <w:pPr>
+        <w:pStyle w:val="10"/>
+        <w:tabs>
+          <w:tab w:val="left" w:pos="630"/>
+          <w:tab w:val="right" w:leader="dot" w:pos="8296"/>
+        </w:tabs>
+        <w:rPr>
+          <w:noProof/>
+          <w:kern w:val="2"/>
+          <w:sz w:val="21"/>
+        </w:rPr>
+      </w:pPr>
+      <w:hyperlink w:anchor="_Toc230184701" w:history="1">
+        <w:r>
+          <w:rPr>
+            <w:rStyle w:val="aa"/>
+            <w:rFonts w:hint="eastAsia"/>
+            <w:noProof/>
+          </w:rPr>
+          <w:t>2</w:t>
+        </w:r>
+        <w:r>
+          <w:rPr>
+            <w:rStyle w:val="aa"/>
+            <w:rFonts w:hint="eastAsia"/>
+            <w:noProof/>
+          </w:rPr>
+          <w:t>、</w:t>
+        </w:r>
+        <w:r>
+          <w:rPr>
+            <w:noProof/>
+            <w:kern w:val="2"/>
+            <w:sz w:val="21"/>
+          </w:rPr>
+          <w:tab/>
+        </w:r>
+        <w:r>
+          <w:rPr>
+            <w:rStyle w:val="aa"/>
+            <w:noProof/>
+          </w:rPr>
+          <w:t>SIP</w:t>
+        </w:r>
+        <w:r>
+          <w:rPr>
+            <w:rStyle w:val="aa"/>
+            <w:rFonts w:hint="eastAsia"/>
+            <w:noProof/>
+          </w:rPr>
+          <w:t>协议介绍</w:t>
+        </w:r>
+        <w:r>
+          <w:rPr>
+            <w:noProof/>
+            <w:webHidden/>
+          </w:rPr>
+          <w:tab/>
+        </w:r>
+        <w:r>
+          <w:rPr>
+            <w:noProof/>
+            <w:webHidden/>
+          </w:rPr>
+          <w:fldChar w:fldCharType="begin"/>
+        </w:r>
+        <w:r>
+          <w:rPr>
+            <w:noProof/>
+            <w:webHidden/>
+          </w:rPr>
+          <w:instrText xml:space="preserve"> PAGEREF _Toc230184701 \h </w:instrText>
+        </w:r>
+        <w:r>
+          <w:rPr>
+            <w:noProof/>
+            <w:webHidden/>
+          </w:rPr>
+        </w:r>
+        <w:r>
+          <w:rPr>
+            <w:noProof/>
+            <w:webHidden/>
+          </w:rPr>
+          <w:fldChar w:fldCharType="separate"/>
+        </w:r>
+        <w:r>
+          <w:rPr>
+            <w:noProof/>
+            <w:webHidden/>
+          </w:rPr>
+          <w:t>5</w:t>
+        </w:r>
+        <w:r>
+          <w:rPr>
+            <w:noProof/>
+            <w:webHidden/>
+          </w:rPr>
+          <w:fldChar w:fldCharType="end"/>
+        </w:r>
+      </w:hyperlink>
+    </w:p>
+    <w:p>
+      <w:pPr>
+        <w:pStyle w:val="2"/>
+        <w:tabs>
+          <w:tab w:val="left" w:pos="1050"/>
+          <w:tab w:val="right" w:leader="dot" w:pos="8296"/>
+        </w:tabs>
+        <w:rPr>
+          <w:noProof/>
+          <w:kern w:val="2"/>
+          <w:sz w:val="21"/>
+        </w:rPr>
+      </w:pPr>
+      <w:hyperlink w:anchor="_Toc230184702" w:history="1">
+        <w:r>
+          <w:rPr>
+            <w:rStyle w:val="aa"/>
+            <w:rFonts w:hint="eastAsia"/>
+            <w:noProof/>
+          </w:rPr>
+          <w:t>2.1</w:t>
+        </w:r>
+        <w:r>
+          <w:rPr>
+            <w:rStyle w:val="aa"/>
+            <w:rFonts w:hint="eastAsia"/>
+            <w:noProof/>
+          </w:rPr>
+          <w:t>、</w:t>
+        </w:r>
+        <w:r>
+          <w:rPr>
+            <w:noProof/>
+            <w:kern w:val="2"/>
+            <w:sz w:val="21"/>
+          </w:rPr>
+          <w:tab/>
+        </w:r>
+        <w:r>
+          <w:rPr>
+            <w:rStyle w:val="aa"/>
+            <w:noProof/>
+          </w:rPr>
+          <w:t>SIP</w:t>
+        </w:r>
+        <w:r>
+          <w:rPr>
+            <w:rStyle w:val="aa"/>
+            <w:rFonts w:hint="eastAsia"/>
+            <w:noProof/>
+          </w:rPr>
+          <w:t>协议简介</w:t>
+        </w:r>
+        <w:r>
+          <w:rPr>
+            <w:noProof/>
+            <w:webHidden/>
+          </w:rPr>
+          <w:tab/>
+        </w:r>
+        <w:r>
+          <w:rPr>
+            <w:noProof/>
+            <w:webHidden/>
+          </w:rPr>
+          <w:fldChar w:fldCharType="begin"/>
+        </w:r>
+        <w:r>
+          <w:rPr>
+            <w:noProof/>
+            <w:webHidden/>
+          </w:rPr>
+          <w:instrText xml:space="preserve"> PAGEREF _Toc230184702 \h </w:instrText>
+        </w:r>
+        <w:r>
+          <w:rPr>
+            <w:noProof/>
+            <w:webHidden/>
+          </w:rPr>
+        </w:r>
+        <w:r>
+          <w:rPr>
+            <w:noProof/>
+            <w:webHidden/>
+          </w:rPr>
+          <w:fldChar w:fldCharType="separate"/>
+        </w:r>
+        <w:r>
+          <w:rPr>
+            <w:noProof/>
+            <w:webHidden/>
+          </w:rPr>
+          <w:t>5</w:t>
+        </w:r>
+        <w:r>
+          <w:rPr>
+            <w:noProof/>
+            <w:webHidden/>
+          </w:rPr>
+          <w:fldChar w:fldCharType="end"/>
+        </w:r>
+      </w:hyperlink>
+    </w:p>
+    <w:p>
+      <w:pPr>
+        <w:pStyle w:val="2"/>
+        <w:tabs>
+          <w:tab w:val="left" w:pos="1050"/>
+          <w:tab w:val="right" w:leader="dot" w:pos="8296"/>
+        </w:tabs>
+        <w:rPr>
+          <w:noProof/>
+          <w:kern w:val="2"/>
+          <w:sz w:val="21"/>
+        </w:rPr>
+      </w:pPr>
+      <w:hyperlink w:anchor="_Toc230184703" w:history="1">
+        <w:r>
+          <w:rPr>
+            <w:rStyle w:val="aa"/>
+            <w:rFonts w:hint="eastAsia"/>
+            <w:noProof/>
+          </w:rPr>
+          <w:t>2.2</w:t>
+        </w:r>
+        <w:r>
+          <w:rPr>
+            <w:rStyle w:val="aa"/>
+            <w:rFonts w:hint="eastAsia"/>
+            <w:noProof/>
+          </w:rPr>
+          <w:t>、</w:t>
+        </w:r>
+        <w:r>
+          <w:rPr>
+            <w:noProof/>
+            <w:kern w:val="2"/>
+            <w:sz w:val="21"/>
+          </w:rPr>
+          <w:tab/>
+        </w:r>
+        <w:r>
+          <w:rPr>
+            <w:rStyle w:val="aa"/>
+            <w:noProof/>
+          </w:rPr>
+          <w:t>SDP</w:t>
+        </w:r>
+        <w:r>
+          <w:rPr>
+            <w:rStyle w:val="aa"/>
+            <w:rFonts w:hint="eastAsia"/>
+            <w:noProof/>
+          </w:rPr>
+          <w:t>协议简介</w:t>
+        </w:r>
+        <w:r>
+          <w:rPr>
+            <w:noProof/>
+            <w:webHidden/>
+          </w:rPr>
+          <w:tab/>
+        </w:r>
+        <w:r>
+          <w:rPr>
+            <w:noProof/>
+            <w:webHidden/>
+          </w:rPr>
+          <w:fldChar w:fldCharType="begin"/>
+        </w:r>
+        <w:r>
+          <w:rPr>
+            <w:noProof/>
+            <w:webHidden/>
+          </w:rPr>
+          <w:instrText xml:space="preserve"> PAGEREF _Toc230184703 \h </w:instrText>
+        </w:r>
+        <w:r>
+          <w:rPr>
+            <w:noProof/>
+            <w:webHidden/>
+          </w:rPr>
+        </w:r>
+        <w:r>
+          <w:rPr>
+            <w:noProof/>
+            <w:webHidden/>
+          </w:rPr>
+          <w:fldChar w:fldCharType="separate"/>
+        </w:r>
+        <w:r>
+          <w:rPr>
+            <w:noProof/>
+            <w:webHidden/>
+          </w:rPr>
+          <w:t>5</w:t>
+        </w:r>
+        <w:r>
+          <w:rPr>
+            <w:noProof/>
+            <w:webHidden/>
+          </w:rPr>
+          <w:fldChar w:fldCharType="end"/>
+        </w:r>
+      </w:hyperlink>
+    </w:p>
+    <w:p>
+      <w:pPr>
+        <w:pStyle w:val="2"/>
+        <w:tabs>
+          <w:tab w:val="left" w:pos="1050"/>
+          <w:tab w:val="right" w:leader="dot" w:pos="8296"/>
+        </w:tabs>
+        <w:rPr>
+          <w:noProof/>
+          <w:kern w:val="2"/>
+          <w:sz w:val="21"/>
+        </w:rPr>
+      </w:pPr>
+      <w:hyperlink w:anchor="_Toc230184704" w:history="1">
+        <w:r>
+          <w:rPr>
+            <w:rStyle w:val="aa"/>
+            <w:rFonts w:hint="eastAsia"/>
+            <w:noProof/>
+          </w:rPr>
+          <w:t>2.3</w:t>
+        </w:r>
+        <w:r>
+          <w:rPr>
+            <w:rStyle w:val="aa"/>
+            <w:rFonts w:hint="eastAsia"/>
+            <w:noProof/>
+          </w:rPr>
+          <w:t>、</w:t>
+        </w:r>
+        <w:r>
+          <w:rPr>
+            <w:noProof/>
+            <w:kern w:val="2"/>
+            <w:sz w:val="21"/>
+          </w:rPr>
+          <w:tab/>
+        </w:r>
+        <w:r>
+          <w:rPr>
+            <w:rStyle w:val="aa"/>
+            <w:noProof/>
+          </w:rPr>
+          <w:t>RTP</w:t>
+        </w:r>
+        <w:r>
+          <w:rPr>
+            <w:rStyle w:val="aa"/>
+            <w:rFonts w:hint="eastAsia"/>
+            <w:noProof/>
+          </w:rPr>
+          <w:t>协议简介</w:t>
+        </w:r>
+        <w:r>
+          <w:rPr>
+            <w:noProof/>
+            <w:webHidden/>
+          </w:rPr>
+          <w:tab/>
+        </w:r>
+        <w:r>
+          <w:rPr>
+            <w:noProof/>
+            <w:webHidden/>
+          </w:rPr>
+          <w:fldChar w:fldCharType="begin"/>
+        </w:r>
+        <w:r>
+          <w:rPr>
+            <w:noProof/>
+            <w:webHidden/>
+          </w:rPr>
+          <w:instrText xml:space="preserve"> PAGEREF _Toc230184704 \h </w:instrText>
+        </w:r>
+        <w:r>
+          <w:rPr>
+            <w:noProof/>
+            <w:webHidden/>
+          </w:rPr>
+        </w:r>
+        <w:r>
+          <w:rPr>
+            <w:noProof/>
+            <w:webHidden/>
+          </w:rPr>
+          <w:fldChar w:fldCharType="separate"/>
+        </w:r>
+        <w:r>
+          <w:rPr>
+            <w:noProof/>
+            <w:webHidden/>
+          </w:rPr>
+          <w:t>5</w:t>
+        </w:r>
+        <w:r>
+          <w:rPr>
+            <w:noProof/>
+            <w:webHidden/>
+          </w:rPr>
+          <w:fldChar w:fldCharType="end"/>
+        </w:r>
+      </w:hyperlink>
+    </w:p>
+    <w:p>
+      <w:pPr>
+        <w:pStyle w:val="10"/>
+        <w:tabs>
+          <w:tab w:val="left" w:pos="630"/>
+          <w:tab w:val="right" w:leader="dot" w:pos="8296"/>
+        </w:tabs>
+        <w:rPr>
+          <w:noProof/>
+          <w:kern w:val="2"/>
+          <w:sz w:val="21"/>
+        </w:rPr>
+      </w:pPr>
+      <w:hyperlink w:anchor="_Toc230184705" w:history="1">
+        <w:r>
+          <w:rPr>
+            <w:rStyle w:val="aa"/>
+            <w:rFonts w:hint="eastAsia"/>
+            <w:noProof/>
+          </w:rPr>
+          <w:t>3</w:t>
+        </w:r>
+        <w:r>
+          <w:rPr>
+            <w:rStyle w:val="aa"/>
+            <w:rFonts w:hint="eastAsia"/>
+            <w:noProof/>
+          </w:rPr>
+          <w:t>、</w:t>
+        </w:r>
+        <w:r>
+          <w:rPr>
+            <w:noProof/>
+            <w:kern w:val="2"/>
+            <w:sz w:val="21"/>
+          </w:rPr>
+          <w:tab/>
+        </w:r>
+        <w:r>
+          <w:rPr>
+            <w:rStyle w:val="aa"/>
+            <w:rFonts w:hint="eastAsia"/>
+            <w:noProof/>
+          </w:rPr>
+          <w:t>防火墙与</w:t>
+        </w:r>
+        <w:r>
+          <w:rPr>
+            <w:rStyle w:val="aa"/>
+            <w:noProof/>
+          </w:rPr>
+          <w:t>NAT</w:t>
+        </w:r>
+        <w:r>
+          <w:rPr>
+            <w:rStyle w:val="aa"/>
+            <w:rFonts w:hint="eastAsia"/>
+            <w:noProof/>
+          </w:rPr>
+          <w:t>原理</w:t>
+        </w:r>
+        <w:r>
+          <w:rPr>
+            <w:noProof/>
+            <w:webHidden/>
+          </w:rPr>
+          <w:tab/>
+        </w:r>
+        <w:r>
+          <w:rPr>
+            <w:noProof/>
+            <w:webHidden/>
+          </w:rPr>
+          <w:fldChar w:fldCharType="begin"/>
+        </w:r>
+        <w:r>
+          <w:rPr>
+            <w:noProof/>
+            <w:webHidden/>
+          </w:rPr>
+          <w:instrText xml:space="preserve"> PAGEREF _Toc230184705 \h </w:instrText>
+        </w:r>
+        <w:r>
+          <w:rPr>
+            <w:noProof/>
+            <w:webHidden/>
+          </w:rPr>
+        </w:r>
+        <w:r>
+          <w:rPr>
+            <w:noProof/>
+            <w:webHidden/>
+          </w:rPr>
+          <w:fldChar w:fldCharType="separate"/>
+        </w:r>
+        <w:r>
+          <w:rPr>
+            <w:noProof/>
+            <w:webHidden/>
+          </w:rPr>
+          <w:t>6</w:t>
+        </w:r>
+        <w:r>
+          <w:rPr>
+            <w:noProof/>
+            <w:webHidden/>
+          </w:rPr>
+          <w:fldChar w:fldCharType="end"/>
+        </w:r>
+      </w:hyperlink>
+    </w:p>
+    <w:p>
+      <w:pPr>
+        <w:pStyle w:val="2"/>
+        <w:tabs>
+          <w:tab w:val="left" w:pos="1050"/>
+          <w:tab w:val="right" w:leader="dot" w:pos="8296"/>
+        </w:tabs>
+        <w:rPr>
+          <w:noProof/>
+          <w:kern w:val="2"/>
+          <w:sz w:val="21"/>
+        </w:rPr>
+      </w:pPr>
+      <w:hyperlink w:anchor="_Toc230184706" w:history="1">
+        <w:r>
+          <w:rPr>
+            <w:rStyle w:val="aa"/>
+            <w:rFonts w:hint="eastAsia"/>
+            <w:noProof/>
+          </w:rPr>
+          <w:t>3.1</w:t>
+        </w:r>
+        <w:r>
+          <w:rPr>
+            <w:rStyle w:val="aa"/>
+            <w:rFonts w:hint="eastAsia"/>
+            <w:noProof/>
+          </w:rPr>
+          <w:t>、</w:t>
+        </w:r>
+        <w:r>
+          <w:rPr>
+            <w:noProof/>
+            <w:kern w:val="2"/>
+            <w:sz w:val="21"/>
+          </w:rPr>
+          <w:tab/>
+        </w:r>
+        <w:r>
+          <w:rPr>
+            <w:rStyle w:val="aa"/>
+            <w:rFonts w:hint="eastAsia"/>
+            <w:noProof/>
+          </w:rPr>
+          <w:t>防火墙原理</w:t>
+        </w:r>
+        <w:r>
+          <w:rPr>
+            <w:noProof/>
+            <w:webHidden/>
+          </w:rPr>
+          <w:tab/>
+        </w:r>
+        <w:r>
+          <w:rPr>
+            <w:noProof/>
+            <w:webHidden/>
+          </w:rPr>
+          <w:fldChar w:fldCharType="begin"/>
+        </w:r>
+        <w:r>
+          <w:rPr>
+            <w:noProof/>
+            <w:webHidden/>
+          </w:rPr>
+          <w:instrText xml:space="preserve"> PAGEREF _Toc230184706 \h </w:instrText>
+        </w:r>
+        <w:r>
+          <w:rPr>
+            <w:noProof/>
+            <w:webHidden/>
+          </w:rPr>
+        </w:r>
+        <w:r>
+          <w:rPr>
+            <w:noProof/>
+            <w:webHidden/>
+          </w:rPr>
+          <w:fldChar w:fldCharType="separate"/>
+        </w:r>
+        <w:r>
+          <w:rPr>
+            <w:noProof/>
+            <w:webHidden/>
+          </w:rPr>
+          <w:t>6</w:t>
+        </w:r>
+        <w:r>
+          <w:rPr>
+            <w:noProof/>
+            <w:webHidden/>
+          </w:rPr>
+          <w:fldChar w:fldCharType="end"/>
+        </w:r>
+      </w:hyperlink>
+    </w:p>
+    <w:p>
+      <w:pPr>
+        <w:pStyle w:val="2"/>
+        <w:tabs>
+          <w:tab w:val="left" w:pos="1050"/>
+          <w:tab w:val="right" w:leader="dot" w:pos="8296"/>
+        </w:tabs>
+        <w:rPr>
+          <w:noProof/>
+          <w:kern w:val="2"/>
+          <w:sz w:val="21"/>
+        </w:rPr>
+      </w:pPr>
+      <w:hyperlink w:anchor="_Toc230184707" w:history="1">
+        <w:r>
+          <w:rPr>
+            <w:rStyle w:val="aa"/>
+            <w:rFonts w:hint="eastAsia"/>
+            <w:noProof/>
+          </w:rPr>
+          <w:t>3.2</w:t>
+        </w:r>
+        <w:r>
+          <w:rPr>
+            <w:rStyle w:val="aa"/>
+            <w:rFonts w:hint="eastAsia"/>
+            <w:noProof/>
+          </w:rPr>
+          <w:t>、</w:t>
+        </w:r>
+        <w:r>
+          <w:rPr>
+            <w:noProof/>
+            <w:kern w:val="2"/>
+            <w:sz w:val="21"/>
+          </w:rPr>
+          <w:tab/>
+        </w:r>
+        <w:r>
+          <w:rPr>
+            <w:rStyle w:val="aa"/>
+            <w:noProof/>
+          </w:rPr>
+          <w:t>NAT</w:t>
+        </w:r>
+        <w:r>
+          <w:rPr>
+            <w:rStyle w:val="aa"/>
+            <w:rFonts w:hint="eastAsia"/>
+            <w:noProof/>
+          </w:rPr>
+          <w:t>原理</w:t>
+        </w:r>
+        <w:r>
+          <w:rPr>
+            <w:noProof/>
+            <w:webHidden/>
+          </w:rPr>
+          <w:tab/>
+        </w:r>
+        <w:r>
+          <w:rPr>
+            <w:noProof/>
+            <w:webHidden/>
+          </w:rPr>
+          <w:fldChar w:fldCharType="begin"/>
+        </w:r>
+        <w:r>
+          <w:rPr>
+            <w:noProof/>
+            <w:webHidden/>
+          </w:rPr>
+          <w:instrText xml:space="preserve"> PAGEREF _Toc230184707 \h </w:instrText>
+        </w:r>
+        <w:r>
+          <w:rPr>
+            <w:noProof/>
+            <w:webHidden/>
+          </w:rPr>
+        </w:r>
+        <w:r>
+          <w:rPr>
+            <w:noProof/>
+            <w:webHidden/>
+          </w:rPr>
+          <w:fldChar w:fldCharType="separate"/>
+        </w:r>
+        <w:r>
+          <w:rPr>
+            <w:noProof/>
+            <w:webHidden/>
+          </w:rPr>
+          <w:t>6</w:t>
+        </w:r>
+        <w:r>
+          <w:rPr>
+            <w:noProof/>
+            <w:webHidden/>
+          </w:rPr>
+          <w:fldChar w:fldCharType="end"/>
+        </w:r>
+      </w:hyperlink>
+    </w:p>
+    <w:p>
+      <w:pPr>
+        <w:pStyle w:val="10"/>
+        <w:tabs>
+          <w:tab w:val="left" w:pos="630"/>
+          <w:tab w:val="right" w:leader="dot" w:pos="8296"/>
+        </w:tabs>
+        <w:rPr>
+          <w:noProof/>
+          <w:kern w:val="2"/>
+          <w:sz w:val="21"/>
+        </w:rPr>
+      </w:pPr>
+      <w:hyperlink w:anchor="_Toc230184708" w:history="1">
+        <w:r>
+          <w:rPr>
+            <w:rStyle w:val="aa"/>
+            <w:rFonts w:hint="eastAsia"/>
+            <w:noProof/>
+          </w:rPr>
+          <w:t>4</w:t>
+        </w:r>
+        <w:r>
+          <w:rPr>
+            <w:rStyle w:val="aa"/>
+            <w:rFonts w:hint="eastAsia"/>
+            <w:noProof/>
+          </w:rPr>
+          <w:t>、</w:t>
+        </w:r>
+        <w:r>
+          <w:rPr>
+            <w:noProof/>
+            <w:kern w:val="2"/>
+            <w:sz w:val="21"/>
+          </w:rPr>
+          <w:tab/>
+        </w:r>
+        <w:r>
+          <w:rPr>
+            <w:rStyle w:val="aa"/>
+            <w:noProof/>
+          </w:rPr>
+          <w:t>SIP</w:t>
+        </w:r>
+        <w:r>
+          <w:rPr>
+            <w:rStyle w:val="aa"/>
+            <w:rFonts w:hint="eastAsia"/>
+            <w:noProof/>
+          </w:rPr>
+          <w:t>穿透防火墙研究</w:t>
+        </w:r>
+        <w:r>
+          <w:rPr>
+            <w:noProof/>
+            <w:webHidden/>
+          </w:rPr>
+          <w:tab/>
+        </w:r>
+        <w:r>
+          <w:rPr>
+            <w:noProof/>
+            <w:webHidden/>
+          </w:rPr>
+          <w:fldChar w:fldCharType="begin"/>
+        </w:r>
+        <w:r>
+          <w:rPr>
+            <w:noProof/>
+            <w:webHidden/>
+          </w:rPr>
+          <w:instrText xml:space="preserve"> PAGEREF _Toc230184708 \h </w:instrText>
+        </w:r>
+        <w:r>
+          <w:rPr>
+            <w:noProof/>
+            <w:webHidden/>
+          </w:rPr>
+        </w:r>
+        <w:r>
+          <w:rPr>
+            <w:noProof/>
+            <w:webHidden/>
+          </w:rPr>
+          <w:fldChar w:fldCharType="separate"/>
+        </w:r>
+        <w:r>
+          <w:rPr>
+            <w:noProof/>
+            <w:webHidden/>
+          </w:rPr>
+          <w:t>7</w:t>
+        </w:r>
+        <w:r>
+          <w:rPr>
+            <w:noProof/>
+            <w:webHidden/>
+          </w:rPr>
+          <w:fldChar w:fldCharType="end"/>
+        </w:r>
+      </w:hyperlink>
+    </w:p>
+    <w:p>
+      <w:pPr>
+        <w:pStyle w:val="2"/>
+        <w:tabs>
+          <w:tab w:val="left" w:pos="1050"/>
+          <w:tab w:val="right" w:leader="dot" w:pos="8296"/>
+        </w:tabs>
+        <w:rPr>
+          <w:noProof/>
+          <w:kern w:val="2"/>
+          <w:sz w:val="21"/>
+        </w:rPr>
+      </w:pPr>
+      <w:hyperlink w:anchor="_Toc230184709" w:history="1">
+        <w:r>
+          <w:rPr>
+            <w:rStyle w:val="aa"/>
+            <w:rFonts w:hint="eastAsia"/>
+            <w:noProof/>
+          </w:rPr>
+          <w:t>4.1</w:t>
+        </w:r>
+        <w:r>
+          <w:rPr>
+            <w:rStyle w:val="aa"/>
+            <w:rFonts w:hint="eastAsia"/>
+            <w:noProof/>
+          </w:rPr>
+          <w:t>、</w:t>
+        </w:r>
+        <w:r>
+          <w:rPr>
+            <w:noProof/>
+            <w:kern w:val="2"/>
+            <w:sz w:val="21"/>
+          </w:rPr>
+          <w:tab/>
+        </w:r>
+        <w:r>
+          <w:rPr>
+            <w:rStyle w:val="aa"/>
+            <w:noProof/>
+          </w:rPr>
+          <w:t>SIP</w:t>
+        </w:r>
+        <w:r>
+          <w:rPr>
+            <w:rStyle w:val="aa"/>
+            <w:rFonts w:hint="eastAsia"/>
+            <w:noProof/>
+          </w:rPr>
+          <w:t>穿透防火墙各种实现方法研究</w:t>
+        </w:r>
+        <w:r>
+          <w:rPr>
+            <w:noProof/>
+            <w:webHidden/>
+          </w:rPr>
+          <w:tab/>
+        </w:r>
+        <w:r>
+          <w:rPr>
+            <w:noProof/>
+            <w:webHidden/>
+          </w:rPr>
+          <w:fldChar w:fldCharType="begin"/>
+        </w:r>
+        <w:r>
+          <w:rPr>
+            <w:noProof/>
+            <w:webHidden/>
+          </w:rPr>
+          <w:instrText xml:space="preserve"> PAGEREF _Toc230184709 \h </w:instrText>
+        </w:r>
+        <w:r>
+          <w:rPr>
+            <w:noProof/>
+            <w:webHidden/>
+          </w:rPr>
+        </w:r>
+        <w:r>
+          <w:rPr>
+            <w:noProof/>
+            <w:webHidden/>
+          </w:rPr>
+          <w:fldChar w:fldCharType="separate"/>
+        </w:r>
+        <w:r>
+          <w:rPr>
+            <w:noProof/>
+            <w:webHidden/>
+          </w:rPr>
+          <w:t>7</w:t>
+        </w:r>
+        <w:r>
+          <w:rPr>
+            <w:noProof/>
+            <w:webHidden/>
+          </w:rPr>
+          <w:fldChar w:fldCharType="end"/>
+        </w:r>
+      </w:hyperlink>
+    </w:p>
+    <w:p>
+      <w:pPr>
+        <w:pStyle w:val="2"/>
+        <w:tabs>
+          <w:tab w:val="left" w:pos="1050"/>
+          <w:tab w:val="right" w:leader="dot" w:pos="8296"/>
+        </w:tabs>
+        <w:rPr>
+          <w:noProof/>
+          <w:kern w:val="2"/>
+          <w:sz w:val="21"/>
+        </w:rPr>
+      </w:pPr>
+      <w:hyperlink w:anchor="_Toc230184710" w:history="1">
+        <w:r>
+          <w:rPr>
+            <w:rStyle w:val="aa"/>
+            <w:rFonts w:hint="eastAsia"/>
+            <w:noProof/>
+          </w:rPr>
+          <w:t>4.2</w:t>
+        </w:r>
+        <w:r>
+          <w:rPr>
+            <w:rStyle w:val="aa"/>
+            <w:rFonts w:hint="eastAsia"/>
+            <w:noProof/>
+          </w:rPr>
+          <w:t>、</w:t>
+        </w:r>
+        <w:r>
+          <w:rPr>
+            <w:noProof/>
+            <w:kern w:val="2"/>
+            <w:sz w:val="21"/>
+          </w:rPr>
+          <w:tab/>
+        </w:r>
+        <w:r>
+          <w:rPr>
+            <w:rStyle w:val="aa"/>
+            <w:rFonts w:hint="eastAsia"/>
+            <w:noProof/>
+          </w:rPr>
+          <w:t>网路部署模式</w:t>
+        </w:r>
+        <w:r>
+          <w:rPr>
+            <w:noProof/>
+            <w:webHidden/>
+          </w:rPr>
+          <w:tab/>
+        </w:r>
+        <w:r>
+          <w:rPr>
+            <w:noProof/>
+            <w:webHidden/>
+          </w:rPr>
+          <w:fldChar w:fldCharType="begin"/>
+        </w:r>
+        <w:r>
+          <w:rPr>
+            <w:noProof/>
+            <w:webHidden/>
+          </w:rPr>
+          <w:instrText xml:space="preserve"> PAGEREF _Toc230184710 \h </w:instrText>
+        </w:r>
+        <w:r>
+          <w:rPr>
+            <w:noProof/>
+            <w:webHidden/>
+          </w:rPr>
+        </w:r>
+        <w:r>
+          <w:rPr>
+            <w:noProof/>
+            <w:webHidden/>
+          </w:rPr>
+          <w:fldChar w:fldCharType="separate"/>
+        </w:r>
+        <w:r>
+          <w:rPr>
+            <w:noProof/>
+            <w:webHidden/>
+          </w:rPr>
+          <w:t>7</w:t>
+        </w:r>
+        <w:r>
+          <w:rPr>
+            <w:noProof/>
+            <w:webHidden/>
+          </w:rPr>
+          <w:fldChar w:fldCharType="end"/>
+        </w:r>
+      </w:hyperlink>
+    </w:p>
+    <w:p>
+      <w:pPr>
+        <w:pStyle w:val="2"/>
+        <w:tabs>
+          <w:tab w:val="left" w:pos="1050"/>
+          <w:tab w:val="right" w:leader="dot" w:pos="8296"/>
+        </w:tabs>
+        <w:rPr>
+          <w:noProof/>
+          <w:kern w:val="2"/>
+          <w:sz w:val="21"/>
+        </w:rPr>
+      </w:pPr>
+      <w:hyperlink w:anchor="_Toc230184711" w:history="1">
+        <w:r>
+          <w:rPr>
+            <w:rStyle w:val="aa"/>
+            <w:rFonts w:hint="eastAsia"/>
+            <w:noProof/>
+          </w:rPr>
+          <w:t>4.3</w:t>
+        </w:r>
+        <w:r>
+          <w:rPr>
+            <w:rStyle w:val="aa"/>
+            <w:rFonts w:hint="eastAsia"/>
+            <w:noProof/>
+          </w:rPr>
+          <w:t>、</w:t>
+        </w:r>
+        <w:r>
+          <w:rPr>
+            <w:noProof/>
+            <w:kern w:val="2"/>
+            <w:sz w:val="21"/>
+          </w:rPr>
+          <w:tab/>
+        </w:r>
+        <w:r>
+          <w:rPr>
+            <w:rStyle w:val="aa"/>
+            <w:noProof/>
+          </w:rPr>
+          <w:t>SIP-ALG</w:t>
+        </w:r>
+        <w:r>
+          <w:rPr>
+            <w:rStyle w:val="aa"/>
+            <w:rFonts w:hint="eastAsia"/>
+            <w:noProof/>
+          </w:rPr>
+          <w:t>实现方式研究</w:t>
+        </w:r>
+        <w:r>
+          <w:rPr>
+            <w:noProof/>
+            <w:webHidden/>
+          </w:rPr>
+          <w:tab/>
+        </w:r>
+        <w:r>
+          <w:rPr>
+            <w:noProof/>
+            <w:webHidden/>
+          </w:rPr>
+          <w:fldChar w:fldCharType="begin"/>
+        </w:r>
+        <w:r>
+          <w:rPr>
+            <w:noProof/>
+            <w:webHidden/>
+          </w:rPr>
+          <w:instrText xml:space="preserve"> PAGEREF _Toc230184711 \h </w:instrText>
+        </w:r>
+        <w:r>
+          <w:rPr>
+            <w:noProof/>
+            <w:webHidden/>
+          </w:rPr>
+        </w:r>
+        <w:r>
+          <w:rPr>
+            <w:noProof/>
+            <w:webHidden/>
+          </w:rPr>
+          <w:fldChar w:fldCharType="separate"/>
+        </w:r>
+        <w:r>
+          <w:rPr>
+            <w:noProof/>
+            <w:webHidden/>
+          </w:rPr>
+          <w:t>7</w:t>
+        </w:r>
+        <w:r>
+          <w:rPr>
+            <w:noProof/>
+            <w:webHidden/>
+          </w:rPr>
+          <w:fldChar w:fldCharType="end"/>
+        </w:r>
+      </w:hyperlink>
+    </w:p>
+    <w:p>
+      <w:pPr>
+        <w:pStyle w:val="10"/>
+        <w:tabs>
+          <w:tab w:val="left" w:pos="630"/>
+          <w:tab w:val="right" w:leader="dot" w:pos="8296"/>
+        </w:tabs>
+        <w:rPr>
+          <w:noProof/>
+          <w:kern w:val="2"/>
+          <w:sz w:val="21"/>
+        </w:rPr>
+      </w:pPr>
+      <w:hyperlink w:anchor="_Toc230184712" w:history="1">
+        <w:r>
+          <w:rPr>
+            <w:rStyle w:val="aa"/>
+            <w:rFonts w:hint="eastAsia"/>
+            <w:noProof/>
+          </w:rPr>
+          <w:t>5</w:t>
+        </w:r>
+        <w:r>
+          <w:rPr>
+            <w:rStyle w:val="aa"/>
+            <w:rFonts w:hint="eastAsia"/>
+            <w:noProof/>
+          </w:rPr>
+          <w:t>、</w:t>
+        </w:r>
+        <w:r>
+          <w:rPr>
+            <w:noProof/>
+            <w:kern w:val="2"/>
+            <w:sz w:val="21"/>
+          </w:rPr>
+          <w:tab/>
+        </w:r>
+        <w:r>
+          <w:rPr>
+            <w:rStyle w:val="aa"/>
+            <w:noProof/>
+          </w:rPr>
+          <w:t>SIP-ALG</w:t>
+        </w:r>
+        <w:r>
+          <w:rPr>
+            <w:rStyle w:val="aa"/>
+            <w:rFonts w:hint="eastAsia"/>
+            <w:noProof/>
+          </w:rPr>
+          <w:t>设计</w:t>
+        </w:r>
+        <w:r>
+          <w:rPr>
+            <w:noProof/>
+            <w:webHidden/>
+          </w:rPr>
+          <w:tab/>
+        </w:r>
+        <w:r>
+          <w:rPr>
+            <w:noProof/>
+            <w:webHidden/>
+          </w:rPr>
+          <w:fldChar w:fldCharType="begin"/>
+        </w:r>
+        <w:r>
+          <w:rPr>
+            <w:noProof/>
+            <w:webHidden/>
+          </w:rPr>
+          <w:instrText xml:space="preserve"> PAGEREF _Toc230184712 \h </w:instrText>
+        </w:r>
+        <w:r>
+          <w:rPr>
+            <w:noProof/>
+            <w:webHidden/>
+          </w:rPr>
+        </w:r>
+        <w:r>
+          <w:rPr>
+            <w:noProof/>
+            <w:webHidden/>
+          </w:rPr>
+          <w:fldChar w:fldCharType="separate"/>
+        </w:r>
+        <w:r>
+          <w:rPr>
+            <w:noProof/>
+            <w:webHidden/>
+          </w:rPr>
+          <w:t>8</w:t>
+        </w:r>
+        <w:r>
+          <w:rPr>
+            <w:noProof/>
+            <w:webHidden/>
+          </w:rPr>
+          <w:fldChar w:fldCharType="end"/>
+        </w:r>
+      </w:hyperlink>
+    </w:p>
+    <w:p>
+      <w:pPr>
+        <w:pStyle w:val="2"/>
+        <w:tabs>
+          <w:tab w:val="left" w:pos="1050"/>
+          <w:tab w:val="right" w:leader="dot" w:pos="8296"/>
+        </w:tabs>
+        <w:rPr>
+          <w:noProof/>
+          <w:kern w:val="2"/>
+          <w:sz w:val="21"/>
+        </w:rPr>
+      </w:pPr>
+      <w:hyperlink w:anchor="_Toc230184713" w:history="1">
+        <w:r>
+          <w:rPr>
+            <w:rStyle w:val="aa"/>
+            <w:rFonts w:hint="eastAsia"/>
+            <w:noProof/>
+          </w:rPr>
+          <w:t>5.1</w:t>
+        </w:r>
+        <w:r>
+          <w:rPr>
+            <w:rStyle w:val="aa"/>
+            <w:rFonts w:hint="eastAsia"/>
+            <w:noProof/>
+          </w:rPr>
+          <w:t>、</w:t>
+        </w:r>
+        <w:r>
+          <w:rPr>
+            <w:noProof/>
+            <w:kern w:val="2"/>
+            <w:sz w:val="21"/>
+          </w:rPr>
+          <w:tab/>
+        </w:r>
+        <w:r>
+          <w:rPr>
+            <w:rStyle w:val="aa"/>
+            <w:rFonts w:hint="eastAsia"/>
+            <w:noProof/>
+          </w:rPr>
+          <w:t>部署模式</w:t>
+        </w:r>
+        <w:r>
+          <w:rPr>
+            <w:noProof/>
+            <w:webHidden/>
+          </w:rPr>
+          <w:tab/>
+        </w:r>
+        <w:r>
+          <w:rPr>
+            <w:noProof/>
+            <w:webHidden/>
+          </w:rPr>
+          <w:fldChar w:fldCharType="begin"/>
+        </w:r>
+        <w:r>
+          <w:rPr>
+            <w:noProof/>
+            <w:webHidden/>
+          </w:rPr>
+          <w:instrText xml:space="preserve"> PAGEREF _Toc230184713 \h </w:instrText>
+        </w:r>
+        <w:r>
+          <w:rPr>
+            <w:noProof/>
+            <w:webHidden/>
+          </w:rPr>
+        </w:r>
+        <w:r>
+          <w:rPr>
+            <w:noProof/>
+            <w:webHidden/>
+          </w:rPr>
+          <w:fldChar w:fldCharType="separate"/>
+        </w:r>
+        <w:r>
+          <w:rPr>
+            <w:noProof/>
+            <w:webHidden/>
+          </w:rPr>
+          <w:t>8</w:t>
+        </w:r>
+        <w:r>
+          <w:rPr>
+            <w:noProof/>
+            <w:webHidden/>
+          </w:rPr>
+          <w:fldChar w:fldCharType="end"/>
+        </w:r>
+      </w:hyperlink>
+    </w:p>
+    <w:p>
+      <w:pPr>
+        <w:pStyle w:val="2"/>
+        <w:tabs>
+          <w:tab w:val="left" w:pos="1050"/>
+          <w:tab w:val="right" w:leader="dot" w:pos="8296"/>
+        </w:tabs>
+        <w:rPr>
+          <w:noProof/>
+          <w:kern w:val="2"/>
+          <w:sz w:val="21"/>
+        </w:rPr>
+      </w:pPr>
+      <w:hyperlink w:anchor="_Toc230184714" w:history="1">
+        <w:r>
+          <w:rPr>
+            <w:rStyle w:val="aa"/>
+            <w:rFonts w:hint="eastAsia"/>
+            <w:noProof/>
+          </w:rPr>
+          <w:t>5.2</w:t>
+        </w:r>
+        <w:r>
+          <w:rPr>
+            <w:rStyle w:val="aa"/>
+            <w:rFonts w:hint="eastAsia"/>
+            <w:noProof/>
+          </w:rPr>
+          <w:t>、</w:t>
+        </w:r>
+        <w:r>
+          <w:rPr>
+            <w:noProof/>
+            <w:kern w:val="2"/>
+            <w:sz w:val="21"/>
+          </w:rPr>
+          <w:tab/>
+        </w:r>
+        <w:r>
+          <w:rPr>
+            <w:rStyle w:val="aa"/>
+            <w:rFonts w:hint="eastAsia"/>
+            <w:noProof/>
+          </w:rPr>
+          <w:t>系统流程</w:t>
+        </w:r>
+        <w:r>
+          <w:rPr>
+            <w:noProof/>
+            <w:webHidden/>
+          </w:rPr>
+          <w:tab/>
+        </w:r>
+        <w:r>
+          <w:rPr>
+            <w:noProof/>
+            <w:webHidden/>
+          </w:rPr>
+          <w:fldChar w:fldCharType="begin"/>
+        </w:r>
+        <w:r>
+          <w:rPr>
+            <w:noProof/>
+            <w:webHidden/>
+          </w:rPr>
+          <w:instrText xml:space="preserve"> PAGEREF _Toc230184714 \h </w:instrText>
+        </w:r>
+        <w:r>
+          <w:rPr>
+            <w:noProof/>
+            <w:webHidden/>
+          </w:rPr>
+        </w:r>
+        <w:r>
+          <w:rPr>
+            <w:noProof/>
+            <w:webHidden/>
+          </w:rPr>
+          <w:fldChar w:fldCharType="separate"/>
+        </w:r>
+        <w:r>
+          <w:rPr>
+            <w:noProof/>
+            <w:webHidden/>
+          </w:rPr>
+          <w:t>8</w:t>
+        </w:r>
+        <w:r>
+          <w:rPr>
+            <w:noProof/>
+            <w:webHidden/>
+          </w:rPr>
+          <w:fldChar w:fldCharType="end"/>
+        </w:r>
+      </w:hyperlink>
+    </w:p>
+    <w:p>
+      <w:pPr>
+        <w:pStyle w:val="2"/>
+        <w:tabs>
+          <w:tab w:val="left" w:pos="1050"/>
+          <w:tab w:val="right" w:leader="dot" w:pos="8296"/>
+        </w:tabs>
+        <w:rPr>
+          <w:noProof/>
+          <w:kern w:val="2"/>
+          <w:sz w:val="21"/>
+        </w:rPr>
+      </w:pPr>
+      <w:hyperlink w:anchor="_Toc230184715" w:history="1">
+        <w:r>
+          <w:rPr>
+            <w:rStyle w:val="aa"/>
+            <w:rFonts w:hint="eastAsia"/>
+            <w:noProof/>
+          </w:rPr>
+          <w:t>5.3</w:t>
+        </w:r>
+        <w:r>
+          <w:rPr>
+            <w:rStyle w:val="aa"/>
+            <w:rFonts w:hint="eastAsia"/>
+            <w:noProof/>
+          </w:rPr>
+          <w:t>、</w:t>
+        </w:r>
+        <w:r>
+          <w:rPr>
+            <w:noProof/>
+            <w:kern w:val="2"/>
+            <w:sz w:val="21"/>
+          </w:rPr>
+          <w:tab/>
+        </w:r>
+        <w:r>
+          <w:rPr>
+            <w:rStyle w:val="aa"/>
+            <w:rFonts w:hint="eastAsia"/>
+            <w:noProof/>
+          </w:rPr>
+          <w:t>软件架构</w:t>
+        </w:r>
+        <w:r>
+          <w:rPr>
+            <w:noProof/>
+            <w:webHidden/>
+          </w:rPr>
+          <w:tab/>
+        </w:r>
+        <w:r>
+          <w:rPr>
+            <w:noProof/>
+            <w:webHidden/>
+          </w:rPr>
+          <w:fldChar w:fldCharType="begin"/>
+        </w:r>
+        <w:r>
+          <w:rPr>
+            <w:noProof/>
+            <w:webHidden/>
+          </w:rPr>
+          <w:instrText xml:space="preserve"> PAGEREF _Toc230184715 \h </w:instrText>
+        </w:r>
+        <w:r>
+          <w:rPr>
+            <w:noProof/>
+            <w:webHidden/>
+          </w:rPr>
+        </w:r>
+        <w:r>
+          <w:rPr>
+            <w:noProof/>
+            <w:webHidden/>
+          </w:rPr>
+          <w:fldChar w:fldCharType="separate"/>
+        </w:r>
+        <w:r>
+          <w:rPr>
+            <w:noProof/>
+            <w:webHidden/>
+          </w:rPr>
+          <w:t>8</w:t>
+        </w:r>
+        <w:r>
+          <w:rPr>
+            <w:noProof/>
+            <w:webHidden/>
+          </w:rPr>
+          <w:fldChar w:fldCharType="end"/>
+        </w:r>
+      </w:hyperlink>
+    </w:p>
+    <w:p>
+      <w:pPr>
+        <w:pStyle w:val="2"/>
+        <w:tabs>
+          <w:tab w:val="left" w:pos="1050"/>
+          <w:tab w:val="right" w:leader="dot" w:pos="8296"/>
+        </w:tabs>
+        <w:rPr>
+          <w:noProof/>
+          <w:kern w:val="2"/>
+          <w:sz w:val="21"/>
+        </w:rPr>
+      </w:pPr>
+      <w:hyperlink w:anchor="_Toc230184716" w:history="1">
+        <w:r>
+          <w:rPr>
+            <w:rStyle w:val="aa"/>
+            <w:rFonts w:hint="eastAsia"/>
+            <w:noProof/>
+          </w:rPr>
+          <w:t>5.4</w:t>
+        </w:r>
+        <w:r>
+          <w:rPr>
+            <w:rStyle w:val="aa"/>
+            <w:rFonts w:hint="eastAsia"/>
+            <w:noProof/>
+          </w:rPr>
+          <w:t>、</w:t>
+        </w:r>
+        <w:r>
+          <w:rPr>
+            <w:noProof/>
+            <w:kern w:val="2"/>
+            <w:sz w:val="21"/>
+          </w:rPr>
+          <w:tab/>
+        </w:r>
+        <w:r>
+          <w:rPr>
+            <w:rStyle w:val="aa"/>
+            <w:rFonts w:hint="eastAsia"/>
+            <w:noProof/>
+          </w:rPr>
+          <w:t>测试数据</w:t>
+        </w:r>
+        <w:r>
+          <w:rPr>
+            <w:noProof/>
+            <w:webHidden/>
+          </w:rPr>
+          <w:tab/>
+        </w:r>
+        <w:r>
+          <w:rPr>
+            <w:noProof/>
+            <w:webHidden/>
+          </w:rPr>
+          <w:fldChar w:fldCharType="begin"/>
+        </w:r>
+        <w:r>
+          <w:rPr>
+            <w:noProof/>
+            <w:webHidden/>
+          </w:rPr>
+          <w:instrText xml:space="preserve"> PAGEREF _Toc230184716 \h </w:instrText>
+        </w:r>
+        <w:r>
+          <w:rPr>
+            <w:noProof/>
+            <w:webHidden/>
+          </w:rPr>
+        </w:r>
+        <w:r>
+          <w:rPr>
+            <w:noProof/>
+            <w:webHidden/>
+          </w:rPr>
+          <w:fldChar w:fldCharType="separate"/>
+        </w:r>
+        <w:r>
+          <w:rPr>
+            <w:noProof/>
+            <w:webHidden/>
+          </w:rPr>
+          <w:t>8</w:t>
+        </w:r>
+        <w:r>
+          <w:rPr>
+            <w:noProof/>
+            <w:webHidden/>
+          </w:rPr>
+          <w:fldChar w:fldCharType="end"/>
+        </w:r>
+      </w:hyperlink>
+    </w:p>
+    <w:p>
+      <w:pPr>
+        <w:pStyle w:val="10"/>
+        <w:tabs>
+          <w:tab w:val="left" w:pos="630"/>
+          <w:tab w:val="right" w:leader="dot" w:pos="8296"/>
+        </w:tabs>
+        <w:rPr>
+          <w:noProof/>
+          <w:kern w:val="2"/>
+          <w:sz w:val="21"/>
+        </w:rPr>
+      </w:pPr>
+      <w:hyperlink w:anchor="_Toc230184717" w:history="1">
+        <w:r>
+          <w:rPr>
+            <w:rStyle w:val="aa"/>
+            <w:rFonts w:hint="eastAsia"/>
+            <w:noProof/>
+          </w:rPr>
+          <w:t>6</w:t>
+        </w:r>
+        <w:r>
+          <w:rPr>
+            <w:rStyle w:val="aa"/>
+            <w:rFonts w:hint="eastAsia"/>
+            <w:noProof/>
+          </w:rPr>
+          <w:t>、</w:t>
+        </w:r>
+        <w:r>
+          <w:rPr>
+            <w:noProof/>
+            <w:kern w:val="2"/>
+            <w:sz w:val="21"/>
+          </w:rPr>
+          <w:tab/>
+        </w:r>
+        <w:r>
+          <w:rPr>
+            <w:rStyle w:val="aa"/>
+            <w:rFonts w:hint="eastAsia"/>
+            <w:noProof/>
+          </w:rPr>
+          <w:t>结论</w:t>
+        </w:r>
+        <w:r>
+          <w:rPr>
+            <w:noProof/>
+            <w:webHidden/>
+          </w:rPr>
+          <w:tab/>
+        </w:r>
+        <w:r>
+          <w:rPr>
+            <w:noProof/>
+            <w:webHidden/>
+          </w:rPr>
+          <w:fldChar w:fldCharType="begin"/>
+        </w:r>
+        <w:r>
+          <w:rPr>
+            <w:noProof/>
+            <w:webHidden/>
+          </w:rPr>
+          <w:instrText xml:space="preserve"> PAGEREF _Toc230184717 \h </w:instrText>
+        </w:r>
+        <w:r>
+          <w:rPr>
+            <w:noProof/>
+            <w:webHidden/>
+          </w:rPr>
+        </w:r>
+        <w:r>
+          <w:rPr>
+            <w:noProof/>
+            <w:webHidden/>
+          </w:rPr>
+          <w:fldChar w:fldCharType="separate"/>
+        </w:r>
+        <w:r>
+          <w:rPr>
+            <w:noProof/>
+            <w:webHidden/>
+          </w:rPr>
+          <w:t>9</w:t>
+        </w:r>
+        <w:r>
+          <w:rPr>
+            <w:noProof/>
+            <w:webHidden/>
+          </w:rPr>
+          <w:fldChar w:fldCharType="end"/>
+        </w:r>
+      </w:hyperlink>
+    </w:p>
+    <w:p>
+      <w:pPr>
+        <w:pStyle w:val="2"/>
+        <w:tabs>
+          <w:tab w:val="left" w:pos="1050"/>
+          <w:tab w:val="right" w:leader="dot" w:pos="8296"/>
+        </w:tabs>
+        <w:rPr>
+          <w:noProof/>
+          <w:kern w:val="2"/>
+          <w:sz w:val="21"/>
+        </w:rPr>
+      </w:pPr>
+      <w:hyperlink w:anchor="_Toc230184718" w:history="1">
+        <w:r>
+          <w:rPr>
+            <w:rStyle w:val="aa"/>
+            <w:rFonts w:hint="eastAsia"/>
+            <w:noProof/>
+          </w:rPr>
+          <w:t>6.1</w:t>
+        </w:r>
+        <w:r>
+          <w:rPr>
+            <w:rStyle w:val="aa"/>
+            <w:rFonts w:hint="eastAsia"/>
+            <w:noProof/>
+          </w:rPr>
+          <w:t>、</w:t>
+        </w:r>
+        <w:r>
+          <w:rPr>
+            <w:noProof/>
+            <w:kern w:val="2"/>
+            <w:sz w:val="21"/>
+          </w:rPr>
+          <w:tab/>
+        </w:r>
+        <w:r>
+          <w:rPr>
+            <w:rStyle w:val="aa"/>
+            <w:rFonts w:hint="eastAsia"/>
+            <w:noProof/>
+          </w:rPr>
+          <w:t>实验结果</w:t>
+        </w:r>
+        <w:r>
+          <w:rPr>
+            <w:noProof/>
+            <w:webHidden/>
+          </w:rPr>
+          <w:tab/>
+        </w:r>
+        <w:r>
+          <w:rPr>
+            <w:noProof/>
+            <w:webHidden/>
+          </w:rPr>
+          <w:fldChar w:fldCharType="begin"/>
+        </w:r>
+        <w:r>
+          <w:rPr>
+            <w:noProof/>
+            <w:webHidden/>
+          </w:rPr>
+          <w:instrText xml:space="preserve"> PAGEREF _Toc230184718 \h </w:instrText>
+        </w:r>
+        <w:r>
+          <w:rPr>
+            <w:noProof/>
+            <w:webHidden/>
+          </w:rPr>
+        </w:r>
+        <w:r>
+          <w:rPr>
+            <w:noProof/>
+            <w:webHidden/>
+          </w:rPr>
+          <w:fldChar w:fldCharType="separate"/>
+        </w:r>
+        <w:r>
+          <w:rPr>
+            <w:noProof/>
+            <w:webHidden/>
+          </w:rPr>
+          <w:t>9</w:t>
+        </w:r>
+        <w:r>
+          <w:rPr>
+            <w:noProof/>
+            <w:webHidden/>
+          </w:rPr>
+          <w:fldChar w:fldCharType="end"/>
+        </w:r>
+      </w:hyperlink>
+    </w:p>
+    <w:p>
+      <w:pPr>
+        <w:pStyle w:val="2"/>
+        <w:tabs>
+          <w:tab w:val="left" w:pos="1050"/>
+          <w:tab w:val="right" w:leader="dot" w:pos="8296"/>
+        </w:tabs>
+        <w:rPr>
+          <w:noProof/>
+          <w:kern w:val="2"/>
+          <w:sz w:val="21"/>
+        </w:rPr>
+      </w:pPr>
+      <w:hyperlink w:anchor="_Toc230184719" w:history="1">
+        <w:r>
+          <w:rPr>
+            <w:rStyle w:val="aa"/>
+            <w:rFonts w:hint="eastAsia"/>
+            <w:noProof/>
+          </w:rPr>
+          <w:t>6.2</w:t>
+        </w:r>
+        <w:r>
+          <w:rPr>
+            <w:rStyle w:val="aa"/>
+            <w:rFonts w:hint="eastAsia"/>
+            <w:noProof/>
+          </w:rPr>
+          <w:t>、</w:t>
+        </w:r>
+        <w:r>
+          <w:rPr>
+            <w:noProof/>
+            <w:kern w:val="2"/>
+            <w:sz w:val="21"/>
+          </w:rPr>
+          <w:tab/>
+        </w:r>
+        <w:r>
+          <w:rPr>
+            <w:rStyle w:val="aa"/>
+            <w:rFonts w:hint="eastAsia"/>
+            <w:noProof/>
+          </w:rPr>
+          <w:t>安全问题</w:t>
+        </w:r>
+        <w:r>
+          <w:rPr>
+            <w:noProof/>
+            <w:webHidden/>
+          </w:rPr>
+          <w:tab/>
+        </w:r>
+        <w:r>
+          <w:rPr>
+            <w:noProof/>
+            <w:webHidden/>
+          </w:rPr>
+          <w:fldChar w:fldCharType="begin"/>
+        </w:r>
+        <w:r>
+          <w:rPr>
+            <w:noProof/>
+            <w:webHidden/>
+          </w:rPr>
+          <w:instrText xml:space="preserve"> PAGEREF _Toc230184719 \h </w:instrText>
+        </w:r>
+        <w:r>
+          <w:rPr>
+            <w:noProof/>
+            <w:webHidden/>
+          </w:rPr>
+        </w:r>
+        <w:r>
+          <w:rPr>
+            <w:noProof/>
+            <w:webHidden/>
+          </w:rPr>
+          <w:fldChar w:fldCharType="separate"/>
+        </w:r>
+        <w:r>
+          <w:rPr>
+            <w:noProof/>
+            <w:webHidden/>
+          </w:rPr>
+          <w:t>9</w:t>
+        </w:r>
+        <w:r>
+          <w:rPr>
+            <w:noProof/>
+            <w:webHidden/>
+          </w:rPr>
+          <w:fldChar w:fldCharType="end"/>
+        </w:r>
+      </w:hyperlink>
+    </w:p>
+    <w:p>
+      <w:pPr>
         <w:rPr>
           <w:b/>
           <w:sz w:val="28"/>
@@ -124,24 +2460,570 @@
       </w:pPr>
       <w:r>
         <w:rPr>
-          <w:rFonts w:hint="eastAsia"/>
           <w:b/>
           <w:sz w:val="28"/>
           <w:szCs w:val="28"/>
         </w:rPr>
+        <w:fldChar w:fldCharType="end"/>
+      </w:r>
+    </w:p>
+    <w:p>
+      <w:pPr>
+        <w:pStyle w:val="a"/>
+        <w:outlineLvl w:val="0"/>
+      </w:pPr>
+      <w:bookmarkStart w:id="0" w:name="_Toc230184697"/>
+      <w:r>
+        <w:rPr>
+          <w:rFonts w:hint="eastAsia"/>
+        </w:rPr>
         <w:lastRenderedPageBreak/>
-        <w:t>目录</w:t>
-      </w:r>
-    </w:p>
-    <w:p>
-      <w:pPr>
-        <w:jc w:val="center"/>
+        <w:t>绪论</w:t>
+      </w:r>
+      <w:bookmarkEnd w:id="0"/>
+    </w:p>
+    <w:p>
+      <w:pPr>
+        <w:pStyle w:val="a0"/>
+        <w:outlineLvl w:val="1"/>
+      </w:pPr>
+      <w:bookmarkStart w:id="1" w:name="_Toc230184698"/>
+      <w:r>
+        <w:rPr>
+          <w:rFonts w:hint="eastAsia"/>
+        </w:rPr>
+        <w:t>课题背景</w:t>
+      </w:r>
+      <w:bookmarkEnd w:id="1"/>
+    </w:p>
+    <w:p>
+      <w:pPr>
+        <w:pStyle w:val="a0"/>
+        <w:outlineLvl w:val="1"/>
+      </w:pPr>
+      <w:bookmarkStart w:id="2" w:name="_Toc230184699"/>
+      <w:r>
+        <w:rPr>
+          <w:rFonts w:hint="eastAsia"/>
+        </w:rPr>
+        <w:t>研究现状</w:t>
+      </w:r>
+      <w:bookmarkEnd w:id="2"/>
+    </w:p>
+    <w:p>
+      <w:pPr>
+        <w:pStyle w:val="a0"/>
+        <w:outlineLvl w:val="1"/>
+      </w:pPr>
+      <w:bookmarkStart w:id="3" w:name="_Toc230184700"/>
+      <w:r>
+        <w:rPr>
+          <w:rFonts w:hint="eastAsia"/>
+        </w:rPr>
+        <w:t>本文工作和组织</w:t>
+      </w:r>
+      <w:bookmarkEnd w:id="3"/>
+    </w:p>
+    <w:p>
+      <w:pPr>
+        <w:outlineLvl w:val="0"/>
         <w:rPr>
           <w:b/>
           <w:sz w:val="28"/>
           <w:szCs w:val="28"/>
         </w:rPr>
-      </w:pPr>
+        <w:sectPr>
+          <w:pgSz w:w="11906" w:h="16838"/>
+          <w:pgMar w:top="1440" w:right="1800" w:bottom="1440" w:left="1800" w:header="851" w:footer="992" w:gutter="0"/>
+          <w:cols w:space="425"/>
+          <w:docGrid w:type="lines" w:linePitch="312"/>
+        </w:sectPr>
+      </w:pPr>
+    </w:p>
+    <w:p>
+      <w:pPr>
+        <w:pStyle w:val="a"/>
+        <w:outlineLvl w:val="0"/>
+      </w:pPr>
+      <w:bookmarkStart w:id="4" w:name="_Toc230184701"/>
+      <w:r>
+        <w:rPr>
+          <w:rFonts w:hint="eastAsia"/>
+        </w:rPr>
+        <w:lastRenderedPageBreak/>
+        <w:t>SIP</w:t>
+      </w:r>
+      <w:r>
+        <w:rPr>
+          <w:rFonts w:hint="eastAsia"/>
+        </w:rPr>
+        <w:t>协议</w:t>
+      </w:r>
+      <w:r>
+        <w:rPr>
+          <w:rFonts w:hint="eastAsia"/>
+        </w:rPr>
+        <w:t>介绍</w:t>
+      </w:r>
+      <w:bookmarkEnd w:id="4"/>
+    </w:p>
+    <w:p>
+      <w:pPr>
+        <w:pStyle w:val="a0"/>
+        <w:outlineLvl w:val="1"/>
+      </w:pPr>
+      <w:bookmarkStart w:id="5" w:name="_Toc230184702"/>
+      <w:r>
+        <w:rPr>
+          <w:rFonts w:hint="eastAsia"/>
+        </w:rPr>
+        <w:t>SIP</w:t>
+      </w:r>
+      <w:r>
+        <w:rPr>
+          <w:rFonts w:hint="eastAsia"/>
+        </w:rPr>
+        <w:t>协议简介</w:t>
+      </w:r>
+      <w:bookmarkEnd w:id="5"/>
+    </w:p>
+    <w:p>
+      <w:pPr>
+        <w:pStyle w:val="a1"/>
+      </w:pPr>
+      <w:r>
+        <w:rPr>
+          <w:rFonts w:hint="eastAsia"/>
+        </w:rPr>
+        <w:t>SIP网络元素</w:t>
+      </w:r>
+    </w:p>
+    <w:p>
+      <w:pPr>
+        <w:pStyle w:val="a1"/>
+      </w:pPr>
+      <w:r>
+        <w:rPr>
+          <w:rFonts w:hint="eastAsia"/>
+        </w:rPr>
+        <w:t>SIP信令组成</w:t>
+      </w:r>
+    </w:p>
+    <w:p>
+      <w:pPr>
+        <w:pStyle w:val="a1"/>
+      </w:pPr>
+      <w:r>
+        <w:rPr>
+          <w:rFonts w:hint="eastAsia"/>
+        </w:rPr>
+        <w:t>SIP交互流程</w:t>
+      </w:r>
+    </w:p>
+    <w:p>
+      <w:pPr>
+        <w:pStyle w:val="a0"/>
+        <w:outlineLvl w:val="1"/>
+      </w:pPr>
+      <w:bookmarkStart w:id="6" w:name="_Toc230184703"/>
+      <w:r>
+        <w:rPr>
+          <w:rFonts w:hint="eastAsia"/>
+        </w:rPr>
+        <w:t>SDP</w:t>
+      </w:r>
+      <w:r>
+        <w:rPr>
+          <w:rFonts w:hint="eastAsia"/>
+        </w:rPr>
+        <w:t>协议简</w:t>
+      </w:r>
+      <w:r>
+        <w:rPr>
+          <w:rFonts w:hint="eastAsia"/>
+        </w:rPr>
+        <w:t>介</w:t>
+      </w:r>
+      <w:bookmarkEnd w:id="6"/>
+    </w:p>
+    <w:p>
+      <w:pPr>
+        <w:pStyle w:val="a0"/>
+        <w:outlineLvl w:val="1"/>
+      </w:pPr>
+      <w:bookmarkStart w:id="7" w:name="_Toc230184704"/>
+      <w:r>
+        <w:rPr>
+          <w:rFonts w:hint="eastAsia"/>
+        </w:rPr>
+        <w:t>RTP</w:t>
+      </w:r>
+      <w:r>
+        <w:rPr>
+          <w:rFonts w:hint="eastAsia"/>
+        </w:rPr>
+        <w:t>协议简</w:t>
+      </w:r>
+      <w:r>
+        <w:rPr>
+          <w:rFonts w:hint="eastAsia"/>
+        </w:rPr>
+        <w:t>介</w:t>
+      </w:r>
+      <w:bookmarkEnd w:id="7"/>
+    </w:p>
+    <w:p>
+      <w:pPr>
+        <w:pStyle w:val="a"/>
+        <w:numPr>
+          <w:ilvl w:val="0"/>
+          <w:numId w:val="0"/>
+        </w:numPr>
+        <w:ind w:left="425" w:hanging="425"/>
+        <w:outlineLvl w:val="0"/>
+        <w:sectPr>
+          <w:pgSz w:w="11906" w:h="16838"/>
+          <w:pgMar w:top="1440" w:right="1800" w:bottom="1440" w:left="1800" w:header="851" w:footer="992" w:gutter="0"/>
+          <w:cols w:space="425"/>
+          <w:docGrid w:type="lines" w:linePitch="312"/>
+        </w:sectPr>
+      </w:pPr>
+    </w:p>
+    <w:p>
+      <w:pPr>
+        <w:pStyle w:val="a"/>
+        <w:outlineLvl w:val="0"/>
+      </w:pPr>
+      <w:bookmarkStart w:id="8" w:name="_Toc230184705"/>
+      <w:r>
+        <w:rPr>
+          <w:rFonts w:hint="eastAsia"/>
+        </w:rPr>
+        <w:lastRenderedPageBreak/>
+        <w:t>防火墙与</w:t>
+      </w:r>
+      <w:r>
+        <w:rPr>
+          <w:rFonts w:hint="eastAsia"/>
+        </w:rPr>
+        <w:t>NAT</w:t>
+      </w:r>
+      <w:r>
+        <w:rPr>
+          <w:rFonts w:hint="eastAsia"/>
+        </w:rPr>
+        <w:t>原理</w:t>
+      </w:r>
+      <w:bookmarkEnd w:id="8"/>
+    </w:p>
+    <w:p>
+      <w:pPr>
+        <w:pStyle w:val="a0"/>
+        <w:outlineLvl w:val="1"/>
+      </w:pPr>
+      <w:bookmarkStart w:id="9" w:name="_Toc230184706"/>
+      <w:r>
+        <w:rPr>
+          <w:rFonts w:hint="eastAsia"/>
+        </w:rPr>
+        <w:t>防火墙原理</w:t>
+      </w:r>
+      <w:bookmarkEnd w:id="9"/>
+    </w:p>
+    <w:p>
+      <w:pPr>
+        <w:pStyle w:val="a0"/>
+        <w:outlineLvl w:val="1"/>
+      </w:pPr>
+      <w:bookmarkStart w:id="10" w:name="_Toc230184707"/>
+      <w:r>
+        <w:rPr>
+          <w:rFonts w:hint="eastAsia"/>
+        </w:rPr>
+        <w:t>NAT</w:t>
+      </w:r>
+      <w:r>
+        <w:rPr>
+          <w:rFonts w:hint="eastAsia"/>
+        </w:rPr>
+        <w:t>原理</w:t>
+      </w:r>
+      <w:bookmarkEnd w:id="10"/>
+    </w:p>
+    <w:p>
+      <w:pPr>
+        <w:pStyle w:val="a"/>
+        <w:numPr>
+          <w:ilvl w:val="0"/>
+          <w:numId w:val="0"/>
+        </w:numPr>
+        <w:ind w:left="425"/>
+        <w:jc w:val="both"/>
+        <w:outlineLvl w:val="0"/>
+        <w:sectPr>
+          <w:pgSz w:w="11906" w:h="16838"/>
+          <w:pgMar w:top="1440" w:right="1800" w:bottom="1440" w:left="1800" w:header="851" w:footer="992" w:gutter="0"/>
+          <w:cols w:space="425"/>
+          <w:docGrid w:type="lines" w:linePitch="312"/>
+        </w:sectPr>
+      </w:pPr>
+    </w:p>
+    <w:p>
+      <w:pPr>
+        <w:pStyle w:val="a"/>
+        <w:outlineLvl w:val="0"/>
+      </w:pPr>
+      <w:bookmarkStart w:id="11" w:name="_Toc230184708"/>
+      <w:r>
+        <w:rPr>
+          <w:rFonts w:hint="eastAsia"/>
+        </w:rPr>
+        <w:lastRenderedPageBreak/>
+        <w:t>SIP</w:t>
+      </w:r>
+      <w:r>
+        <w:rPr>
+          <w:rFonts w:hint="eastAsia"/>
+        </w:rPr>
+        <w:t>穿透防火墙</w:t>
+      </w:r>
+      <w:r>
+        <w:rPr>
+          <w:rFonts w:hint="eastAsia"/>
+        </w:rPr>
+        <w:t>研究</w:t>
+      </w:r>
+      <w:bookmarkEnd w:id="11"/>
+    </w:p>
+    <w:p>
+      <w:pPr>
+        <w:pStyle w:val="a0"/>
+        <w:outlineLvl w:val="1"/>
+      </w:pPr>
+      <w:bookmarkStart w:id="12" w:name="_Toc230184709"/>
+      <w:r>
+        <w:rPr>
+          <w:rFonts w:hint="eastAsia"/>
+        </w:rPr>
+        <w:t>SIP</w:t>
+      </w:r>
+      <w:r>
+        <w:rPr>
+          <w:rFonts w:hint="eastAsia"/>
+        </w:rPr>
+        <w:t>穿透防火墙各种实现方法研究</w:t>
+      </w:r>
+      <w:bookmarkEnd w:id="12"/>
+    </w:p>
+    <w:p>
+      <w:pPr>
+        <w:pStyle w:val="a0"/>
+        <w:outlineLvl w:val="1"/>
+      </w:pPr>
+      <w:bookmarkStart w:id="13" w:name="_Toc230184710"/>
+      <w:r>
+        <w:rPr>
+          <w:rFonts w:hint="eastAsia"/>
+        </w:rPr>
+        <w:t>网路部署模式</w:t>
+      </w:r>
+      <w:bookmarkEnd w:id="13"/>
+    </w:p>
+    <w:p>
+      <w:pPr>
+        <w:pStyle w:val="a0"/>
+        <w:outlineLvl w:val="1"/>
+      </w:pPr>
+      <w:bookmarkStart w:id="14" w:name="_Toc230184711"/>
+      <w:r>
+        <w:rPr>
+          <w:rFonts w:hint="eastAsia"/>
+        </w:rPr>
+        <w:t>SIP-ALG</w:t>
+      </w:r>
+      <w:r>
+        <w:rPr>
+          <w:rFonts w:hint="eastAsia"/>
+        </w:rPr>
+        <w:t>实现方式</w:t>
+      </w:r>
+      <w:r>
+        <w:rPr>
+          <w:rFonts w:hint="eastAsia"/>
+        </w:rPr>
+        <w:t>研究</w:t>
+      </w:r>
+      <w:bookmarkEnd w:id="14"/>
+    </w:p>
+    <w:p>
+      <w:pPr>
+        <w:pStyle w:val="a"/>
+        <w:numPr>
+          <w:ilvl w:val="0"/>
+          <w:numId w:val="0"/>
+        </w:numPr>
+        <w:ind w:left="425"/>
+        <w:jc w:val="both"/>
+        <w:outlineLvl w:val="0"/>
+        <w:sectPr>
+          <w:pgSz w:w="11906" w:h="16838"/>
+          <w:pgMar w:top="1440" w:right="1800" w:bottom="1440" w:left="1800" w:header="851" w:footer="992" w:gutter="0"/>
+          <w:cols w:space="425"/>
+          <w:docGrid w:type="lines" w:linePitch="312"/>
+        </w:sectPr>
+      </w:pPr>
+    </w:p>
+    <w:p>
+      <w:pPr>
+        <w:pStyle w:val="a"/>
+        <w:outlineLvl w:val="0"/>
+      </w:pPr>
+      <w:bookmarkStart w:id="15" w:name="_Toc230184712"/>
+      <w:r>
+        <w:lastRenderedPageBreak/>
+        <w:t>S</w:t>
+      </w:r>
+      <w:r>
+        <w:rPr>
+          <w:rFonts w:hint="eastAsia"/>
+        </w:rPr>
+        <w:t>IP</w:t>
+      </w:r>
+      <w:r>
+        <w:rPr>
+          <w:rFonts w:hint="eastAsia"/>
+        </w:rPr>
+        <w:t>-ALG</w:t>
+      </w:r>
+      <w:r>
+        <w:rPr>
+          <w:rFonts w:hint="eastAsia"/>
+        </w:rPr>
+        <w:t>设计</w:t>
+      </w:r>
+      <w:bookmarkEnd w:id="15"/>
+    </w:p>
+    <w:p>
+      <w:pPr>
+        <w:pStyle w:val="a"/>
+        <w:numPr>
+          <w:ilvl w:val="0"/>
+          <w:numId w:val="0"/>
+        </w:numPr>
+        <w:ind w:left="425"/>
+        <w:jc w:val="both"/>
+      </w:pPr>
+    </w:p>
+    <w:p>
+      <w:pPr>
+        <w:pStyle w:val="a0"/>
+        <w:outlineLvl w:val="1"/>
+      </w:pPr>
+      <w:bookmarkStart w:id="16" w:name="_Toc230184713"/>
+      <w:r>
+        <w:rPr>
+          <w:rFonts w:hint="eastAsia"/>
+        </w:rPr>
+        <w:t>部署模式</w:t>
+      </w:r>
+      <w:bookmarkEnd w:id="16"/>
+    </w:p>
+    <w:p>
+      <w:pPr>
+        <w:pStyle w:val="a0"/>
+        <w:outlineLvl w:val="1"/>
+      </w:pPr>
+      <w:bookmarkStart w:id="17" w:name="_Toc230184714"/>
+      <w:r>
+        <w:rPr>
+          <w:rFonts w:hint="eastAsia"/>
+        </w:rPr>
+        <w:t>系统流程</w:t>
+      </w:r>
+      <w:bookmarkEnd w:id="17"/>
+    </w:p>
+    <w:p>
+      <w:pPr>
+        <w:pStyle w:val="a0"/>
+        <w:outlineLvl w:val="1"/>
+      </w:pPr>
+      <w:bookmarkStart w:id="18" w:name="_Toc230184715"/>
+      <w:r>
+        <w:rPr>
+          <w:rFonts w:hint="eastAsia"/>
+        </w:rPr>
+        <w:t>软件架构</w:t>
+      </w:r>
+      <w:bookmarkEnd w:id="18"/>
+    </w:p>
+    <w:p>
+      <w:pPr>
+        <w:pStyle w:val="a0"/>
+        <w:outlineLvl w:val="1"/>
+      </w:pPr>
+      <w:bookmarkStart w:id="19" w:name="_Toc230184716"/>
+      <w:r>
+        <w:rPr>
+          <w:rFonts w:hint="eastAsia"/>
+        </w:rPr>
+        <w:t>测试数据</w:t>
+      </w:r>
+      <w:bookmarkEnd w:id="19"/>
+    </w:p>
+    <w:p>
+      <w:pPr>
+        <w:pStyle w:val="a"/>
+        <w:outlineLvl w:val="0"/>
+        <w:sectPr>
+          <w:pgSz w:w="11906" w:h="16838"/>
+          <w:pgMar w:top="1440" w:right="1800" w:bottom="1440" w:left="1800" w:header="851" w:footer="992" w:gutter="0"/>
+          <w:cols w:space="425"/>
+          <w:docGrid w:type="lines" w:linePitch="312"/>
+        </w:sectPr>
+      </w:pPr>
+    </w:p>
+    <w:p>
+      <w:pPr>
+        <w:pStyle w:val="a"/>
+        <w:outlineLvl w:val="0"/>
+      </w:pPr>
+      <w:bookmarkStart w:id="20" w:name="_Toc230184717"/>
+      <w:r>
+        <w:rPr>
+          <w:rFonts w:hint="eastAsia"/>
+        </w:rPr>
+        <w:lastRenderedPageBreak/>
+        <w:t>结论</w:t>
+      </w:r>
+      <w:bookmarkEnd w:id="20"/>
+    </w:p>
+    <w:p>
+      <w:pPr>
+        <w:pStyle w:val="a0"/>
+        <w:outlineLvl w:val="1"/>
+      </w:pPr>
+      <w:bookmarkStart w:id="21" w:name="_Toc230184718"/>
+      <w:r>
+        <w:rPr>
+          <w:rFonts w:hint="eastAsia"/>
+        </w:rPr>
+        <w:t>实验结果</w:t>
+      </w:r>
+      <w:bookmarkEnd w:id="21"/>
+    </w:p>
+    <w:p>
+      <w:pPr>
+        <w:pStyle w:val="a0"/>
+        <w:outlineLvl w:val="1"/>
+      </w:pPr>
+      <w:bookmarkStart w:id="22" w:name="_Toc230184719"/>
+      <w:r>
+        <w:rPr>
+          <w:rFonts w:hint="eastAsia"/>
+        </w:rPr>
+        <w:t>安全问题</w:t>
+      </w:r>
+      <w:bookmarkEnd w:id="22"/>
     </w:p>
     <w:sectPr>
       <w:pgSz w:w="11906" w:h="16838"/>
@@ -189,6 +3071,567 @@
     </w:p>
   </w:footnote>
 </w:footnotes>
+</file>
+
+<file path=word/numbering.xml><?xml version="1.0" encoding="utf-8"?>
+<w:numbering xmlns:ve="http://schemas.openxmlformats.org/markup-compatibility/2006" xmlns:o="urn:schemas-microsoft-com:office:office" xmlns:r="http://schemas.openxmlformats.org/officeDocument/2006/relationships" xmlns:m="http://schemas.openxmlformats.org/officeDocument/2006/math" xmlns:v="urn:schemas-microsoft-com:vml" xmlns:wp="http://schemas.openxmlformats.org/drawingml/2006/wordprocessingDrawing" xmlns:w10="urn:schemas-microsoft-com:office:word" xmlns:w="http://schemas.openxmlformats.org/wordprocessingml/2006/main" xmlns:wne="http://schemas.microsoft.com/office/word/2006/wordml">
+  <w:abstractNum w:abstractNumId="0">
+    <w:nsid w:val="024B2D17"/>
+    <w:multiLevelType w:val="multilevel"/>
+    <w:tmpl w:val="0409001F"/>
+    <w:lvl w:ilvl="0">
+      <w:start w:val="1"/>
+      <w:numFmt w:val="decimal"/>
+      <w:lvlText w:val="%1."/>
+      <w:lvlJc w:val="left"/>
+      <w:pPr>
+        <w:ind w:left="425" w:hanging="425"/>
+      </w:pPr>
+    </w:lvl>
+    <w:lvl w:ilvl="1">
+      <w:start w:val="1"/>
+      <w:numFmt w:val="decimal"/>
+      <w:lvlText w:val="%1.%2."/>
+      <w:lvlJc w:val="left"/>
+      <w:pPr>
+        <w:ind w:left="567" w:hanging="567"/>
+      </w:pPr>
+    </w:lvl>
+    <w:lvl w:ilvl="2">
+      <w:start w:val="1"/>
+      <w:numFmt w:val="decimal"/>
+      <w:lvlText w:val="%1.%2.%3."/>
+      <w:lvlJc w:val="left"/>
+      <w:pPr>
+        <w:ind w:left="709" w:hanging="709"/>
+      </w:pPr>
+    </w:lvl>
+    <w:lvl w:ilvl="3">
+      <w:start w:val="1"/>
+      <w:numFmt w:val="decimal"/>
+      <w:lvlText w:val="%1.%2.%3.%4."/>
+      <w:lvlJc w:val="left"/>
+      <w:pPr>
+        <w:ind w:left="851" w:hanging="851"/>
+      </w:pPr>
+    </w:lvl>
+    <w:lvl w:ilvl="4">
+      <w:start w:val="1"/>
+      <w:numFmt w:val="decimal"/>
+      <w:lvlText w:val="%1.%2.%3.%4.%5."/>
+      <w:lvlJc w:val="left"/>
+      <w:pPr>
+        <w:ind w:left="992" w:hanging="992"/>
+      </w:pPr>
+    </w:lvl>
+    <w:lvl w:ilvl="5">
+      <w:start w:val="1"/>
+      <w:numFmt w:val="decimal"/>
+      <w:lvlText w:val="%1.%2.%3.%4.%5.%6."/>
+      <w:lvlJc w:val="left"/>
+      <w:pPr>
+        <w:ind w:left="1134" w:hanging="1134"/>
+      </w:pPr>
+    </w:lvl>
+    <w:lvl w:ilvl="6">
+      <w:start w:val="1"/>
+      <w:numFmt w:val="decimal"/>
+      <w:lvlText w:val="%1.%2.%3.%4.%5.%6.%7."/>
+      <w:lvlJc w:val="left"/>
+      <w:pPr>
+        <w:ind w:left="1276" w:hanging="1276"/>
+      </w:pPr>
+    </w:lvl>
+    <w:lvl w:ilvl="7">
+      <w:start w:val="1"/>
+      <w:numFmt w:val="decimal"/>
+      <w:lvlText w:val="%1.%2.%3.%4.%5.%6.%7.%8."/>
+      <w:lvlJc w:val="left"/>
+      <w:pPr>
+        <w:ind w:left="1418" w:hanging="1418"/>
+      </w:pPr>
+    </w:lvl>
+    <w:lvl w:ilvl="8">
+      <w:start w:val="1"/>
+      <w:numFmt w:val="decimal"/>
+      <w:lvlText w:val="%1.%2.%3.%4.%5.%6.%7.%8.%9."/>
+      <w:lvlJc w:val="left"/>
+      <w:pPr>
+        <w:ind w:left="1559" w:hanging="1559"/>
+      </w:pPr>
+    </w:lvl>
+  </w:abstractNum>
+  <w:abstractNum w:abstractNumId="1">
+    <w:nsid w:val="18C031E5"/>
+    <w:multiLevelType w:val="multilevel"/>
+    <w:tmpl w:val="D0ECA3CC"/>
+    <w:lvl w:ilvl="0">
+      <w:start w:val="1"/>
+      <w:numFmt w:val="decimal"/>
+      <w:lvlText w:val="%1."/>
+      <w:lvlJc w:val="left"/>
+      <w:pPr>
+        <w:ind w:left="425" w:hanging="425"/>
+      </w:pPr>
+      <w:rPr>
+        <w:rFonts w:hint="eastAsia"/>
+      </w:rPr>
+    </w:lvl>
+    <w:lvl w:ilvl="1">
+      <w:start w:val="1"/>
+      <w:numFmt w:val="decimal"/>
+      <w:lvlText w:val="%1.%2、"/>
+      <w:lvlJc w:val="left"/>
+      <w:pPr>
+        <w:ind w:left="567" w:hanging="567"/>
+      </w:pPr>
+      <w:rPr>
+        <w:rFonts w:hint="eastAsia"/>
+      </w:rPr>
+    </w:lvl>
+    <w:lvl w:ilvl="2">
+      <w:start w:val="1"/>
+      <w:numFmt w:val="decimal"/>
+      <w:lvlText w:val="%1.%2.%3."/>
+      <w:lvlJc w:val="left"/>
+      <w:pPr>
+        <w:ind w:left="709" w:hanging="709"/>
+      </w:pPr>
+      <w:rPr>
+        <w:rFonts w:hint="eastAsia"/>
+      </w:rPr>
+    </w:lvl>
+    <w:lvl w:ilvl="3">
+      <w:start w:val="1"/>
+      <w:numFmt w:val="decimal"/>
+      <w:lvlText w:val="%1.%2.%3.%4."/>
+      <w:lvlJc w:val="left"/>
+      <w:pPr>
+        <w:ind w:left="851" w:hanging="851"/>
+      </w:pPr>
+      <w:rPr>
+        <w:rFonts w:hint="eastAsia"/>
+      </w:rPr>
+    </w:lvl>
+    <w:lvl w:ilvl="4">
+      <w:start w:val="1"/>
+      <w:numFmt w:val="decimal"/>
+      <w:lvlText w:val="%1.%2.%3.%4.%5."/>
+      <w:lvlJc w:val="left"/>
+      <w:pPr>
+        <w:ind w:left="992" w:hanging="992"/>
+      </w:pPr>
+      <w:rPr>
+        <w:rFonts w:hint="eastAsia"/>
+      </w:rPr>
+    </w:lvl>
+    <w:lvl w:ilvl="5">
+      <w:start w:val="1"/>
+      <w:numFmt w:val="decimal"/>
+      <w:lvlText w:val="%1.%2.%3.%4.%5.%6."/>
+      <w:lvlJc w:val="left"/>
+      <w:pPr>
+        <w:ind w:left="1134" w:hanging="1134"/>
+      </w:pPr>
+      <w:rPr>
+        <w:rFonts w:hint="eastAsia"/>
+      </w:rPr>
+    </w:lvl>
+    <w:lvl w:ilvl="6">
+      <w:start w:val="1"/>
+      <w:numFmt w:val="decimal"/>
+      <w:lvlText w:val="%1.%2.%3.%4.%5.%6.%7."/>
+      <w:lvlJc w:val="left"/>
+      <w:pPr>
+        <w:ind w:left="1276" w:hanging="1276"/>
+      </w:pPr>
+      <w:rPr>
+        <w:rFonts w:hint="eastAsia"/>
+      </w:rPr>
+    </w:lvl>
+    <w:lvl w:ilvl="7">
+      <w:start w:val="1"/>
+      <w:numFmt w:val="decimal"/>
+      <w:lvlText w:val="%1.%2.%3.%4.%5.%6.%7.%8."/>
+      <w:lvlJc w:val="left"/>
+      <w:pPr>
+        <w:ind w:left="1418" w:hanging="1418"/>
+      </w:pPr>
+      <w:rPr>
+        <w:rFonts w:hint="eastAsia"/>
+      </w:rPr>
+    </w:lvl>
+    <w:lvl w:ilvl="8">
+      <w:start w:val="1"/>
+      <w:numFmt w:val="decimal"/>
+      <w:lvlText w:val="%1.%2.%3.%4.%5.%6.%7.%8.%9."/>
+      <w:lvlJc w:val="left"/>
+      <w:pPr>
+        <w:ind w:left="1559" w:hanging="1559"/>
+      </w:pPr>
+      <w:rPr>
+        <w:rFonts w:hint="eastAsia"/>
+      </w:rPr>
+    </w:lvl>
+  </w:abstractNum>
+  <w:abstractNum w:abstractNumId="2">
+    <w:nsid w:val="2AF121F4"/>
+    <w:multiLevelType w:val="multilevel"/>
+    <w:tmpl w:val="80AEFE9A"/>
+    <w:lvl w:ilvl="0">
+      <w:start w:val="1"/>
+      <w:numFmt w:val="decimal"/>
+      <w:pStyle w:val="a"/>
+      <w:lvlText w:val="%1、"/>
+      <w:lvlJc w:val="left"/>
+      <w:pPr>
+        <w:ind w:left="425" w:hanging="425"/>
+      </w:pPr>
+      <w:rPr>
+        <w:rFonts w:hint="eastAsia"/>
+      </w:rPr>
+    </w:lvl>
+    <w:lvl w:ilvl="1">
+      <w:start w:val="1"/>
+      <w:numFmt w:val="decimal"/>
+      <w:pStyle w:val="a0"/>
+      <w:lvlText w:val="%1.%2、"/>
+      <w:lvlJc w:val="left"/>
+      <w:pPr>
+        <w:ind w:left="567" w:hanging="567"/>
+      </w:pPr>
+      <w:rPr>
+        <w:rFonts w:hint="eastAsia"/>
+      </w:rPr>
+    </w:lvl>
+    <w:lvl w:ilvl="2">
+      <w:start w:val="1"/>
+      <w:numFmt w:val="decimal"/>
+      <w:pStyle w:val="a1"/>
+      <w:lvlText w:val="%1.%2.%3、"/>
+      <w:lvlJc w:val="left"/>
+      <w:pPr>
+        <w:ind w:left="709" w:hanging="709"/>
+      </w:pPr>
+      <w:rPr>
+        <w:rFonts w:hint="eastAsia"/>
+      </w:rPr>
+    </w:lvl>
+    <w:lvl w:ilvl="3">
+      <w:start w:val="1"/>
+      <w:numFmt w:val="decimal"/>
+      <w:lvlText w:val="%1.%2.%3.%4、"/>
+      <w:lvlJc w:val="left"/>
+      <w:pPr>
+        <w:ind w:left="851" w:hanging="851"/>
+      </w:pPr>
+      <w:rPr>
+        <w:rFonts w:hint="eastAsia"/>
+      </w:rPr>
+    </w:lvl>
+    <w:lvl w:ilvl="4">
+      <w:start w:val="1"/>
+      <w:numFmt w:val="decimal"/>
+      <w:lvlText w:val="%1.%2.%3.%4.%5、"/>
+      <w:lvlJc w:val="left"/>
+      <w:pPr>
+        <w:ind w:left="992" w:hanging="992"/>
+      </w:pPr>
+      <w:rPr>
+        <w:rFonts w:hint="eastAsia"/>
+      </w:rPr>
+    </w:lvl>
+    <w:lvl w:ilvl="5">
+      <w:start w:val="1"/>
+      <w:numFmt w:val="decimal"/>
+      <w:lvlText w:val="%1.%2.%3.%4.%5.%6、"/>
+      <w:lvlJc w:val="left"/>
+      <w:pPr>
+        <w:ind w:left="1134" w:hanging="1134"/>
+      </w:pPr>
+      <w:rPr>
+        <w:rFonts w:hint="eastAsia"/>
+      </w:rPr>
+    </w:lvl>
+    <w:lvl w:ilvl="6">
+      <w:start w:val="1"/>
+      <w:numFmt w:val="decimal"/>
+      <w:lvlText w:val="%1.%2.%3.%4.%5.%6.%7、"/>
+      <w:lvlJc w:val="left"/>
+      <w:pPr>
+        <w:ind w:left="1276" w:hanging="1276"/>
+      </w:pPr>
+      <w:rPr>
+        <w:rFonts w:hint="eastAsia"/>
+      </w:rPr>
+    </w:lvl>
+    <w:lvl w:ilvl="7">
+      <w:start w:val="1"/>
+      <w:numFmt w:val="decimal"/>
+      <w:lvlText w:val="%1.%2.%3.%4.%5.%6.%7.%8、"/>
+      <w:lvlJc w:val="left"/>
+      <w:pPr>
+        <w:ind w:left="1418" w:hanging="1418"/>
+      </w:pPr>
+      <w:rPr>
+        <w:rFonts w:hint="eastAsia"/>
+      </w:rPr>
+    </w:lvl>
+    <w:lvl w:ilvl="8">
+      <w:start w:val="1"/>
+      <w:numFmt w:val="decimal"/>
+      <w:lvlText w:val="%1.%2.%3.%4.%5.%6.%7.%8.%9、"/>
+      <w:lvlJc w:val="left"/>
+      <w:pPr>
+        <w:ind w:left="1559" w:hanging="1559"/>
+      </w:pPr>
+      <w:rPr>
+        <w:rFonts w:hint="eastAsia"/>
+      </w:rPr>
+    </w:lvl>
+  </w:abstractNum>
+  <w:abstractNum w:abstractNumId="3">
+    <w:nsid w:val="46090F96"/>
+    <w:multiLevelType w:val="multilevel"/>
+    <w:tmpl w:val="D0ECA3CC"/>
+    <w:lvl w:ilvl="0">
+      <w:start w:val="1"/>
+      <w:numFmt w:val="decimal"/>
+      <w:lvlText w:val="%1."/>
+      <w:lvlJc w:val="left"/>
+      <w:pPr>
+        <w:ind w:left="425" w:hanging="425"/>
+      </w:pPr>
+      <w:rPr>
+        <w:rFonts w:hint="eastAsia"/>
+      </w:rPr>
+    </w:lvl>
+    <w:lvl w:ilvl="1">
+      <w:start w:val="1"/>
+      <w:numFmt w:val="decimal"/>
+      <w:lvlText w:val="%1.%2、"/>
+      <w:lvlJc w:val="left"/>
+      <w:pPr>
+        <w:ind w:left="567" w:hanging="567"/>
+      </w:pPr>
+      <w:rPr>
+        <w:rFonts w:hint="eastAsia"/>
+      </w:rPr>
+    </w:lvl>
+    <w:lvl w:ilvl="2">
+      <w:start w:val="1"/>
+      <w:numFmt w:val="decimal"/>
+      <w:lvlText w:val="%1.%2.%3."/>
+      <w:lvlJc w:val="left"/>
+      <w:pPr>
+        <w:ind w:left="709" w:hanging="709"/>
+      </w:pPr>
+      <w:rPr>
+        <w:rFonts w:hint="eastAsia"/>
+      </w:rPr>
+    </w:lvl>
+    <w:lvl w:ilvl="3">
+      <w:start w:val="1"/>
+      <w:numFmt w:val="decimal"/>
+      <w:lvlText w:val="%1.%2.%3.%4."/>
+      <w:lvlJc w:val="left"/>
+      <w:pPr>
+        <w:ind w:left="851" w:hanging="851"/>
+      </w:pPr>
+      <w:rPr>
+        <w:rFonts w:hint="eastAsia"/>
+      </w:rPr>
+    </w:lvl>
+    <w:lvl w:ilvl="4">
+      <w:start w:val="1"/>
+      <w:numFmt w:val="decimal"/>
+      <w:lvlText w:val="%1.%2.%3.%4.%5."/>
+      <w:lvlJc w:val="left"/>
+      <w:pPr>
+        <w:ind w:left="992" w:hanging="992"/>
+      </w:pPr>
+      <w:rPr>
+        <w:rFonts w:hint="eastAsia"/>
+      </w:rPr>
+    </w:lvl>
+    <w:lvl w:ilvl="5">
+      <w:start w:val="1"/>
+      <w:numFmt w:val="decimal"/>
+      <w:lvlText w:val="%1.%2.%3.%4.%5.%6."/>
+      <w:lvlJc w:val="left"/>
+      <w:pPr>
+        <w:ind w:left="1134" w:hanging="1134"/>
+      </w:pPr>
+      <w:rPr>
+        <w:rFonts w:hint="eastAsia"/>
+      </w:rPr>
+    </w:lvl>
+    <w:lvl w:ilvl="6">
+      <w:start w:val="1"/>
+      <w:numFmt w:val="decimal"/>
+      <w:lvlText w:val="%1.%2.%3.%4.%5.%6.%7."/>
+      <w:lvlJc w:val="left"/>
+      <w:pPr>
+        <w:ind w:left="1276" w:hanging="1276"/>
+      </w:pPr>
+      <w:rPr>
+        <w:rFonts w:hint="eastAsia"/>
+      </w:rPr>
+    </w:lvl>
+    <w:lvl w:ilvl="7">
+      <w:start w:val="1"/>
+      <w:numFmt w:val="decimal"/>
+      <w:lvlText w:val="%1.%2.%3.%4.%5.%6.%7.%8."/>
+      <w:lvlJc w:val="left"/>
+      <w:pPr>
+        <w:ind w:left="1418" w:hanging="1418"/>
+      </w:pPr>
+      <w:rPr>
+        <w:rFonts w:hint="eastAsia"/>
+      </w:rPr>
+    </w:lvl>
+    <w:lvl w:ilvl="8">
+      <w:start w:val="1"/>
+      <w:numFmt w:val="decimal"/>
+      <w:lvlText w:val="%1.%2.%3.%4.%5.%6.%7.%8.%9."/>
+      <w:lvlJc w:val="left"/>
+      <w:pPr>
+        <w:ind w:left="1559" w:hanging="1559"/>
+      </w:pPr>
+      <w:rPr>
+        <w:rFonts w:hint="eastAsia"/>
+      </w:rPr>
+    </w:lvl>
+  </w:abstractNum>
+  <w:abstractNum w:abstractNumId="4">
+    <w:nsid w:val="4A172AB2"/>
+    <w:multiLevelType w:val="multilevel"/>
+    <w:tmpl w:val="8842EDDC"/>
+    <w:lvl w:ilvl="0">
+      <w:start w:val="1"/>
+      <w:numFmt w:val="decimal"/>
+      <w:lvlText w:val="%1."/>
+      <w:lvlJc w:val="left"/>
+      <w:pPr>
+        <w:ind w:left="425" w:hanging="425"/>
+      </w:pPr>
+      <w:rPr>
+        <w:rFonts w:hint="eastAsia"/>
+      </w:rPr>
+    </w:lvl>
+    <w:lvl w:ilvl="1">
+      <w:start w:val="1"/>
+      <w:numFmt w:val="decimal"/>
+      <w:lvlText w:val="%1.%2、"/>
+      <w:lvlJc w:val="left"/>
+      <w:pPr>
+        <w:ind w:left="567" w:hanging="567"/>
+      </w:pPr>
+      <w:rPr>
+        <w:rFonts w:hint="eastAsia"/>
+      </w:rPr>
+    </w:lvl>
+    <w:lvl w:ilvl="2">
+      <w:start w:val="1"/>
+      <w:numFmt w:val="decimal"/>
+      <w:lvlText w:val="%1.%2.%3."/>
+      <w:lvlJc w:val="left"/>
+      <w:pPr>
+        <w:ind w:left="709" w:hanging="709"/>
+      </w:pPr>
+      <w:rPr>
+        <w:rFonts w:hint="eastAsia"/>
+      </w:rPr>
+    </w:lvl>
+    <w:lvl w:ilvl="3">
+      <w:start w:val="1"/>
+      <w:numFmt w:val="decimal"/>
+      <w:lvlText w:val="%1.%2.%3.%4."/>
+      <w:lvlJc w:val="left"/>
+      <w:pPr>
+        <w:ind w:left="851" w:hanging="851"/>
+      </w:pPr>
+      <w:rPr>
+        <w:rFonts w:hint="eastAsia"/>
+      </w:rPr>
+    </w:lvl>
+    <w:lvl w:ilvl="4">
+      <w:start w:val="1"/>
+      <w:numFmt w:val="decimal"/>
+      <w:lvlText w:val="%1.%2.%3.%4.%5."/>
+      <w:lvlJc w:val="left"/>
+      <w:pPr>
+        <w:ind w:left="992" w:hanging="992"/>
+      </w:pPr>
+      <w:rPr>
+        <w:rFonts w:hint="eastAsia"/>
+      </w:rPr>
+    </w:lvl>
+    <w:lvl w:ilvl="5">
+      <w:start w:val="1"/>
+      <w:numFmt w:val="decimal"/>
+      <w:lvlText w:val="%1.%2.%3.%4.%5.%6."/>
+      <w:lvlJc w:val="left"/>
+      <w:pPr>
+        <w:ind w:left="1134" w:hanging="1134"/>
+      </w:pPr>
+      <w:rPr>
+        <w:rFonts w:hint="eastAsia"/>
+      </w:rPr>
+    </w:lvl>
+    <w:lvl w:ilvl="6">
+      <w:start w:val="1"/>
+      <w:numFmt w:val="decimal"/>
+      <w:lvlText w:val="%1.%2.%3.%4.%5.%6.%7."/>
+      <w:lvlJc w:val="left"/>
+      <w:pPr>
+        <w:ind w:left="1276" w:hanging="1276"/>
+      </w:pPr>
+      <w:rPr>
+        <w:rFonts w:hint="eastAsia"/>
+      </w:rPr>
+    </w:lvl>
+    <w:lvl w:ilvl="7">
+      <w:start w:val="1"/>
+      <w:numFmt w:val="decimal"/>
+      <w:lvlText w:val="%1.%2.%3.%4.%5.%6.%7.%8."/>
+      <w:lvlJc w:val="left"/>
+      <w:pPr>
+        <w:ind w:left="1418" w:hanging="1418"/>
+      </w:pPr>
+      <w:rPr>
+        <w:rFonts w:hint="eastAsia"/>
+      </w:rPr>
+    </w:lvl>
+    <w:lvl w:ilvl="8">
+      <w:start w:val="1"/>
+      <w:numFmt w:val="decimal"/>
+      <w:lvlText w:val="%1.%2.%3.%4.%5.%6.%7.%8.%9."/>
+      <w:lvlJc w:val="left"/>
+      <w:pPr>
+        <w:ind w:left="1559" w:hanging="1559"/>
+      </w:pPr>
+      <w:rPr>
+        <w:rFonts w:hint="eastAsia"/>
+      </w:rPr>
+    </w:lvl>
+  </w:abstractNum>
+  <w:num w:numId="1">
+    <w:abstractNumId w:val="0"/>
+  </w:num>
+  <w:num w:numId="2">
+    <w:abstractNumId w:val="1"/>
+  </w:num>
+  <w:num w:numId="3">
+    <w:abstractNumId w:val="3"/>
+  </w:num>
+  <w:num w:numId="4">
+    <w:abstractNumId w:val="4"/>
+  </w:num>
+  <w:num w:numId="5">
+    <w:abstractNumId w:val="2"/>
+  </w:num>
+</w:numbering>
 </file>
 
 <file path=word/styles.xml><?xml version="1.0" encoding="utf-8"?>
@@ -216,9 +3659,9 @@
     <w:lsdException w:name="heading 7" w:uiPriority="9" w:qFormat="1"/>
     <w:lsdException w:name="heading 8" w:uiPriority="9" w:qFormat="1"/>
     <w:lsdException w:name="heading 9" w:uiPriority="9" w:qFormat="1"/>
-    <w:lsdException w:name="toc 1" w:uiPriority="39"/>
-    <w:lsdException w:name="toc 2" w:uiPriority="39"/>
-    <w:lsdException w:name="toc 3" w:uiPriority="39"/>
+    <w:lsdException w:name="toc 1" w:uiPriority="39" w:qFormat="1"/>
+    <w:lsdException w:name="toc 2" w:uiPriority="39" w:qFormat="1"/>
+    <w:lsdException w:name="toc 3" w:uiPriority="39" w:qFormat="1"/>
     <w:lsdException w:name="toc 4" w:uiPriority="39"/>
     <w:lsdException w:name="toc 5" w:uiPriority="39"/>
     <w:lsdException w:name="toc 6" w:uiPriority="39"/>
@@ -344,7 +3787,7 @@
     <w:lsdException w:name="Bibliography" w:uiPriority="37"/>
     <w:lsdException w:name="TOC Heading" w:uiPriority="39" w:qFormat="1"/>
   </w:latentStyles>
-  <w:style w:type="paragraph" w:default="1" w:styleId="a">
+  <w:style w:type="paragraph" w:default="1" w:styleId="a2">
     <w:name w:val="Normal"/>
     <w:qFormat/>
     <w:rsid w:val="001C5574"/>
@@ -353,13 +3796,35 @@
       <w:jc w:val="both"/>
     </w:pPr>
   </w:style>
-  <w:style w:type="character" w:default="1" w:styleId="a0">
+  <w:style w:type="paragraph" w:styleId="1">
+    <w:name w:val="heading 1"/>
+    <w:basedOn w:val="a2"/>
+    <w:next w:val="a2"/>
+    <w:link w:val="1Char"/>
+    <w:uiPriority w:val="9"/>
+    <w:qFormat/>
+    <w:rsid w:val="001255A2"/>
+    <w:pPr>
+      <w:keepNext/>
+      <w:keepLines/>
+      <w:spacing w:before="340" w:after="330" w:line="578" w:lineRule="auto"/>
+      <w:outlineLvl w:val="0"/>
+    </w:pPr>
+    <w:rPr>
+      <w:b/>
+      <w:bCs/>
+      <w:kern w:val="44"/>
+      <w:sz w:val="44"/>
+      <w:szCs w:val="44"/>
+    </w:rPr>
+  </w:style>
+  <w:style w:type="character" w:default="1" w:styleId="a3">
     <w:name w:val="Default Paragraph Font"/>
     <w:uiPriority w:val="1"/>
     <w:semiHidden/>
     <w:unhideWhenUsed/>
   </w:style>
-  <w:style w:type="table" w:default="1" w:styleId="a1">
+  <w:style w:type="table" w:default="1" w:styleId="a4">
     <w:name w:val="Normal Table"/>
     <w:uiPriority w:val="99"/>
     <w:semiHidden/>
@@ -375,15 +3840,15 @@
       </w:tblCellMar>
     </w:tblPr>
   </w:style>
-  <w:style w:type="numbering" w:default="1" w:styleId="a2">
+  <w:style w:type="numbering" w:default="1" w:styleId="a5">
     <w:name w:val="No List"/>
     <w:uiPriority w:val="99"/>
     <w:semiHidden/>
     <w:unhideWhenUsed/>
   </w:style>
-  <w:style w:type="paragraph" w:styleId="a3">
+  <w:style w:type="paragraph" w:styleId="a6">
     <w:name w:val="header"/>
-    <w:basedOn w:val="a"/>
+    <w:basedOn w:val="a2"/>
     <w:link w:val="Char"/>
     <w:uiPriority w:val="99"/>
     <w:semiHidden/>
@@ -407,8 +3872,8 @@
   </w:style>
   <w:style w:type="character" w:customStyle="1" w:styleId="Char">
     <w:name w:val="页眉 Char"/>
-    <w:basedOn w:val="a0"/>
-    <w:link w:val="a3"/>
+    <w:basedOn w:val="a3"/>
+    <w:link w:val="a6"/>
     <w:uiPriority w:val="99"/>
     <w:semiHidden/>
     <w:rsid w:val="00E0792E"/>
@@ -417,9 +3882,9 @@
       <w:szCs w:val="18"/>
     </w:rPr>
   </w:style>
-  <w:style w:type="paragraph" w:styleId="a4">
+  <w:style w:type="paragraph" w:styleId="a7">
     <w:name w:val="footer"/>
-    <w:basedOn w:val="a"/>
+    <w:basedOn w:val="a2"/>
     <w:link w:val="Char0"/>
     <w:uiPriority w:val="99"/>
     <w:semiHidden/>
@@ -440,14 +3905,248 @@
   </w:style>
   <w:style w:type="character" w:customStyle="1" w:styleId="Char0">
     <w:name w:val="页脚 Char"/>
-    <w:basedOn w:val="a0"/>
-    <w:link w:val="a4"/>
+    <w:basedOn w:val="a3"/>
+    <w:link w:val="a7"/>
     <w:uiPriority w:val="99"/>
     <w:semiHidden/>
     <w:rsid w:val="00E0792E"/>
     <w:rPr>
       <w:sz w:val="18"/>
       <w:szCs w:val="18"/>
+    </w:rPr>
+  </w:style>
+  <w:style w:type="paragraph" w:styleId="a8">
+    <w:name w:val="List Paragraph"/>
+    <w:basedOn w:val="a2"/>
+    <w:link w:val="Char1"/>
+    <w:uiPriority w:val="34"/>
+    <w:qFormat/>
+    <w:rsid w:val="002D14DE"/>
+    <w:pPr>
+      <w:ind w:firstLineChars="200" w:firstLine="420"/>
+    </w:pPr>
+  </w:style>
+  <w:style w:type="character" w:customStyle="1" w:styleId="1Char">
+    <w:name w:val="标题 1 Char"/>
+    <w:basedOn w:val="a3"/>
+    <w:link w:val="1"/>
+    <w:uiPriority w:val="9"/>
+    <w:rsid w:val="001255A2"/>
+    <w:rPr>
+      <w:b/>
+      <w:bCs/>
+      <w:kern w:val="44"/>
+      <w:sz w:val="44"/>
+      <w:szCs w:val="44"/>
+    </w:rPr>
+  </w:style>
+  <w:style w:type="paragraph" w:styleId="TOC">
+    <w:name w:val="TOC Heading"/>
+    <w:basedOn w:val="1"/>
+    <w:next w:val="a2"/>
+    <w:uiPriority w:val="39"/>
+    <w:unhideWhenUsed/>
+    <w:qFormat/>
+    <w:rsid w:val="001255A2"/>
+    <w:pPr>
+      <w:widowControl/>
+      <w:spacing w:before="480" w:after="0" w:line="276" w:lineRule="auto"/>
+      <w:jc w:val="left"/>
+      <w:outlineLvl w:val="9"/>
+    </w:pPr>
+    <w:rPr>
+      <w:rFonts w:asciiTheme="majorHAnsi" w:eastAsiaTheme="majorEastAsia" w:hAnsiTheme="majorHAnsi" w:cstheme="majorBidi"/>
+      <w:color w:val="365F91" w:themeColor="accent1" w:themeShade="BF"/>
+      <w:kern w:val="0"/>
+      <w:sz w:val="28"/>
+      <w:szCs w:val="28"/>
+    </w:rPr>
+  </w:style>
+  <w:style w:type="paragraph" w:styleId="2">
+    <w:name w:val="toc 2"/>
+    <w:basedOn w:val="a2"/>
+    <w:next w:val="a2"/>
+    <w:autoRedefine/>
+    <w:uiPriority w:val="39"/>
+    <w:unhideWhenUsed/>
+    <w:qFormat/>
+    <w:rsid w:val="001255A2"/>
+    <w:pPr>
+      <w:widowControl/>
+      <w:spacing w:after="100" w:line="276" w:lineRule="auto"/>
+      <w:ind w:left="220"/>
+      <w:jc w:val="left"/>
+    </w:pPr>
+    <w:rPr>
+      <w:kern w:val="0"/>
+      <w:sz w:val="22"/>
+    </w:rPr>
+  </w:style>
+  <w:style w:type="paragraph" w:styleId="10">
+    <w:name w:val="toc 1"/>
+    <w:basedOn w:val="a2"/>
+    <w:next w:val="a2"/>
+    <w:autoRedefine/>
+    <w:uiPriority w:val="39"/>
+    <w:unhideWhenUsed/>
+    <w:qFormat/>
+    <w:rsid w:val="001255A2"/>
+    <w:pPr>
+      <w:widowControl/>
+      <w:spacing w:after="100" w:line="276" w:lineRule="auto"/>
+      <w:jc w:val="left"/>
+    </w:pPr>
+    <w:rPr>
+      <w:kern w:val="0"/>
+      <w:sz w:val="22"/>
+    </w:rPr>
+  </w:style>
+  <w:style w:type="paragraph" w:styleId="3">
+    <w:name w:val="toc 3"/>
+    <w:basedOn w:val="a2"/>
+    <w:next w:val="a2"/>
+    <w:autoRedefine/>
+    <w:uiPriority w:val="39"/>
+    <w:unhideWhenUsed/>
+    <w:qFormat/>
+    <w:rsid w:val="001255A2"/>
+    <w:pPr>
+      <w:widowControl/>
+      <w:spacing w:after="100" w:line="276" w:lineRule="auto"/>
+      <w:ind w:left="440"/>
+      <w:jc w:val="left"/>
+    </w:pPr>
+    <w:rPr>
+      <w:kern w:val="0"/>
+      <w:sz w:val="22"/>
+    </w:rPr>
+  </w:style>
+  <w:style w:type="paragraph" w:styleId="a9">
+    <w:name w:val="Balloon Text"/>
+    <w:basedOn w:val="a2"/>
+    <w:link w:val="Char2"/>
+    <w:uiPriority w:val="99"/>
+    <w:semiHidden/>
+    <w:unhideWhenUsed/>
+    <w:rsid w:val="001255A2"/>
+    <w:rPr>
+      <w:sz w:val="18"/>
+      <w:szCs w:val="18"/>
+    </w:rPr>
+  </w:style>
+  <w:style w:type="character" w:customStyle="1" w:styleId="Char2">
+    <w:name w:val="批注框文本 Char"/>
+    <w:basedOn w:val="a3"/>
+    <w:link w:val="a9"/>
+    <w:uiPriority w:val="99"/>
+    <w:semiHidden/>
+    <w:rsid w:val="001255A2"/>
+    <w:rPr>
+      <w:sz w:val="18"/>
+      <w:szCs w:val="18"/>
+    </w:rPr>
+  </w:style>
+  <w:style w:type="paragraph" w:customStyle="1" w:styleId="a">
+    <w:name w:val="论文一级标题"/>
+    <w:basedOn w:val="a8"/>
+    <w:link w:val="Char3"/>
+    <w:qFormat/>
+    <w:rsid w:val="002F1FEB"/>
+    <w:pPr>
+      <w:numPr>
+        <w:numId w:val="5"/>
+      </w:numPr>
+      <w:ind w:firstLineChars="0" w:firstLine="0"/>
+      <w:jc w:val="center"/>
+    </w:pPr>
+    <w:rPr>
+      <w:b/>
+      <w:sz w:val="28"/>
+      <w:szCs w:val="28"/>
+    </w:rPr>
+  </w:style>
+  <w:style w:type="character" w:styleId="aa">
+    <w:name w:val="Hyperlink"/>
+    <w:basedOn w:val="a3"/>
+    <w:uiPriority w:val="99"/>
+    <w:unhideWhenUsed/>
+    <w:rsid w:val="00910420"/>
+    <w:rPr>
+      <w:color w:val="0000FF" w:themeColor="hyperlink"/>
+      <w:u w:val="single"/>
+    </w:rPr>
+  </w:style>
+  <w:style w:type="character" w:customStyle="1" w:styleId="Char1">
+    <w:name w:val="列出段落 Char"/>
+    <w:basedOn w:val="a3"/>
+    <w:link w:val="a8"/>
+    <w:uiPriority w:val="34"/>
+    <w:rsid w:val="002F1FEB"/>
+  </w:style>
+  <w:style w:type="character" w:customStyle="1" w:styleId="Char3">
+    <w:name w:val="论文一级标题 Char"/>
+    <w:basedOn w:val="Char1"/>
+    <w:link w:val="a"/>
+    <w:rsid w:val="002F1FEB"/>
+    <w:rPr>
+      <w:b/>
+      <w:sz w:val="28"/>
+      <w:szCs w:val="28"/>
+    </w:rPr>
+  </w:style>
+  <w:style w:type="paragraph" w:customStyle="1" w:styleId="a0">
+    <w:name w:val="论文二级标题"/>
+    <w:basedOn w:val="a"/>
+    <w:link w:val="Char4"/>
+    <w:qFormat/>
+    <w:rsid w:val="004E5A56"/>
+    <w:pPr>
+      <w:numPr>
+        <w:ilvl w:val="1"/>
+      </w:numPr>
+      <w:jc w:val="both"/>
+    </w:pPr>
+    <w:rPr>
+      <w:sz w:val="24"/>
+      <w:szCs w:val="24"/>
+    </w:rPr>
+  </w:style>
+  <w:style w:type="paragraph" w:customStyle="1" w:styleId="a1">
+    <w:name w:val="论文二级以下标题"/>
+    <w:basedOn w:val="a0"/>
+    <w:link w:val="Char5"/>
+    <w:qFormat/>
+    <w:rsid w:val="0005371F"/>
+    <w:pPr>
+      <w:numPr>
+        <w:ilvl w:val="2"/>
+      </w:numPr>
+    </w:pPr>
+    <w:rPr>
+      <w:rFonts w:asciiTheme="majorEastAsia" w:eastAsiaTheme="majorEastAsia" w:hAnsiTheme="majorEastAsia"/>
+      <w:b w:val="0"/>
+      <w:sz w:val="21"/>
+      <w:szCs w:val="21"/>
+    </w:rPr>
+  </w:style>
+  <w:style w:type="character" w:customStyle="1" w:styleId="Char4">
+    <w:name w:val="论文二级标题 Char"/>
+    <w:basedOn w:val="Char3"/>
+    <w:link w:val="a0"/>
+    <w:rsid w:val="004E5A56"/>
+    <w:rPr>
+      <w:sz w:val="24"/>
+      <w:szCs w:val="24"/>
+    </w:rPr>
+  </w:style>
+  <w:style w:type="character" w:customStyle="1" w:styleId="Char5">
+    <w:name w:val="论文二级以下标题 Char"/>
+    <w:basedOn w:val="Char4"/>
+    <w:link w:val="a1"/>
+    <w:rsid w:val="0005371F"/>
+    <w:rPr>
+      <w:rFonts w:asciiTheme="majorEastAsia" w:eastAsiaTheme="majorEastAsia" w:hAnsiTheme="majorEastAsia"/>
+      <w:szCs w:val="21"/>
     </w:rPr>
   </w:style>
 </w:styles>
@@ -734,4 +4433,16 @@
   <a:objectDefaults/>
   <a:extraClrSchemeLst/>
 </a:theme>
+</file>
+
+<file path=customXml/item1.xml><?xml version="1.0" encoding="utf-8"?>
+<b:Sources xmlns:b="http://schemas.openxmlformats.org/officeDocument/2006/bibliography" xmlns="http://schemas.openxmlformats.org/officeDocument/2006/bibliography" SelectedStyle="\APA.XSL" StyleName="APA"/>
+</file>
+
+<file path=customXml/itemProps1.xml><?xml version="1.0" encoding="utf-8"?>
+<ds:datastoreItem xmlns:ds="http://schemas.openxmlformats.org/officeDocument/2006/customXml" ds:itemID="{7E3E66B3-2782-4C77-9467-21D3BD1174AA}">
+  <ds:schemaRefs>
+    <ds:schemaRef ds:uri="http://schemas.openxmlformats.org/officeDocument/2006/bibliography"/>
+  </ds:schemaRefs>
+</ds:datastoreItem>
 </file>
--- a/design-documents/SIP-ALG解决方案.docx
+++ b/design-documents/SIP-ALG解决方案.docx
@@ -171,7 +171,7 @@
         </w:rPr>
         <w:fldChar w:fldCharType="separate"/>
       </w:r>
-      <w:hyperlink w:anchor="_Toc230184697" w:history="1">
+      <w:hyperlink w:anchor="_Toc230185622" w:history="1">
         <w:r>
           <w:rPr>
             <w:rStyle w:val="aa"/>
@@ -223,7 +223,7 @@
             <w:noProof/>
             <w:webHidden/>
           </w:rPr>
-          <w:instrText xml:space="preserve"> PAGEREF _Toc230184697 \h </w:instrText>
+          <w:instrText xml:space="preserve"> PAGEREF _Toc230185622 \h </w:instrText>
         </w:r>
         <w:r>
           <w:rPr>
@@ -267,7 +267,7 @@
           <w:sz w:val="21"/>
         </w:rPr>
       </w:pPr>
-      <w:hyperlink w:anchor="_Toc230184698" w:history="1">
+      <w:hyperlink w:anchor="_Toc230185623" w:history="1">
         <w:r>
           <w:rPr>
             <w:rStyle w:val="aa"/>
@@ -319,7 +319,7 @@
             <w:noProof/>
             <w:webHidden/>
           </w:rPr>
-          <w:instrText xml:space="preserve"> PAGEREF _Toc230184698 \h </w:instrText>
+          <w:instrText xml:space="preserve"> PAGEREF _Toc230185623 \h </w:instrText>
         </w:r>
         <w:r>
           <w:rPr>
@@ -363,7 +363,7 @@
           <w:sz w:val="21"/>
         </w:rPr>
       </w:pPr>
-      <w:hyperlink w:anchor="_Toc230184699" w:history="1">
+      <w:hyperlink w:anchor="_Toc230185624" w:history="1">
         <w:r>
           <w:rPr>
             <w:rStyle w:val="aa"/>
@@ -415,7 +415,7 @@
             <w:noProof/>
             <w:webHidden/>
           </w:rPr>
-          <w:instrText xml:space="preserve"> PAGEREF _Toc230184699 \h </w:instrText>
+          <w:instrText xml:space="preserve"> PAGEREF _Toc230185624 \h </w:instrText>
         </w:r>
         <w:r>
           <w:rPr>
@@ -459,7 +459,7 @@
           <w:sz w:val="21"/>
         </w:rPr>
       </w:pPr>
-      <w:hyperlink w:anchor="_Toc230184700" w:history="1">
+      <w:hyperlink w:anchor="_Toc230185625" w:history="1">
         <w:r>
           <w:rPr>
             <w:rStyle w:val="aa"/>
@@ -511,7 +511,7 @@
             <w:noProof/>
             <w:webHidden/>
           </w:rPr>
-          <w:instrText xml:space="preserve"> PAGEREF _Toc230184700 \h </w:instrText>
+          <w:instrText xml:space="preserve"> PAGEREF _Toc230185625 \h </w:instrText>
         </w:r>
         <w:r>
           <w:rPr>
@@ -555,7 +555,7 @@
           <w:sz w:val="21"/>
         </w:rPr>
       </w:pPr>
-      <w:hyperlink w:anchor="_Toc230184701" w:history="1">
+      <w:hyperlink w:anchor="_Toc230185626" w:history="1">
         <w:r>
           <w:rPr>
             <w:rStyle w:val="aa"/>
@@ -614,7 +614,7 @@
             <w:noProof/>
             <w:webHidden/>
           </w:rPr>
-          <w:instrText xml:space="preserve"> PAGEREF _Toc230184701 \h </w:instrText>
+          <w:instrText xml:space="preserve"> PAGEREF _Toc230185626 \h </w:instrText>
         </w:r>
         <w:r>
           <w:rPr>
@@ -658,7 +658,7 @@
           <w:sz w:val="21"/>
         </w:rPr>
       </w:pPr>
-      <w:hyperlink w:anchor="_Toc230184702" w:history="1">
+      <w:hyperlink w:anchor="_Toc230185627" w:history="1">
         <w:r>
           <w:rPr>
             <w:rStyle w:val="aa"/>
@@ -717,7 +717,316 @@
             <w:noProof/>
             <w:webHidden/>
           </w:rPr>
-          <w:instrText xml:space="preserve"> PAGEREF _Toc230184702 \h </w:instrText>
+          <w:instrText xml:space="preserve"> PAGEREF _Toc230185627 \h </w:instrText>
+        </w:r>
+        <w:r>
+          <w:rPr>
+            <w:noProof/>
+            <w:webHidden/>
+          </w:rPr>
+        </w:r>
+        <w:r>
+          <w:rPr>
+            <w:noProof/>
+            <w:webHidden/>
+          </w:rPr>
+          <w:fldChar w:fldCharType="separate"/>
+        </w:r>
+        <w:r>
+          <w:rPr>
+            <w:noProof/>
+            <w:webHidden/>
+          </w:rPr>
+          <w:t>5</w:t>
+        </w:r>
+        <w:r>
+          <w:rPr>
+            <w:noProof/>
+            <w:webHidden/>
+          </w:rPr>
+          <w:fldChar w:fldCharType="end"/>
+        </w:r>
+      </w:hyperlink>
+    </w:p>
+    <w:p>
+      <w:pPr>
+        <w:pStyle w:val="3"/>
+        <w:tabs>
+          <w:tab w:val="left" w:pos="1470"/>
+          <w:tab w:val="right" w:leader="dot" w:pos="8296"/>
+        </w:tabs>
+        <w:rPr>
+          <w:noProof/>
+          <w:kern w:val="2"/>
+          <w:sz w:val="21"/>
+        </w:rPr>
+      </w:pPr>
+      <w:hyperlink w:anchor="_Toc230185628" w:history="1">
+        <w:r>
+          <w:rPr>
+            <w:rStyle w:val="aa"/>
+            <w:rFonts w:hint="eastAsia"/>
+            <w:noProof/>
+          </w:rPr>
+          <w:t>2.1.1</w:t>
+        </w:r>
+        <w:r>
+          <w:rPr>
+            <w:rStyle w:val="aa"/>
+            <w:rFonts w:hint="eastAsia"/>
+            <w:noProof/>
+          </w:rPr>
+          <w:t>、</w:t>
+        </w:r>
+        <w:r>
+          <w:rPr>
+            <w:noProof/>
+            <w:kern w:val="2"/>
+            <w:sz w:val="21"/>
+          </w:rPr>
+          <w:tab/>
+        </w:r>
+        <w:r>
+          <w:rPr>
+            <w:rStyle w:val="aa"/>
+            <w:noProof/>
+          </w:rPr>
+          <w:t>SIP</w:t>
+        </w:r>
+        <w:r>
+          <w:rPr>
+            <w:rStyle w:val="aa"/>
+            <w:rFonts w:hint="eastAsia"/>
+            <w:noProof/>
+          </w:rPr>
+          <w:t>网络元素</w:t>
+        </w:r>
+        <w:r>
+          <w:rPr>
+            <w:noProof/>
+            <w:webHidden/>
+          </w:rPr>
+          <w:tab/>
+        </w:r>
+        <w:r>
+          <w:rPr>
+            <w:noProof/>
+            <w:webHidden/>
+          </w:rPr>
+          <w:fldChar w:fldCharType="begin"/>
+        </w:r>
+        <w:r>
+          <w:rPr>
+            <w:noProof/>
+            <w:webHidden/>
+          </w:rPr>
+          <w:instrText xml:space="preserve"> PAGEREF _Toc230185628 \h </w:instrText>
+        </w:r>
+        <w:r>
+          <w:rPr>
+            <w:noProof/>
+            <w:webHidden/>
+          </w:rPr>
+        </w:r>
+        <w:r>
+          <w:rPr>
+            <w:noProof/>
+            <w:webHidden/>
+          </w:rPr>
+          <w:fldChar w:fldCharType="separate"/>
+        </w:r>
+        <w:r>
+          <w:rPr>
+            <w:noProof/>
+            <w:webHidden/>
+          </w:rPr>
+          <w:t>5</w:t>
+        </w:r>
+        <w:r>
+          <w:rPr>
+            <w:noProof/>
+            <w:webHidden/>
+          </w:rPr>
+          <w:fldChar w:fldCharType="end"/>
+        </w:r>
+      </w:hyperlink>
+    </w:p>
+    <w:p>
+      <w:pPr>
+        <w:pStyle w:val="3"/>
+        <w:tabs>
+          <w:tab w:val="left" w:pos="1470"/>
+          <w:tab w:val="right" w:leader="dot" w:pos="8296"/>
+        </w:tabs>
+        <w:rPr>
+          <w:noProof/>
+          <w:kern w:val="2"/>
+          <w:sz w:val="21"/>
+        </w:rPr>
+      </w:pPr>
+      <w:hyperlink w:anchor="_Toc230185629" w:history="1">
+        <w:r>
+          <w:rPr>
+            <w:rStyle w:val="aa"/>
+            <w:rFonts w:hint="eastAsia"/>
+            <w:noProof/>
+          </w:rPr>
+          <w:t>2.1.2</w:t>
+        </w:r>
+        <w:r>
+          <w:rPr>
+            <w:rStyle w:val="aa"/>
+            <w:rFonts w:hint="eastAsia"/>
+            <w:noProof/>
+          </w:rPr>
+          <w:t>、</w:t>
+        </w:r>
+        <w:r>
+          <w:rPr>
+            <w:noProof/>
+            <w:kern w:val="2"/>
+            <w:sz w:val="21"/>
+          </w:rPr>
+          <w:tab/>
+        </w:r>
+        <w:r>
+          <w:rPr>
+            <w:rStyle w:val="aa"/>
+            <w:noProof/>
+          </w:rPr>
+          <w:t>SIP</w:t>
+        </w:r>
+        <w:r>
+          <w:rPr>
+            <w:rStyle w:val="aa"/>
+            <w:rFonts w:hint="eastAsia"/>
+            <w:noProof/>
+          </w:rPr>
+          <w:t>信令组成</w:t>
+        </w:r>
+        <w:r>
+          <w:rPr>
+            <w:noProof/>
+            <w:webHidden/>
+          </w:rPr>
+          <w:tab/>
+        </w:r>
+        <w:r>
+          <w:rPr>
+            <w:noProof/>
+            <w:webHidden/>
+          </w:rPr>
+          <w:fldChar w:fldCharType="begin"/>
+        </w:r>
+        <w:r>
+          <w:rPr>
+            <w:noProof/>
+            <w:webHidden/>
+          </w:rPr>
+          <w:instrText xml:space="preserve"> PAGEREF _Toc230185629 \h </w:instrText>
+        </w:r>
+        <w:r>
+          <w:rPr>
+            <w:noProof/>
+            <w:webHidden/>
+          </w:rPr>
+        </w:r>
+        <w:r>
+          <w:rPr>
+            <w:noProof/>
+            <w:webHidden/>
+          </w:rPr>
+          <w:fldChar w:fldCharType="separate"/>
+        </w:r>
+        <w:r>
+          <w:rPr>
+            <w:noProof/>
+            <w:webHidden/>
+          </w:rPr>
+          <w:t>5</w:t>
+        </w:r>
+        <w:r>
+          <w:rPr>
+            <w:noProof/>
+            <w:webHidden/>
+          </w:rPr>
+          <w:fldChar w:fldCharType="end"/>
+        </w:r>
+      </w:hyperlink>
+    </w:p>
+    <w:p>
+      <w:pPr>
+        <w:pStyle w:val="3"/>
+        <w:tabs>
+          <w:tab w:val="left" w:pos="1470"/>
+          <w:tab w:val="right" w:leader="dot" w:pos="8296"/>
+        </w:tabs>
+        <w:rPr>
+          <w:noProof/>
+          <w:kern w:val="2"/>
+          <w:sz w:val="21"/>
+        </w:rPr>
+      </w:pPr>
+      <w:hyperlink w:anchor="_Toc230185630" w:history="1">
+        <w:r>
+          <w:rPr>
+            <w:rStyle w:val="aa"/>
+            <w:rFonts w:hint="eastAsia"/>
+            <w:noProof/>
+          </w:rPr>
+          <w:t>2.1.3</w:t>
+        </w:r>
+        <w:r>
+          <w:rPr>
+            <w:rStyle w:val="aa"/>
+            <w:rFonts w:hint="eastAsia"/>
+            <w:noProof/>
+          </w:rPr>
+          <w:t>、</w:t>
+        </w:r>
+        <w:r>
+          <w:rPr>
+            <w:noProof/>
+            <w:kern w:val="2"/>
+            <w:sz w:val="21"/>
+          </w:rPr>
+          <w:tab/>
+        </w:r>
+        <w:r>
+          <w:rPr>
+            <w:rStyle w:val="aa"/>
+            <w:noProof/>
+          </w:rPr>
+          <w:t>SIP</w:t>
+        </w:r>
+        <w:r>
+          <w:rPr>
+            <w:rStyle w:val="aa"/>
+            <w:rFonts w:hint="eastAsia"/>
+            <w:noProof/>
+          </w:rPr>
+          <w:t>交互流程</w:t>
+        </w:r>
+        <w:r>
+          <w:rPr>
+            <w:noProof/>
+            <w:webHidden/>
+          </w:rPr>
+          <w:tab/>
+        </w:r>
+        <w:r>
+          <w:rPr>
+            <w:noProof/>
+            <w:webHidden/>
+          </w:rPr>
+          <w:fldChar w:fldCharType="begin"/>
+        </w:r>
+        <w:r>
+          <w:rPr>
+            <w:noProof/>
+            <w:webHidden/>
+          </w:rPr>
+          <w:instrText xml:space="preserve"> PAGEREF _Toc230185630 \h </w:instrText>
         </w:r>
         <w:r>
           <w:rPr>
@@ -761,7 +1070,7 @@
           <w:sz w:val="21"/>
         </w:rPr>
       </w:pPr>
-      <w:hyperlink w:anchor="_Toc230184703" w:history="1">
+      <w:hyperlink w:anchor="_Toc230185631" w:history="1">
         <w:r>
           <w:rPr>
             <w:rStyle w:val="aa"/>
@@ -820,7 +1129,7 @@
             <w:noProof/>
             <w:webHidden/>
           </w:rPr>
-          <w:instrText xml:space="preserve"> PAGEREF _Toc230184703 \h </w:instrText>
+          <w:instrText xml:space="preserve"> PAGEREF _Toc230185631 \h </w:instrText>
         </w:r>
         <w:r>
           <w:rPr>
@@ -864,7 +1173,7 @@
           <w:sz w:val="21"/>
         </w:rPr>
       </w:pPr>
-      <w:hyperlink w:anchor="_Toc230184704" w:history="1">
+      <w:hyperlink w:anchor="_Toc230185632" w:history="1">
         <w:r>
           <w:rPr>
             <w:rStyle w:val="aa"/>
@@ -923,7 +1232,7 @@
             <w:noProof/>
             <w:webHidden/>
           </w:rPr>
-          <w:instrText xml:space="preserve"> PAGEREF _Toc230184704 \h </w:instrText>
+          <w:instrText xml:space="preserve"> PAGEREF _Toc230185632 \h </w:instrText>
         </w:r>
         <w:r>
           <w:rPr>
@@ -967,7 +1276,7 @@
           <w:sz w:val="21"/>
         </w:rPr>
       </w:pPr>
-      <w:hyperlink w:anchor="_Toc230184705" w:history="1">
+      <w:hyperlink w:anchor="_Toc230185633" w:history="1">
         <w:r>
           <w:rPr>
             <w:rStyle w:val="aa"/>
@@ -1034,7 +1343,7 @@
             <w:noProof/>
             <w:webHidden/>
           </w:rPr>
-          <w:instrText xml:space="preserve"> PAGEREF _Toc230184705 \h </w:instrText>
+          <w:instrText xml:space="preserve"> PAGEREF _Toc230185633 \h </w:instrText>
         </w:r>
         <w:r>
           <w:rPr>
@@ -1078,7 +1387,7 @@
           <w:sz w:val="21"/>
         </w:rPr>
       </w:pPr>
-      <w:hyperlink w:anchor="_Toc230184706" w:history="1">
+      <w:hyperlink w:anchor="_Toc230185634" w:history="1">
         <w:r>
           <w:rPr>
             <w:rStyle w:val="aa"/>
@@ -1130,7 +1439,7 @@
             <w:noProof/>
             <w:webHidden/>
           </w:rPr>
-          <w:instrText xml:space="preserve"> PAGEREF _Toc230184706 \h </w:instrText>
+          <w:instrText xml:space="preserve"> PAGEREF _Toc230185634 \h </w:instrText>
         </w:r>
         <w:r>
           <w:rPr>
@@ -1174,7 +1483,7 @@
           <w:sz w:val="21"/>
         </w:rPr>
       </w:pPr>
-      <w:hyperlink w:anchor="_Toc230184707" w:history="1">
+      <w:hyperlink w:anchor="_Toc230185635" w:history="1">
         <w:r>
           <w:rPr>
             <w:rStyle w:val="aa"/>
@@ -1233,7 +1542,7 @@
             <w:noProof/>
             <w:webHidden/>
           </w:rPr>
-          <w:instrText xml:space="preserve"> PAGEREF _Toc230184707 \h </w:instrText>
+          <w:instrText xml:space="preserve"> PAGEREF _Toc230185635 \h </w:instrText>
         </w:r>
         <w:r>
           <w:rPr>
@@ -1277,7 +1586,7 @@
           <w:sz w:val="21"/>
         </w:rPr>
       </w:pPr>
-      <w:hyperlink w:anchor="_Toc230184708" w:history="1">
+      <w:hyperlink w:anchor="_Toc230185636" w:history="1">
         <w:r>
           <w:rPr>
             <w:rStyle w:val="aa"/>
@@ -1336,7 +1645,7 @@
             <w:noProof/>
             <w:webHidden/>
           </w:rPr>
-          <w:instrText xml:space="preserve"> PAGEREF _Toc230184708 \h </w:instrText>
+          <w:instrText xml:space="preserve"> PAGEREF _Toc230185636 \h </w:instrText>
         </w:r>
         <w:r>
           <w:rPr>
@@ -1380,7 +1689,7 @@
           <w:sz w:val="21"/>
         </w:rPr>
       </w:pPr>
-      <w:hyperlink w:anchor="_Toc230184709" w:history="1">
+      <w:hyperlink w:anchor="_Toc230185637" w:history="1">
         <w:r>
           <w:rPr>
             <w:rStyle w:val="aa"/>
@@ -1439,7 +1748,7 @@
             <w:noProof/>
             <w:webHidden/>
           </w:rPr>
-          <w:instrText xml:space="preserve"> PAGEREF _Toc230184709 \h </w:instrText>
+          <w:instrText xml:space="preserve"> PAGEREF _Toc230185637 \h </w:instrText>
         </w:r>
         <w:r>
           <w:rPr>
@@ -1483,7 +1792,7 @@
           <w:sz w:val="21"/>
         </w:rPr>
       </w:pPr>
-      <w:hyperlink w:anchor="_Toc230184710" w:history="1">
+      <w:hyperlink w:anchor="_Toc230185638" w:history="1">
         <w:r>
           <w:rPr>
             <w:rStyle w:val="aa"/>
@@ -1535,7 +1844,7 @@
             <w:noProof/>
             <w:webHidden/>
           </w:rPr>
-          <w:instrText xml:space="preserve"> PAGEREF _Toc230184710 \h </w:instrText>
+          <w:instrText xml:space="preserve"> PAGEREF _Toc230185638 \h </w:instrText>
         </w:r>
         <w:r>
           <w:rPr>
@@ -1579,7 +1888,7 @@
           <w:sz w:val="21"/>
         </w:rPr>
       </w:pPr>
-      <w:hyperlink w:anchor="_Toc230184711" w:history="1">
+      <w:hyperlink w:anchor="_Toc230185639" w:history="1">
         <w:r>
           <w:rPr>
             <w:rStyle w:val="aa"/>
@@ -1638,7 +1947,7 @@
             <w:noProof/>
             <w:webHidden/>
           </w:rPr>
-          <w:instrText xml:space="preserve"> PAGEREF _Toc230184711 \h </w:instrText>
+          <w:instrText xml:space="preserve"> PAGEREF _Toc230185639 \h </w:instrText>
         </w:r>
         <w:r>
           <w:rPr>
@@ -1682,7 +1991,7 @@
           <w:sz w:val="21"/>
         </w:rPr>
       </w:pPr>
-      <w:hyperlink w:anchor="_Toc230184712" w:history="1">
+      <w:hyperlink w:anchor="_Toc230185640" w:history="1">
         <w:r>
           <w:rPr>
             <w:rStyle w:val="aa"/>
@@ -1741,7 +2050,7 @@
             <w:noProof/>
             <w:webHidden/>
           </w:rPr>
-          <w:instrText xml:space="preserve"> PAGEREF _Toc230184712 \h </w:instrText>
+          <w:instrText xml:space="preserve"> PAGEREF _Toc230185640 \h </w:instrText>
         </w:r>
         <w:r>
           <w:rPr>
@@ -1785,7 +2094,7 @@
           <w:sz w:val="21"/>
         </w:rPr>
       </w:pPr>
-      <w:hyperlink w:anchor="_Toc230184713" w:history="1">
+      <w:hyperlink w:anchor="_Toc230185641" w:history="1">
         <w:r>
           <w:rPr>
             <w:rStyle w:val="aa"/>
@@ -1837,7 +2146,7 @@
             <w:noProof/>
             <w:webHidden/>
           </w:rPr>
-          <w:instrText xml:space="preserve"> PAGEREF _Toc230184713 \h </w:instrText>
+          <w:instrText xml:space="preserve"> PAGEREF _Toc230185641 \h </w:instrText>
         </w:r>
         <w:r>
           <w:rPr>
@@ -1881,7 +2190,7 @@
           <w:sz w:val="21"/>
         </w:rPr>
       </w:pPr>
-      <w:hyperlink w:anchor="_Toc230184714" w:history="1">
+      <w:hyperlink w:anchor="_Toc230185642" w:history="1">
         <w:r>
           <w:rPr>
             <w:rStyle w:val="aa"/>
@@ -1933,7 +2242,7 @@
             <w:noProof/>
             <w:webHidden/>
           </w:rPr>
-          <w:instrText xml:space="preserve"> PAGEREF _Toc230184714 \h </w:instrText>
+          <w:instrText xml:space="preserve"> PAGEREF _Toc230185642 \h </w:instrText>
         </w:r>
         <w:r>
           <w:rPr>
@@ -1977,7 +2286,7 @@
           <w:sz w:val="21"/>
         </w:rPr>
       </w:pPr>
-      <w:hyperlink w:anchor="_Toc230184715" w:history="1">
+      <w:hyperlink w:anchor="_Toc230185643" w:history="1">
         <w:r>
           <w:rPr>
             <w:rStyle w:val="aa"/>
@@ -2029,7 +2338,7 @@
             <w:noProof/>
             <w:webHidden/>
           </w:rPr>
-          <w:instrText xml:space="preserve"> PAGEREF _Toc230184715 \h </w:instrText>
+          <w:instrText xml:space="preserve"> PAGEREF _Toc230185643 \h </w:instrText>
         </w:r>
         <w:r>
           <w:rPr>
@@ -2073,7 +2382,7 @@
           <w:sz w:val="21"/>
         </w:rPr>
       </w:pPr>
-      <w:hyperlink w:anchor="_Toc230184716" w:history="1">
+      <w:hyperlink w:anchor="_Toc230185644" w:history="1">
         <w:r>
           <w:rPr>
             <w:rStyle w:val="aa"/>
@@ -2125,7 +2434,7 @@
             <w:noProof/>
             <w:webHidden/>
           </w:rPr>
-          <w:instrText xml:space="preserve"> PAGEREF _Toc230184716 \h </w:instrText>
+          <w:instrText xml:space="preserve"> PAGEREF _Toc230185644 \h </w:instrText>
         </w:r>
         <w:r>
           <w:rPr>
@@ -2169,7 +2478,7 @@
           <w:sz w:val="21"/>
         </w:rPr>
       </w:pPr>
-      <w:hyperlink w:anchor="_Toc230184717" w:history="1">
+      <w:hyperlink w:anchor="_Toc230185645" w:history="1">
         <w:r>
           <w:rPr>
             <w:rStyle w:val="aa"/>
@@ -2221,7 +2530,7 @@
             <w:noProof/>
             <w:webHidden/>
           </w:rPr>
-          <w:instrText xml:space="preserve"> PAGEREF _Toc230184717 \h </w:instrText>
+          <w:instrText xml:space="preserve"> PAGEREF _Toc230185645 \h </w:instrText>
         </w:r>
         <w:r>
           <w:rPr>
@@ -2265,7 +2574,7 @@
           <w:sz w:val="21"/>
         </w:rPr>
       </w:pPr>
-      <w:hyperlink w:anchor="_Toc230184718" w:history="1">
+      <w:hyperlink w:anchor="_Toc230185646" w:history="1">
         <w:r>
           <w:rPr>
             <w:rStyle w:val="aa"/>
@@ -2317,7 +2626,7 @@
             <w:noProof/>
             <w:webHidden/>
           </w:rPr>
-          <w:instrText xml:space="preserve"> PAGEREF _Toc230184718 \h </w:instrText>
+          <w:instrText xml:space="preserve"> PAGEREF _Toc230185646 \h </w:instrText>
         </w:r>
         <w:r>
           <w:rPr>
@@ -2361,7 +2670,7 @@
           <w:sz w:val="21"/>
         </w:rPr>
       </w:pPr>
-      <w:hyperlink w:anchor="_Toc230184719" w:history="1">
+      <w:hyperlink w:anchor="_Toc230185647" w:history="1">
         <w:r>
           <w:rPr>
             <w:rStyle w:val="aa"/>
@@ -2413,7 +2722,7 @@
             <w:noProof/>
             <w:webHidden/>
           </w:rPr>
-          <w:instrText xml:space="preserve"> PAGEREF _Toc230184719 \h </w:instrText>
+          <w:instrText xml:space="preserve"> PAGEREF _Toc230185647 \h </w:instrText>
         </w:r>
         <w:r>
           <w:rPr>
@@ -2472,7 +2781,7 @@
         <w:pStyle w:val="a"/>
         <w:outlineLvl w:val="0"/>
       </w:pPr>
-      <w:bookmarkStart w:id="0" w:name="_Toc230184697"/>
+      <w:bookmarkStart w:id="0" w:name="_Toc230185622"/>
       <w:r>
         <w:rPr>
           <w:rFonts w:hint="eastAsia"/>
@@ -2487,7 +2796,7 @@
         <w:pStyle w:val="a0"/>
         <w:outlineLvl w:val="1"/>
       </w:pPr>
-      <w:bookmarkStart w:id="1" w:name="_Toc230184698"/>
+      <w:bookmarkStart w:id="1" w:name="_Toc230185623"/>
       <w:r>
         <w:rPr>
           <w:rFonts w:hint="eastAsia"/>
@@ -2501,7 +2810,7 @@
         <w:pStyle w:val="a0"/>
         <w:outlineLvl w:val="1"/>
       </w:pPr>
-      <w:bookmarkStart w:id="2" w:name="_Toc230184699"/>
+      <w:bookmarkStart w:id="2" w:name="_Toc230185624"/>
       <w:r>
         <w:rPr>
           <w:rFonts w:hint="eastAsia"/>
@@ -2515,7 +2824,7 @@
         <w:pStyle w:val="a0"/>
         <w:outlineLvl w:val="1"/>
       </w:pPr>
-      <w:bookmarkStart w:id="3" w:name="_Toc230184700"/>
+      <w:bookmarkStart w:id="3" w:name="_Toc230185625"/>
       <w:r>
         <w:rPr>
           <w:rFonts w:hint="eastAsia"/>
@@ -2545,7 +2854,7 @@
         <w:pStyle w:val="a"/>
         <w:outlineLvl w:val="0"/>
       </w:pPr>
-      <w:bookmarkStart w:id="4" w:name="_Toc230184701"/>
+      <w:bookmarkStart w:id="4" w:name="_Toc230185626"/>
       <w:r>
         <w:rPr>
           <w:rFonts w:hint="eastAsia"/>
@@ -2572,7 +2881,7 @@
         <w:pStyle w:val="a0"/>
         <w:outlineLvl w:val="1"/>
       </w:pPr>
-      <w:bookmarkStart w:id="5" w:name="_Toc230184702"/>
+      <w:bookmarkStart w:id="5" w:name="_Toc230185627"/>
       <w:r>
         <w:rPr>
           <w:rFonts w:hint="eastAsia"/>
@@ -2590,42 +2899,51 @@
     <w:p>
       <w:pPr>
         <w:pStyle w:val="a1"/>
-      </w:pPr>
+        <w:outlineLvl w:val="2"/>
+      </w:pPr>
+      <w:bookmarkStart w:id="6" w:name="_Toc230185628"/>
       <w:r>
         <w:rPr>
           <w:rFonts w:hint="eastAsia"/>
         </w:rPr>
         <w:t>SIP网络元素</w:t>
       </w:r>
+      <w:bookmarkEnd w:id="6"/>
     </w:p>
     <w:p>
       <w:pPr>
         <w:pStyle w:val="a1"/>
-      </w:pPr>
+        <w:outlineLvl w:val="2"/>
+      </w:pPr>
+      <w:bookmarkStart w:id="7" w:name="_Toc230185629"/>
       <w:r>
         <w:rPr>
           <w:rFonts w:hint="eastAsia"/>
         </w:rPr>
         <w:t>SIP信令组成</w:t>
       </w:r>
+      <w:bookmarkEnd w:id="7"/>
     </w:p>
     <w:p>
       <w:pPr>
         <w:pStyle w:val="a1"/>
-      </w:pPr>
+        <w:outlineLvl w:val="2"/>
+      </w:pPr>
+      <w:bookmarkStart w:id="8" w:name="_Toc230185630"/>
       <w:r>
         <w:rPr>
           <w:rFonts w:hint="eastAsia"/>
         </w:rPr>
         <w:t>SIP交互流程</w:t>
       </w:r>
+      <w:bookmarkEnd w:id="8"/>
     </w:p>
     <w:p>
       <w:pPr>
         <w:pStyle w:val="a0"/>
         <w:outlineLvl w:val="1"/>
       </w:pPr>
-      <w:bookmarkStart w:id="6" w:name="_Toc230184703"/>
+      <w:bookmarkStart w:id="9" w:name="_Toc230185631"/>
       <w:r>
         <w:rPr>
           <w:rFonts w:hint="eastAsia"/>
@@ -2644,14 +2962,14 @@
         </w:rPr>
         <w:t>介</w:t>
       </w:r>
-      <w:bookmarkEnd w:id="6"/>
+      <w:bookmarkEnd w:id="9"/>
     </w:p>
     <w:p>
       <w:pPr>
         <w:pStyle w:val="a0"/>
         <w:outlineLvl w:val="1"/>
       </w:pPr>
-      <w:bookmarkStart w:id="7" w:name="_Toc230184704"/>
+      <w:bookmarkStart w:id="10" w:name="_Toc230185632"/>
       <w:r>
         <w:rPr>
           <w:rFonts w:hint="eastAsia"/>
@@ -2670,7 +2988,7 @@
         </w:rPr>
         <w:t>介</w:t>
       </w:r>
-      <w:bookmarkEnd w:id="7"/>
+      <w:bookmarkEnd w:id="10"/>
     </w:p>
     <w:p>
       <w:pPr>
@@ -2694,7 +3012,7 @@
         <w:pStyle w:val="a"/>
         <w:outlineLvl w:val="0"/>
       </w:pPr>
-      <w:bookmarkStart w:id="8" w:name="_Toc230184705"/>
+      <w:bookmarkStart w:id="11" w:name="_Toc230185633"/>
       <w:r>
         <w:rPr>
           <w:rFonts w:hint="eastAsia"/>
@@ -2714,28 +3032,28 @@
         </w:rPr>
         <w:t>原理</w:t>
       </w:r>
-      <w:bookmarkEnd w:id="8"/>
+      <w:bookmarkEnd w:id="11"/>
     </w:p>
     <w:p>
       <w:pPr>
         <w:pStyle w:val="a0"/>
         <w:outlineLvl w:val="1"/>
       </w:pPr>
-      <w:bookmarkStart w:id="9" w:name="_Toc230184706"/>
+      <w:bookmarkStart w:id="12" w:name="_Toc230185634"/>
       <w:r>
         <w:rPr>
           <w:rFonts w:hint="eastAsia"/>
         </w:rPr>
         <w:t>防火墙原理</w:t>
       </w:r>
-      <w:bookmarkEnd w:id="9"/>
+      <w:bookmarkEnd w:id="12"/>
     </w:p>
     <w:p>
       <w:pPr>
         <w:pStyle w:val="a0"/>
         <w:outlineLvl w:val="1"/>
       </w:pPr>
-      <w:bookmarkStart w:id="10" w:name="_Toc230184707"/>
+      <w:bookmarkStart w:id="13" w:name="_Toc230185635"/>
       <w:r>
         <w:rPr>
           <w:rFonts w:hint="eastAsia"/>
@@ -2748,7 +3066,7 @@
         </w:rPr>
         <w:t>原理</w:t>
       </w:r>
-      <w:bookmarkEnd w:id="10"/>
+      <w:bookmarkEnd w:id="13"/>
     </w:p>
     <w:p>
       <w:pPr>
@@ -2773,7 +3091,7 @@
         <w:pStyle w:val="a"/>
         <w:outlineLvl w:val="0"/>
       </w:pPr>
-      <w:bookmarkStart w:id="11" w:name="_Toc230184708"/>
+      <w:bookmarkStart w:id="14" w:name="_Toc230185636"/>
       <w:r>
         <w:rPr>
           <w:rFonts w:hint="eastAsia"/>
@@ -2793,14 +3111,14 @@
         </w:rPr>
         <w:t>研究</w:t>
       </w:r>
-      <w:bookmarkEnd w:id="11"/>
+      <w:bookmarkEnd w:id="14"/>
     </w:p>
     <w:p>
       <w:pPr>
         <w:pStyle w:val="a0"/>
         <w:outlineLvl w:val="1"/>
       </w:pPr>
-      <w:bookmarkStart w:id="12" w:name="_Toc230184709"/>
+      <w:bookmarkStart w:id="15" w:name="_Toc230185637"/>
       <w:r>
         <w:rPr>
           <w:rFonts w:hint="eastAsia"/>
@@ -2813,28 +3131,28 @@
         </w:rPr>
         <w:t>穿透防火墙各种实现方法研究</w:t>
       </w:r>
-      <w:bookmarkEnd w:id="12"/>
+      <w:bookmarkEnd w:id="15"/>
     </w:p>
     <w:p>
       <w:pPr>
         <w:pStyle w:val="a0"/>
         <w:outlineLvl w:val="1"/>
       </w:pPr>
-      <w:bookmarkStart w:id="13" w:name="_Toc230184710"/>
+      <w:bookmarkStart w:id="16" w:name="_Toc230185638"/>
       <w:r>
         <w:rPr>
           <w:rFonts w:hint="eastAsia"/>
         </w:rPr>
         <w:t>网路部署模式</w:t>
       </w:r>
-      <w:bookmarkEnd w:id="13"/>
+      <w:bookmarkEnd w:id="16"/>
     </w:p>
     <w:p>
       <w:pPr>
         <w:pStyle w:val="a0"/>
         <w:outlineLvl w:val="1"/>
       </w:pPr>
-      <w:bookmarkStart w:id="14" w:name="_Toc230184711"/>
+      <w:bookmarkStart w:id="17" w:name="_Toc230185639"/>
       <w:r>
         <w:rPr>
           <w:rFonts w:hint="eastAsia"/>
@@ -2853,7 +3171,7 @@
         </w:rPr>
         <w:t>研究</w:t>
       </w:r>
-      <w:bookmarkEnd w:id="14"/>
+      <w:bookmarkEnd w:id="17"/>
     </w:p>
     <w:p>
       <w:pPr>
@@ -2878,7 +3196,7 @@
         <w:pStyle w:val="a"/>
         <w:outlineLvl w:val="0"/>
       </w:pPr>
-      <w:bookmarkStart w:id="15" w:name="_Toc230184712"/>
+      <w:bookmarkStart w:id="18" w:name="_Toc230185640"/>
       <w:r>
         <w:lastRenderedPageBreak/>
         <w:t>S</w:t>
@@ -2901,74 +3219,63 @@
         </w:rPr>
         <w:t>设计</w:t>
       </w:r>
-      <w:bookmarkEnd w:id="15"/>
-    </w:p>
-    <w:p>
-      <w:pPr>
-        <w:pStyle w:val="a"/>
-        <w:numPr>
-          <w:ilvl w:val="0"/>
-          <w:numId w:val="0"/>
-        </w:numPr>
-        <w:ind w:left="425"/>
-        <w:jc w:val="both"/>
-      </w:pPr>
+      <w:bookmarkEnd w:id="18"/>
     </w:p>
     <w:p>
       <w:pPr>
         <w:pStyle w:val="a0"/>
         <w:outlineLvl w:val="1"/>
       </w:pPr>
-      <w:bookmarkStart w:id="16" w:name="_Toc230184713"/>
+      <w:bookmarkStart w:id="19" w:name="_Toc230185641"/>
       <w:r>
         <w:rPr>
           <w:rFonts w:hint="eastAsia"/>
         </w:rPr>
         <w:t>部署模式</w:t>
       </w:r>
-      <w:bookmarkEnd w:id="16"/>
+      <w:bookmarkEnd w:id="19"/>
     </w:p>
     <w:p>
       <w:pPr>
         <w:pStyle w:val="a0"/>
         <w:outlineLvl w:val="1"/>
       </w:pPr>
-      <w:bookmarkStart w:id="17" w:name="_Toc230184714"/>
+      <w:bookmarkStart w:id="20" w:name="_Toc230185642"/>
       <w:r>
         <w:rPr>
           <w:rFonts w:hint="eastAsia"/>
         </w:rPr>
         <w:t>系统流程</w:t>
       </w:r>
-      <w:bookmarkEnd w:id="17"/>
+      <w:bookmarkEnd w:id="20"/>
     </w:p>
     <w:p>
       <w:pPr>
         <w:pStyle w:val="a0"/>
         <w:outlineLvl w:val="1"/>
       </w:pPr>
-      <w:bookmarkStart w:id="18" w:name="_Toc230184715"/>
+      <w:bookmarkStart w:id="21" w:name="_Toc230185643"/>
       <w:r>
         <w:rPr>
           <w:rFonts w:hint="eastAsia"/>
         </w:rPr>
         <w:t>软件架构</w:t>
       </w:r>
-      <w:bookmarkEnd w:id="18"/>
+      <w:bookmarkEnd w:id="21"/>
     </w:p>
     <w:p>
       <w:pPr>
         <w:pStyle w:val="a0"/>
         <w:outlineLvl w:val="1"/>
       </w:pPr>
-      <w:bookmarkStart w:id="19" w:name="_Toc230184716"/>
+      <w:bookmarkStart w:id="22" w:name="_Toc230185644"/>
       <w:r>
         <w:rPr>
           <w:rFonts w:hint="eastAsia"/>
         </w:rPr>
         <w:t>测试数据</w:t>
       </w:r>
-      <w:bookmarkEnd w:id="19"/>
+      <w:bookmarkEnd w:id="22"/>
     </w:p>
     <w:p>
       <w:pPr>
@@ -2987,7 +3294,7 @@
         <w:pStyle w:val="a"/>
         <w:outlineLvl w:val="0"/>
       </w:pPr>
-      <w:bookmarkStart w:id="20" w:name="_Toc230184717"/>
+      <w:bookmarkStart w:id="23" w:name="_Toc230185645"/>
       <w:r>
         <w:rPr>
           <w:rFonts w:hint="eastAsia"/>
@@ -2995,35 +3302,35 @@
         <w:lastRenderedPageBreak/>
         <w:t>结论</w:t>
       </w:r>
-      <w:bookmarkEnd w:id="20"/>
+      <w:bookmarkEnd w:id="23"/>
     </w:p>
     <w:p>
       <w:pPr>
         <w:pStyle w:val="a0"/>
         <w:outlineLvl w:val="1"/>
       </w:pPr>
-      <w:bookmarkStart w:id="21" w:name="_Toc230184718"/>
+      <w:bookmarkStart w:id="24" w:name="_Toc230185646"/>
       <w:r>
         <w:rPr>
           <w:rFonts w:hint="eastAsia"/>
         </w:rPr>
         <w:t>实验结果</w:t>
       </w:r>
-      <w:bookmarkEnd w:id="21"/>
+      <w:bookmarkEnd w:id="24"/>
     </w:p>
     <w:p>
       <w:pPr>
         <w:pStyle w:val="a0"/>
         <w:outlineLvl w:val="1"/>
       </w:pPr>
-      <w:bookmarkStart w:id="22" w:name="_Toc230184719"/>
+      <w:bookmarkStart w:id="25" w:name="_Toc230185647"/>
       <w:r>
         <w:rPr>
           <w:rFonts w:hint="eastAsia"/>
         </w:rPr>
         <w:t>安全问题</w:t>
       </w:r>
-      <w:bookmarkEnd w:id="22"/>
+      <w:bookmarkEnd w:id="25"/>
     </w:p>
     <w:sectPr>
       <w:pgSz w:w="11906" w:h="16838"/>
@@ -4440,7 +4747,7 @@
 </file>
 
 <file path=customXml/itemProps1.xml><?xml version="1.0" encoding="utf-8"?>
-<ds:datastoreItem xmlns:ds="http://schemas.openxmlformats.org/officeDocument/2006/customXml" ds:itemID="{7E3E66B3-2782-4C77-9467-21D3BD1174AA}">
+<ds:datastoreItem xmlns:ds="http://schemas.openxmlformats.org/officeDocument/2006/customXml" ds:itemID="{06251147-F09C-4003-B364-BB970E0C56C8}">
   <ds:schemaRefs>
     <ds:schemaRef ds:uri="http://schemas.openxmlformats.org/officeDocument/2006/bibliography"/>
   </ds:schemaRefs>

--- a/design-documents/SIP-ALG解决方案.docx
+++ b/design-documents/SIP-ALG解决方案.docx
@@ -171,7 +171,7 @@
         </w:rPr>
         <w:fldChar w:fldCharType="separate"/>
       </w:r>
-      <w:hyperlink w:anchor="_Toc230185622" w:history="1">
+      <w:hyperlink w:anchor="_Toc230186809" w:history="1">
         <w:r>
           <w:rPr>
             <w:rStyle w:val="aa"/>
@@ -223,7 +223,7 @@
             <w:noProof/>
             <w:webHidden/>
           </w:rPr>
-          <w:instrText xml:space="preserve"> PAGEREF _Toc230185622 \h </w:instrText>
+          <w:instrText xml:space="preserve"> PAGEREF _Toc230186809 \h </w:instrText>
         </w:r>
         <w:r>
           <w:rPr>
@@ -267,7 +267,7 @@
           <w:sz w:val="21"/>
         </w:rPr>
       </w:pPr>
-      <w:hyperlink w:anchor="_Toc230185623" w:history="1">
+      <w:hyperlink w:anchor="_Toc230186810" w:history="1">
         <w:r>
           <w:rPr>
             <w:rStyle w:val="aa"/>
@@ -319,7 +319,7 @@
             <w:noProof/>
             <w:webHidden/>
           </w:rPr>
-          <w:instrText xml:space="preserve"> PAGEREF _Toc230185623 \h </w:instrText>
+          <w:instrText xml:space="preserve"> PAGEREF _Toc230186810 \h </w:instrText>
         </w:r>
         <w:r>
           <w:rPr>
@@ -363,7 +363,7 @@
           <w:sz w:val="21"/>
         </w:rPr>
       </w:pPr>
-      <w:hyperlink w:anchor="_Toc230185624" w:history="1">
+      <w:hyperlink w:anchor="_Toc230186811" w:history="1">
         <w:r>
           <w:rPr>
             <w:rStyle w:val="aa"/>
@@ -415,7 +415,7 @@
             <w:noProof/>
             <w:webHidden/>
           </w:rPr>
-          <w:instrText xml:space="preserve"> PAGEREF _Toc230185624 \h </w:instrText>
+          <w:instrText xml:space="preserve"> PAGEREF _Toc230186811 \h </w:instrText>
         </w:r>
         <w:r>
           <w:rPr>
@@ -459,7 +459,7 @@
           <w:sz w:val="21"/>
         </w:rPr>
       </w:pPr>
-      <w:hyperlink w:anchor="_Toc230185625" w:history="1">
+      <w:hyperlink w:anchor="_Toc230186812" w:history="1">
         <w:r>
           <w:rPr>
             <w:rStyle w:val="aa"/>
@@ -511,7 +511,7 @@
             <w:noProof/>
             <w:webHidden/>
           </w:rPr>
-          <w:instrText xml:space="preserve"> PAGEREF _Toc230185625 \h </w:instrText>
+          <w:instrText xml:space="preserve"> PAGEREF _Toc230186812 \h </w:instrText>
         </w:r>
         <w:r>
           <w:rPr>
@@ -555,7 +555,7 @@
           <w:sz w:val="21"/>
         </w:rPr>
       </w:pPr>
-      <w:hyperlink w:anchor="_Toc230185626" w:history="1">
+      <w:hyperlink w:anchor="_Toc230186813" w:history="1">
         <w:r>
           <w:rPr>
             <w:rStyle w:val="aa"/>
@@ -614,7 +614,7 @@
             <w:noProof/>
             <w:webHidden/>
           </w:rPr>
-          <w:instrText xml:space="preserve"> PAGEREF _Toc230185626 \h </w:instrText>
+          <w:instrText xml:space="preserve"> PAGEREF _Toc230186813 \h </w:instrText>
         </w:r>
         <w:r>
           <w:rPr>
@@ -658,7 +658,7 @@
           <w:sz w:val="21"/>
         </w:rPr>
       </w:pPr>
-      <w:hyperlink w:anchor="_Toc230185627" w:history="1">
+      <w:hyperlink w:anchor="_Toc230186814" w:history="1">
         <w:r>
           <w:rPr>
             <w:rStyle w:val="aa"/>
@@ -717,7 +717,7 @@
             <w:noProof/>
             <w:webHidden/>
           </w:rPr>
-          <w:instrText xml:space="preserve"> PAGEREF _Toc230185627 \h </w:instrText>
+          <w:instrText xml:space="preserve"> PAGEREF _Toc230186814 \h </w:instrText>
         </w:r>
         <w:r>
           <w:rPr>
@@ -761,7 +761,7 @@
           <w:sz w:val="21"/>
         </w:rPr>
       </w:pPr>
-      <w:hyperlink w:anchor="_Toc230185628" w:history="1">
+      <w:hyperlink w:anchor="_Toc230186815" w:history="1">
         <w:r>
           <w:rPr>
             <w:rStyle w:val="aa"/>
@@ -820,7 +820,7 @@
             <w:noProof/>
             <w:webHidden/>
           </w:rPr>
-          <w:instrText xml:space="preserve"> PAGEREF _Toc230185628 \h </w:instrText>
+          <w:instrText xml:space="preserve"> PAGEREF _Toc230186815 \h </w:instrText>
         </w:r>
         <w:r>
           <w:rPr>
@@ -864,7 +864,7 @@
           <w:sz w:val="21"/>
         </w:rPr>
       </w:pPr>
-      <w:hyperlink w:anchor="_Toc230185629" w:history="1">
+      <w:hyperlink w:anchor="_Toc230186816" w:history="1">
         <w:r>
           <w:rPr>
             <w:rStyle w:val="aa"/>
@@ -923,7 +923,7 @@
             <w:noProof/>
             <w:webHidden/>
           </w:rPr>
-          <w:instrText xml:space="preserve"> PAGEREF _Toc230185629 \h </w:instrText>
+          <w:instrText xml:space="preserve"> PAGEREF _Toc230186816 \h </w:instrText>
         </w:r>
         <w:r>
           <w:rPr>
@@ -967,7 +967,7 @@
           <w:sz w:val="21"/>
         </w:rPr>
       </w:pPr>
-      <w:hyperlink w:anchor="_Toc230185630" w:history="1">
+      <w:hyperlink w:anchor="_Toc230186817" w:history="1">
         <w:r>
           <w:rPr>
             <w:rStyle w:val="aa"/>
@@ -1026,7 +1026,7 @@
             <w:noProof/>
             <w:webHidden/>
           </w:rPr>
-          <w:instrText xml:space="preserve"> PAGEREF _Toc230185630 \h </w:instrText>
+          <w:instrText xml:space="preserve"> PAGEREF _Toc230186817 \h </w:instrText>
         </w:r>
         <w:r>
           <w:rPr>
@@ -1070,7 +1070,7 @@
           <w:sz w:val="21"/>
         </w:rPr>
       </w:pPr>
-      <w:hyperlink w:anchor="_Toc230185631" w:history="1">
+      <w:hyperlink w:anchor="_Toc230186818" w:history="1">
         <w:r>
           <w:rPr>
             <w:rStyle w:val="aa"/>
@@ -1129,7 +1129,7 @@
             <w:noProof/>
             <w:webHidden/>
           </w:rPr>
-          <w:instrText xml:space="preserve"> PAGEREF _Toc230185631 \h </w:instrText>
+          <w:instrText xml:space="preserve"> PAGEREF _Toc230186818 \h </w:instrText>
         </w:r>
         <w:r>
           <w:rPr>
@@ -1173,7 +1173,7 @@
           <w:sz w:val="21"/>
         </w:rPr>
       </w:pPr>
-      <w:hyperlink w:anchor="_Toc230185632" w:history="1">
+      <w:hyperlink w:anchor="_Toc230186819" w:history="1">
         <w:r>
           <w:rPr>
             <w:rStyle w:val="aa"/>
@@ -1232,7 +1232,7 @@
             <w:noProof/>
             <w:webHidden/>
           </w:rPr>
-          <w:instrText xml:space="preserve"> PAGEREF _Toc230185632 \h </w:instrText>
+          <w:instrText xml:space="preserve"> PAGEREF _Toc230186819 \h </w:instrText>
         </w:r>
         <w:r>
           <w:rPr>
@@ -1276,7 +1276,7 @@
           <w:sz w:val="21"/>
         </w:rPr>
       </w:pPr>
-      <w:hyperlink w:anchor="_Toc230185633" w:history="1">
+      <w:hyperlink w:anchor="_Toc230186820" w:history="1">
         <w:r>
           <w:rPr>
             <w:rStyle w:val="aa"/>
@@ -1343,7 +1343,7 @@
             <w:noProof/>
             <w:webHidden/>
           </w:rPr>
-          <w:instrText xml:space="preserve"> PAGEREF _Toc230185633 \h </w:instrText>
+          <w:instrText xml:space="preserve"> PAGEREF _Toc230186820 \h </w:instrText>
         </w:r>
         <w:r>
           <w:rPr>
@@ -1387,7 +1387,7 @@
           <w:sz w:val="21"/>
         </w:rPr>
       </w:pPr>
-      <w:hyperlink w:anchor="_Toc230185634" w:history="1">
+      <w:hyperlink w:anchor="_Toc230186821" w:history="1">
         <w:r>
           <w:rPr>
             <w:rStyle w:val="aa"/>
@@ -1439,7 +1439,7 @@
             <w:noProof/>
             <w:webHidden/>
           </w:rPr>
-          <w:instrText xml:space="preserve"> PAGEREF _Toc230185634 \h </w:instrText>
+          <w:instrText xml:space="preserve"> PAGEREF _Toc230186821 \h </w:instrText>
         </w:r>
         <w:r>
           <w:rPr>
@@ -1483,7 +1483,7 @@
           <w:sz w:val="21"/>
         </w:rPr>
       </w:pPr>
-      <w:hyperlink w:anchor="_Toc230185635" w:history="1">
+      <w:hyperlink w:anchor="_Toc230186822" w:history="1">
         <w:r>
           <w:rPr>
             <w:rStyle w:val="aa"/>
@@ -1542,7 +1542,7 @@
             <w:noProof/>
             <w:webHidden/>
           </w:rPr>
-          <w:instrText xml:space="preserve"> PAGEREF _Toc230185635 \h </w:instrText>
+          <w:instrText xml:space="preserve"> PAGEREF _Toc230186822 \h </w:instrText>
         </w:r>
         <w:r>
           <w:rPr>
@@ -1586,7 +1586,7 @@
           <w:sz w:val="21"/>
         </w:rPr>
       </w:pPr>
-      <w:hyperlink w:anchor="_Toc230185636" w:history="1">
+      <w:hyperlink w:anchor="_Toc230186823" w:history="1">
         <w:r>
           <w:rPr>
             <w:rStyle w:val="aa"/>
@@ -1645,7 +1645,7 @@
             <w:noProof/>
             <w:webHidden/>
           </w:rPr>
-          <w:instrText xml:space="preserve"> PAGEREF _Toc230185636 \h </w:instrText>
+          <w:instrText xml:space="preserve"> PAGEREF _Toc230186823 \h </w:instrText>
         </w:r>
         <w:r>
           <w:rPr>
@@ -1689,7 +1689,7 @@
           <w:sz w:val="21"/>
         </w:rPr>
       </w:pPr>
-      <w:hyperlink w:anchor="_Toc230185637" w:history="1">
+      <w:hyperlink w:anchor="_Toc230186824" w:history="1">
         <w:r>
           <w:rPr>
             <w:rStyle w:val="aa"/>
@@ -1748,7 +1748,7 @@
             <w:noProof/>
             <w:webHidden/>
           </w:rPr>
-          <w:instrText xml:space="preserve"> PAGEREF _Toc230185637 \h </w:instrText>
+          <w:instrText xml:space="preserve"> PAGEREF _Toc230186824 \h </w:instrText>
         </w:r>
         <w:r>
           <w:rPr>
@@ -1792,7 +1792,7 @@
           <w:sz w:val="21"/>
         </w:rPr>
       </w:pPr>
-      <w:hyperlink w:anchor="_Toc230185638" w:history="1">
+      <w:hyperlink w:anchor="_Toc230186825" w:history="1">
         <w:r>
           <w:rPr>
             <w:rStyle w:val="aa"/>
@@ -1844,7 +1844,7 @@
             <w:noProof/>
             <w:webHidden/>
           </w:rPr>
-          <w:instrText xml:space="preserve"> PAGEREF _Toc230185638 \h </w:instrText>
+          <w:instrText xml:space="preserve"> PAGEREF _Toc230186825 \h </w:instrText>
         </w:r>
         <w:r>
           <w:rPr>
@@ -1888,7 +1888,7 @@
           <w:sz w:val="21"/>
         </w:rPr>
       </w:pPr>
-      <w:hyperlink w:anchor="_Toc230185639" w:history="1">
+      <w:hyperlink w:anchor="_Toc230186826" w:history="1">
         <w:r>
           <w:rPr>
             <w:rStyle w:val="aa"/>
@@ -1947,7 +1947,7 @@
             <w:noProof/>
             <w:webHidden/>
           </w:rPr>
-          <w:instrText xml:space="preserve"> PAGEREF _Toc230185639 \h </w:instrText>
+          <w:instrText xml:space="preserve"> PAGEREF _Toc230186826 \h </w:instrText>
         </w:r>
         <w:r>
           <w:rPr>
@@ -1991,7 +1991,7 @@
           <w:sz w:val="21"/>
         </w:rPr>
       </w:pPr>
-      <w:hyperlink w:anchor="_Toc230185640" w:history="1">
+      <w:hyperlink w:anchor="_Toc230186827" w:history="1">
         <w:r>
           <w:rPr>
             <w:rStyle w:val="aa"/>
@@ -2050,7 +2050,7 @@
             <w:noProof/>
             <w:webHidden/>
           </w:rPr>
-          <w:instrText xml:space="preserve"> PAGEREF _Toc230185640 \h </w:instrText>
+          <w:instrText xml:space="preserve"> PAGEREF _Toc230186827 \h </w:instrText>
         </w:r>
         <w:r>
           <w:rPr>
@@ -2094,7 +2094,7 @@
           <w:sz w:val="21"/>
         </w:rPr>
       </w:pPr>
-      <w:hyperlink w:anchor="_Toc230185641" w:history="1">
+      <w:hyperlink w:anchor="_Toc230186828" w:history="1">
         <w:r>
           <w:rPr>
             <w:rStyle w:val="aa"/>
@@ -2146,7 +2146,398 @@
             <w:noProof/>
             <w:webHidden/>
           </w:rPr>
-          <w:instrText xml:space="preserve"> PAGEREF _Toc230185641 \h </w:instrText>
+          <w:instrText xml:space="preserve"> PAGEREF _Toc230186828 \h </w:instrText>
+        </w:r>
+        <w:r>
+          <w:rPr>
+            <w:noProof/>
+            <w:webHidden/>
+          </w:rPr>
+        </w:r>
+        <w:r>
+          <w:rPr>
+            <w:noProof/>
+            <w:webHidden/>
+          </w:rPr>
+          <w:fldChar w:fldCharType="separate"/>
+        </w:r>
+        <w:r>
+          <w:rPr>
+            <w:noProof/>
+            <w:webHidden/>
+          </w:rPr>
+          <w:t>8</w:t>
+        </w:r>
+        <w:r>
+          <w:rPr>
+            <w:noProof/>
+            <w:webHidden/>
+          </w:rPr>
+          <w:fldChar w:fldCharType="end"/>
+        </w:r>
+      </w:hyperlink>
+    </w:p>
+    <w:p>
+      <w:pPr>
+        <w:pStyle w:val="3"/>
+        <w:tabs>
+          <w:tab w:val="left" w:pos="1470"/>
+          <w:tab w:val="right" w:leader="dot" w:pos="8296"/>
+        </w:tabs>
+        <w:rPr>
+          <w:noProof/>
+          <w:kern w:val="2"/>
+          <w:sz w:val="21"/>
+        </w:rPr>
+      </w:pPr>
+      <w:hyperlink w:anchor="_Toc230186829" w:history="1">
+        <w:r>
+          <w:rPr>
+            <w:rStyle w:val="aa"/>
+            <w:rFonts w:hint="eastAsia"/>
+            <w:noProof/>
+          </w:rPr>
+          <w:t>5.1.1</w:t>
+        </w:r>
+        <w:r>
+          <w:rPr>
+            <w:rStyle w:val="aa"/>
+            <w:rFonts w:hint="eastAsia"/>
+            <w:noProof/>
+          </w:rPr>
+          <w:t>、</w:t>
+        </w:r>
+        <w:r>
+          <w:rPr>
+            <w:noProof/>
+            <w:kern w:val="2"/>
+            <w:sz w:val="21"/>
+          </w:rPr>
+          <w:tab/>
+        </w:r>
+        <w:r>
+          <w:rPr>
+            <w:rStyle w:val="aa"/>
+            <w:rFonts w:hint="eastAsia"/>
+            <w:noProof/>
+          </w:rPr>
+          <w:t>路由模式</w:t>
+        </w:r>
+        <w:r>
+          <w:rPr>
+            <w:noProof/>
+            <w:webHidden/>
+          </w:rPr>
+          <w:tab/>
+        </w:r>
+        <w:r>
+          <w:rPr>
+            <w:noProof/>
+            <w:webHidden/>
+          </w:rPr>
+          <w:fldChar w:fldCharType="begin"/>
+        </w:r>
+        <w:r>
+          <w:rPr>
+            <w:noProof/>
+            <w:webHidden/>
+          </w:rPr>
+          <w:instrText xml:space="preserve"> PAGEREF _Toc230186829 \h </w:instrText>
+        </w:r>
+        <w:r>
+          <w:rPr>
+            <w:noProof/>
+            <w:webHidden/>
+          </w:rPr>
+        </w:r>
+        <w:r>
+          <w:rPr>
+            <w:noProof/>
+            <w:webHidden/>
+          </w:rPr>
+          <w:fldChar w:fldCharType="separate"/>
+        </w:r>
+        <w:r>
+          <w:rPr>
+            <w:noProof/>
+            <w:webHidden/>
+          </w:rPr>
+          <w:t>8</w:t>
+        </w:r>
+        <w:r>
+          <w:rPr>
+            <w:noProof/>
+            <w:webHidden/>
+          </w:rPr>
+          <w:fldChar w:fldCharType="end"/>
+        </w:r>
+      </w:hyperlink>
+    </w:p>
+    <w:p>
+      <w:pPr>
+        <w:pStyle w:val="3"/>
+        <w:tabs>
+          <w:tab w:val="left" w:pos="1470"/>
+          <w:tab w:val="right" w:leader="dot" w:pos="8296"/>
+        </w:tabs>
+        <w:rPr>
+          <w:noProof/>
+          <w:kern w:val="2"/>
+          <w:sz w:val="21"/>
+        </w:rPr>
+      </w:pPr>
+      <w:hyperlink w:anchor="_Toc230186830" w:history="1">
+        <w:r>
+          <w:rPr>
+            <w:rStyle w:val="aa"/>
+            <w:rFonts w:hint="eastAsia"/>
+            <w:noProof/>
+          </w:rPr>
+          <w:t>5.1.2</w:t>
+        </w:r>
+        <w:r>
+          <w:rPr>
+            <w:rStyle w:val="aa"/>
+            <w:rFonts w:hint="eastAsia"/>
+            <w:noProof/>
+          </w:rPr>
+          <w:t>、</w:t>
+        </w:r>
+        <w:r>
+          <w:rPr>
+            <w:noProof/>
+            <w:kern w:val="2"/>
+            <w:sz w:val="21"/>
+          </w:rPr>
+          <w:tab/>
+        </w:r>
+        <w:r>
+          <w:rPr>
+            <w:rStyle w:val="aa"/>
+            <w:rFonts w:hint="eastAsia"/>
+            <w:noProof/>
+          </w:rPr>
+          <w:t>网桥模式</w:t>
+        </w:r>
+        <w:r>
+          <w:rPr>
+            <w:noProof/>
+            <w:webHidden/>
+          </w:rPr>
+          <w:tab/>
+        </w:r>
+        <w:r>
+          <w:rPr>
+            <w:noProof/>
+            <w:webHidden/>
+          </w:rPr>
+          <w:fldChar w:fldCharType="begin"/>
+        </w:r>
+        <w:r>
+          <w:rPr>
+            <w:noProof/>
+            <w:webHidden/>
+          </w:rPr>
+          <w:instrText xml:space="preserve"> PAGEREF _Toc230186830 \h </w:instrText>
+        </w:r>
+        <w:r>
+          <w:rPr>
+            <w:noProof/>
+            <w:webHidden/>
+          </w:rPr>
+        </w:r>
+        <w:r>
+          <w:rPr>
+            <w:noProof/>
+            <w:webHidden/>
+          </w:rPr>
+          <w:fldChar w:fldCharType="separate"/>
+        </w:r>
+        <w:r>
+          <w:rPr>
+            <w:noProof/>
+            <w:webHidden/>
+          </w:rPr>
+          <w:t>8</w:t>
+        </w:r>
+        <w:r>
+          <w:rPr>
+            <w:noProof/>
+            <w:webHidden/>
+          </w:rPr>
+          <w:fldChar w:fldCharType="end"/>
+        </w:r>
+      </w:hyperlink>
+    </w:p>
+    <w:p>
+      <w:pPr>
+        <w:pStyle w:val="3"/>
+        <w:tabs>
+          <w:tab w:val="left" w:pos="1470"/>
+          <w:tab w:val="right" w:leader="dot" w:pos="8296"/>
+        </w:tabs>
+        <w:rPr>
+          <w:noProof/>
+          <w:kern w:val="2"/>
+          <w:sz w:val="21"/>
+        </w:rPr>
+      </w:pPr>
+      <w:hyperlink w:anchor="_Toc230186831" w:history="1">
+        <w:r>
+          <w:rPr>
+            <w:rStyle w:val="aa"/>
+            <w:rFonts w:hint="eastAsia"/>
+            <w:noProof/>
+          </w:rPr>
+          <w:t>5.1.3</w:t>
+        </w:r>
+        <w:r>
+          <w:rPr>
+            <w:rStyle w:val="aa"/>
+            <w:rFonts w:hint="eastAsia"/>
+            <w:noProof/>
+          </w:rPr>
+          <w:t>、</w:t>
+        </w:r>
+        <w:r>
+          <w:rPr>
+            <w:noProof/>
+            <w:kern w:val="2"/>
+            <w:sz w:val="21"/>
+          </w:rPr>
+          <w:tab/>
+        </w:r>
+        <w:r>
+          <w:rPr>
+            <w:rStyle w:val="aa"/>
+            <w:rFonts w:hint="eastAsia"/>
+            <w:noProof/>
+          </w:rPr>
+          <w:t>虚拟网线</w:t>
+        </w:r>
+        <w:r>
+          <w:rPr>
+            <w:noProof/>
+            <w:webHidden/>
+          </w:rPr>
+          <w:tab/>
+        </w:r>
+        <w:r>
+          <w:rPr>
+            <w:noProof/>
+            <w:webHidden/>
+          </w:rPr>
+          <w:fldChar w:fldCharType="begin"/>
+        </w:r>
+        <w:r>
+          <w:rPr>
+            <w:noProof/>
+            <w:webHidden/>
+          </w:rPr>
+          <w:instrText xml:space="preserve"> PAGEREF _Toc230186831 \h </w:instrText>
+        </w:r>
+        <w:r>
+          <w:rPr>
+            <w:noProof/>
+            <w:webHidden/>
+          </w:rPr>
+        </w:r>
+        <w:r>
+          <w:rPr>
+            <w:noProof/>
+            <w:webHidden/>
+          </w:rPr>
+          <w:fldChar w:fldCharType="separate"/>
+        </w:r>
+        <w:r>
+          <w:rPr>
+            <w:noProof/>
+            <w:webHidden/>
+          </w:rPr>
+          <w:t>8</w:t>
+        </w:r>
+        <w:r>
+          <w:rPr>
+            <w:noProof/>
+            <w:webHidden/>
+          </w:rPr>
+          <w:fldChar w:fldCharType="end"/>
+        </w:r>
+      </w:hyperlink>
+    </w:p>
+    <w:p>
+      <w:pPr>
+        <w:pStyle w:val="3"/>
+        <w:tabs>
+          <w:tab w:val="left" w:pos="1470"/>
+          <w:tab w:val="right" w:leader="dot" w:pos="8296"/>
+        </w:tabs>
+        <w:rPr>
+          <w:noProof/>
+          <w:kern w:val="2"/>
+          <w:sz w:val="21"/>
+        </w:rPr>
+      </w:pPr>
+      <w:hyperlink w:anchor="_Toc230186832" w:history="1">
+        <w:r>
+          <w:rPr>
+            <w:rStyle w:val="aa"/>
+            <w:rFonts w:hint="eastAsia"/>
+            <w:noProof/>
+          </w:rPr>
+          <w:t>5.1.4</w:t>
+        </w:r>
+        <w:r>
+          <w:rPr>
+            <w:rStyle w:val="aa"/>
+            <w:rFonts w:hint="eastAsia"/>
+            <w:noProof/>
+          </w:rPr>
+          <w:t>、</w:t>
+        </w:r>
+        <w:r>
+          <w:rPr>
+            <w:noProof/>
+            <w:kern w:val="2"/>
+            <w:sz w:val="21"/>
+          </w:rPr>
+          <w:tab/>
+        </w:r>
+        <w:r>
+          <w:rPr>
+            <w:rStyle w:val="aa"/>
+            <w:noProof/>
+          </w:rPr>
+          <w:t>NAT</w:t>
+        </w:r>
+        <w:r>
+          <w:rPr>
+            <w:rStyle w:val="aa"/>
+            <w:rFonts w:hint="eastAsia"/>
+            <w:noProof/>
+          </w:rPr>
+          <w:t>模式</w:t>
+        </w:r>
+        <w:r>
+          <w:rPr>
+            <w:noProof/>
+            <w:webHidden/>
+          </w:rPr>
+          <w:tab/>
+        </w:r>
+        <w:r>
+          <w:rPr>
+            <w:noProof/>
+            <w:webHidden/>
+          </w:rPr>
+          <w:fldChar w:fldCharType="begin"/>
+        </w:r>
+        <w:r>
+          <w:rPr>
+            <w:noProof/>
+            <w:webHidden/>
+          </w:rPr>
+          <w:instrText xml:space="preserve"> PAGEREF _Toc230186832 \h </w:instrText>
         </w:r>
         <w:r>
           <w:rPr>
@@ -2190,7 +2581,7 @@
           <w:sz w:val="21"/>
         </w:rPr>
       </w:pPr>
-      <w:hyperlink w:anchor="_Toc230185642" w:history="1">
+      <w:hyperlink w:anchor="_Toc230186833" w:history="1">
         <w:r>
           <w:rPr>
             <w:rStyle w:val="aa"/>
@@ -2242,7 +2633,611 @@
             <w:noProof/>
             <w:webHidden/>
           </w:rPr>
-          <w:instrText xml:space="preserve"> PAGEREF _Toc230185642 \h </w:instrText>
+          <w:instrText xml:space="preserve"> PAGEREF _Toc230186833 \h </w:instrText>
+        </w:r>
+        <w:r>
+          <w:rPr>
+            <w:noProof/>
+            <w:webHidden/>
+          </w:rPr>
+        </w:r>
+        <w:r>
+          <w:rPr>
+            <w:noProof/>
+            <w:webHidden/>
+          </w:rPr>
+          <w:fldChar w:fldCharType="separate"/>
+        </w:r>
+        <w:r>
+          <w:rPr>
+            <w:noProof/>
+            <w:webHidden/>
+          </w:rPr>
+          <w:t>8</w:t>
+        </w:r>
+        <w:r>
+          <w:rPr>
+            <w:noProof/>
+            <w:webHidden/>
+          </w:rPr>
+          <w:fldChar w:fldCharType="end"/>
+        </w:r>
+      </w:hyperlink>
+    </w:p>
+    <w:p>
+      <w:pPr>
+        <w:pStyle w:val="3"/>
+        <w:tabs>
+          <w:tab w:val="left" w:pos="1470"/>
+          <w:tab w:val="right" w:leader="dot" w:pos="8296"/>
+        </w:tabs>
+        <w:rPr>
+          <w:noProof/>
+          <w:kern w:val="2"/>
+          <w:sz w:val="21"/>
+        </w:rPr>
+      </w:pPr>
+      <w:hyperlink w:anchor="_Toc230186834" w:history="1">
+        <w:r>
+          <w:rPr>
+            <w:rStyle w:val="aa"/>
+            <w:rFonts w:hint="eastAsia"/>
+            <w:noProof/>
+          </w:rPr>
+          <w:t>5.2.1</w:t>
+        </w:r>
+        <w:r>
+          <w:rPr>
+            <w:rStyle w:val="aa"/>
+            <w:rFonts w:hint="eastAsia"/>
+            <w:noProof/>
+          </w:rPr>
+          <w:t>、</w:t>
+        </w:r>
+        <w:r>
+          <w:rPr>
+            <w:noProof/>
+            <w:kern w:val="2"/>
+            <w:sz w:val="21"/>
+          </w:rPr>
+          <w:tab/>
+        </w:r>
+        <w:r>
+          <w:rPr>
+            <w:rStyle w:val="aa"/>
+            <w:rFonts w:hint="eastAsia"/>
+            <w:noProof/>
+          </w:rPr>
+          <w:t>整个流程</w:t>
+        </w:r>
+        <w:r>
+          <w:rPr>
+            <w:noProof/>
+            <w:webHidden/>
+          </w:rPr>
+          <w:tab/>
+        </w:r>
+        <w:r>
+          <w:rPr>
+            <w:noProof/>
+            <w:webHidden/>
+          </w:rPr>
+          <w:fldChar w:fldCharType="begin"/>
+        </w:r>
+        <w:r>
+          <w:rPr>
+            <w:noProof/>
+            <w:webHidden/>
+          </w:rPr>
+          <w:instrText xml:space="preserve"> PAGEREF _Toc230186834 \h </w:instrText>
+        </w:r>
+        <w:r>
+          <w:rPr>
+            <w:noProof/>
+            <w:webHidden/>
+          </w:rPr>
+        </w:r>
+        <w:r>
+          <w:rPr>
+            <w:noProof/>
+            <w:webHidden/>
+          </w:rPr>
+          <w:fldChar w:fldCharType="separate"/>
+        </w:r>
+        <w:r>
+          <w:rPr>
+            <w:noProof/>
+            <w:webHidden/>
+          </w:rPr>
+          <w:t>8</w:t>
+        </w:r>
+        <w:r>
+          <w:rPr>
+            <w:noProof/>
+            <w:webHidden/>
+          </w:rPr>
+          <w:fldChar w:fldCharType="end"/>
+        </w:r>
+      </w:hyperlink>
+    </w:p>
+    <w:p>
+      <w:pPr>
+        <w:pStyle w:val="3"/>
+        <w:tabs>
+          <w:tab w:val="left" w:pos="1470"/>
+          <w:tab w:val="right" w:leader="dot" w:pos="8296"/>
+        </w:tabs>
+        <w:rPr>
+          <w:noProof/>
+          <w:kern w:val="2"/>
+          <w:sz w:val="21"/>
+        </w:rPr>
+      </w:pPr>
+      <w:hyperlink w:anchor="_Toc230186835" w:history="1">
+        <w:r>
+          <w:rPr>
+            <w:rStyle w:val="aa"/>
+            <w:rFonts w:hint="eastAsia"/>
+            <w:noProof/>
+          </w:rPr>
+          <w:t>5.2.2</w:t>
+        </w:r>
+        <w:r>
+          <w:rPr>
+            <w:rStyle w:val="aa"/>
+            <w:rFonts w:hint="eastAsia"/>
+            <w:noProof/>
+          </w:rPr>
+          <w:t>、</w:t>
+        </w:r>
+        <w:r>
+          <w:rPr>
+            <w:noProof/>
+            <w:kern w:val="2"/>
+            <w:sz w:val="21"/>
+          </w:rPr>
+          <w:tab/>
+        </w:r>
+        <w:r>
+          <w:rPr>
+            <w:rStyle w:val="aa"/>
+            <w:noProof/>
+          </w:rPr>
+          <w:t xml:space="preserve">Inbound Request </w:t>
+        </w:r>
+        <w:r>
+          <w:rPr>
+            <w:rStyle w:val="aa"/>
+            <w:rFonts w:hint="eastAsia"/>
+            <w:noProof/>
+          </w:rPr>
+          <w:t>处理流程</w:t>
+        </w:r>
+        <w:r>
+          <w:rPr>
+            <w:noProof/>
+            <w:webHidden/>
+          </w:rPr>
+          <w:tab/>
+        </w:r>
+        <w:r>
+          <w:rPr>
+            <w:noProof/>
+            <w:webHidden/>
+          </w:rPr>
+          <w:fldChar w:fldCharType="begin"/>
+        </w:r>
+        <w:r>
+          <w:rPr>
+            <w:noProof/>
+            <w:webHidden/>
+          </w:rPr>
+          <w:instrText xml:space="preserve"> PAGEREF _Toc230186835 \h </w:instrText>
+        </w:r>
+        <w:r>
+          <w:rPr>
+            <w:noProof/>
+            <w:webHidden/>
+          </w:rPr>
+        </w:r>
+        <w:r>
+          <w:rPr>
+            <w:noProof/>
+            <w:webHidden/>
+          </w:rPr>
+          <w:fldChar w:fldCharType="separate"/>
+        </w:r>
+        <w:r>
+          <w:rPr>
+            <w:noProof/>
+            <w:webHidden/>
+          </w:rPr>
+          <w:t>8</w:t>
+        </w:r>
+        <w:r>
+          <w:rPr>
+            <w:noProof/>
+            <w:webHidden/>
+          </w:rPr>
+          <w:fldChar w:fldCharType="end"/>
+        </w:r>
+      </w:hyperlink>
+    </w:p>
+    <w:p>
+      <w:pPr>
+        <w:pStyle w:val="3"/>
+        <w:tabs>
+          <w:tab w:val="left" w:pos="1470"/>
+          <w:tab w:val="right" w:leader="dot" w:pos="8296"/>
+        </w:tabs>
+        <w:rPr>
+          <w:noProof/>
+          <w:kern w:val="2"/>
+          <w:sz w:val="21"/>
+        </w:rPr>
+      </w:pPr>
+      <w:hyperlink w:anchor="_Toc230186836" w:history="1">
+        <w:r>
+          <w:rPr>
+            <w:rStyle w:val="aa"/>
+            <w:rFonts w:hint="eastAsia"/>
+            <w:noProof/>
+          </w:rPr>
+          <w:t>5.2.3</w:t>
+        </w:r>
+        <w:r>
+          <w:rPr>
+            <w:rStyle w:val="aa"/>
+            <w:rFonts w:hint="eastAsia"/>
+            <w:noProof/>
+          </w:rPr>
+          <w:t>、</w:t>
+        </w:r>
+        <w:r>
+          <w:rPr>
+            <w:noProof/>
+            <w:kern w:val="2"/>
+            <w:sz w:val="21"/>
+          </w:rPr>
+          <w:tab/>
+        </w:r>
+        <w:r>
+          <w:rPr>
+            <w:rStyle w:val="aa"/>
+            <w:noProof/>
+          </w:rPr>
+          <w:t>Inbound Respones</w:t>
+        </w:r>
+        <w:r>
+          <w:rPr>
+            <w:rStyle w:val="aa"/>
+            <w:rFonts w:hint="eastAsia"/>
+            <w:noProof/>
+          </w:rPr>
+          <w:t>处理流程</w:t>
+        </w:r>
+        <w:r>
+          <w:rPr>
+            <w:noProof/>
+            <w:webHidden/>
+          </w:rPr>
+          <w:tab/>
+        </w:r>
+        <w:r>
+          <w:rPr>
+            <w:noProof/>
+            <w:webHidden/>
+          </w:rPr>
+          <w:fldChar w:fldCharType="begin"/>
+        </w:r>
+        <w:r>
+          <w:rPr>
+            <w:noProof/>
+            <w:webHidden/>
+          </w:rPr>
+          <w:instrText xml:space="preserve"> PAGEREF _Toc230186836 \h </w:instrText>
+        </w:r>
+        <w:r>
+          <w:rPr>
+            <w:noProof/>
+            <w:webHidden/>
+          </w:rPr>
+        </w:r>
+        <w:r>
+          <w:rPr>
+            <w:noProof/>
+            <w:webHidden/>
+          </w:rPr>
+          <w:fldChar w:fldCharType="separate"/>
+        </w:r>
+        <w:r>
+          <w:rPr>
+            <w:noProof/>
+            <w:webHidden/>
+          </w:rPr>
+          <w:t>8</w:t>
+        </w:r>
+        <w:r>
+          <w:rPr>
+            <w:noProof/>
+            <w:webHidden/>
+          </w:rPr>
+          <w:fldChar w:fldCharType="end"/>
+        </w:r>
+      </w:hyperlink>
+    </w:p>
+    <w:p>
+      <w:pPr>
+        <w:pStyle w:val="3"/>
+        <w:tabs>
+          <w:tab w:val="left" w:pos="1470"/>
+          <w:tab w:val="right" w:leader="dot" w:pos="8296"/>
+        </w:tabs>
+        <w:rPr>
+          <w:noProof/>
+          <w:kern w:val="2"/>
+          <w:sz w:val="21"/>
+        </w:rPr>
+      </w:pPr>
+      <w:hyperlink w:anchor="_Toc230186837" w:history="1">
+        <w:r>
+          <w:rPr>
+            <w:rStyle w:val="aa"/>
+            <w:rFonts w:hint="eastAsia"/>
+            <w:noProof/>
+          </w:rPr>
+          <w:t>5.2.4</w:t>
+        </w:r>
+        <w:r>
+          <w:rPr>
+            <w:rStyle w:val="aa"/>
+            <w:rFonts w:hint="eastAsia"/>
+            <w:noProof/>
+          </w:rPr>
+          <w:t>、</w:t>
+        </w:r>
+        <w:r>
+          <w:rPr>
+            <w:noProof/>
+            <w:kern w:val="2"/>
+            <w:sz w:val="21"/>
+          </w:rPr>
+          <w:tab/>
+        </w:r>
+        <w:r>
+          <w:rPr>
+            <w:rStyle w:val="aa"/>
+            <w:noProof/>
+          </w:rPr>
+          <w:t>OutBound Request</w:t>
+        </w:r>
+        <w:r>
+          <w:rPr>
+            <w:rStyle w:val="aa"/>
+            <w:rFonts w:hint="eastAsia"/>
+            <w:noProof/>
+          </w:rPr>
+          <w:t>处理流程</w:t>
+        </w:r>
+        <w:r>
+          <w:rPr>
+            <w:noProof/>
+            <w:webHidden/>
+          </w:rPr>
+          <w:tab/>
+        </w:r>
+        <w:r>
+          <w:rPr>
+            <w:noProof/>
+            <w:webHidden/>
+          </w:rPr>
+          <w:fldChar w:fldCharType="begin"/>
+        </w:r>
+        <w:r>
+          <w:rPr>
+            <w:noProof/>
+            <w:webHidden/>
+          </w:rPr>
+          <w:instrText xml:space="preserve"> PAGEREF _Toc230186837 \h </w:instrText>
+        </w:r>
+        <w:r>
+          <w:rPr>
+            <w:noProof/>
+            <w:webHidden/>
+          </w:rPr>
+        </w:r>
+        <w:r>
+          <w:rPr>
+            <w:noProof/>
+            <w:webHidden/>
+          </w:rPr>
+          <w:fldChar w:fldCharType="separate"/>
+        </w:r>
+        <w:r>
+          <w:rPr>
+            <w:noProof/>
+            <w:webHidden/>
+          </w:rPr>
+          <w:t>8</w:t>
+        </w:r>
+        <w:r>
+          <w:rPr>
+            <w:noProof/>
+            <w:webHidden/>
+          </w:rPr>
+          <w:fldChar w:fldCharType="end"/>
+        </w:r>
+      </w:hyperlink>
+    </w:p>
+    <w:p>
+      <w:pPr>
+        <w:pStyle w:val="3"/>
+        <w:tabs>
+          <w:tab w:val="left" w:pos="1470"/>
+          <w:tab w:val="right" w:leader="dot" w:pos="8296"/>
+        </w:tabs>
+        <w:rPr>
+          <w:noProof/>
+          <w:kern w:val="2"/>
+          <w:sz w:val="21"/>
+        </w:rPr>
+      </w:pPr>
+      <w:hyperlink w:anchor="_Toc230186838" w:history="1">
+        <w:r>
+          <w:rPr>
+            <w:rStyle w:val="aa"/>
+            <w:rFonts w:hint="eastAsia"/>
+            <w:noProof/>
+          </w:rPr>
+          <w:t>5.2.5</w:t>
+        </w:r>
+        <w:r>
+          <w:rPr>
+            <w:rStyle w:val="aa"/>
+            <w:rFonts w:hint="eastAsia"/>
+            <w:noProof/>
+          </w:rPr>
+          <w:t>、</w:t>
+        </w:r>
+        <w:r>
+          <w:rPr>
+            <w:noProof/>
+            <w:kern w:val="2"/>
+            <w:sz w:val="21"/>
+          </w:rPr>
+          <w:tab/>
+        </w:r>
+        <w:r>
+          <w:rPr>
+            <w:rStyle w:val="aa"/>
+            <w:noProof/>
+          </w:rPr>
+          <w:t>OutBound Response</w:t>
+        </w:r>
+        <w:r>
+          <w:rPr>
+            <w:rStyle w:val="aa"/>
+            <w:rFonts w:hint="eastAsia"/>
+            <w:noProof/>
+          </w:rPr>
+          <w:t>处理流程</w:t>
+        </w:r>
+        <w:r>
+          <w:rPr>
+            <w:noProof/>
+            <w:webHidden/>
+          </w:rPr>
+          <w:tab/>
+        </w:r>
+        <w:r>
+          <w:rPr>
+            <w:noProof/>
+            <w:webHidden/>
+          </w:rPr>
+          <w:fldChar w:fldCharType="begin"/>
+        </w:r>
+        <w:r>
+          <w:rPr>
+            <w:noProof/>
+            <w:webHidden/>
+          </w:rPr>
+          <w:instrText xml:space="preserve"> PAGEREF _Toc230186838 \h </w:instrText>
+        </w:r>
+        <w:r>
+          <w:rPr>
+            <w:noProof/>
+            <w:webHidden/>
+          </w:rPr>
+        </w:r>
+        <w:r>
+          <w:rPr>
+            <w:noProof/>
+            <w:webHidden/>
+          </w:rPr>
+          <w:fldChar w:fldCharType="separate"/>
+        </w:r>
+        <w:r>
+          <w:rPr>
+            <w:noProof/>
+            <w:webHidden/>
+          </w:rPr>
+          <w:t>8</w:t>
+        </w:r>
+        <w:r>
+          <w:rPr>
+            <w:noProof/>
+            <w:webHidden/>
+          </w:rPr>
+          <w:fldChar w:fldCharType="end"/>
+        </w:r>
+      </w:hyperlink>
+    </w:p>
+    <w:p>
+      <w:pPr>
+        <w:pStyle w:val="3"/>
+        <w:tabs>
+          <w:tab w:val="left" w:pos="1470"/>
+          <w:tab w:val="right" w:leader="dot" w:pos="8296"/>
+        </w:tabs>
+        <w:rPr>
+          <w:noProof/>
+          <w:kern w:val="2"/>
+          <w:sz w:val="21"/>
+        </w:rPr>
+      </w:pPr>
+      <w:hyperlink w:anchor="_Toc230186839" w:history="1">
+        <w:r>
+          <w:rPr>
+            <w:rStyle w:val="aa"/>
+            <w:rFonts w:hint="eastAsia"/>
+            <w:noProof/>
+          </w:rPr>
+          <w:t>5.2.6</w:t>
+        </w:r>
+        <w:r>
+          <w:rPr>
+            <w:rStyle w:val="aa"/>
+            <w:rFonts w:hint="eastAsia"/>
+            <w:noProof/>
+          </w:rPr>
+          <w:t>、</w:t>
+        </w:r>
+        <w:r>
+          <w:rPr>
+            <w:noProof/>
+            <w:kern w:val="2"/>
+            <w:sz w:val="21"/>
+          </w:rPr>
+          <w:tab/>
+        </w:r>
+        <w:r>
+          <w:rPr>
+            <w:rStyle w:val="aa"/>
+            <w:rFonts w:hint="eastAsia"/>
+            <w:noProof/>
+          </w:rPr>
+          <w:t>注册请求信息</w:t>
+        </w:r>
+        <w:r>
+          <w:rPr>
+            <w:noProof/>
+            <w:webHidden/>
+          </w:rPr>
+          <w:tab/>
+        </w:r>
+        <w:r>
+          <w:rPr>
+            <w:noProof/>
+            <w:webHidden/>
+          </w:rPr>
+          <w:fldChar w:fldCharType="begin"/>
+        </w:r>
+        <w:r>
+          <w:rPr>
+            <w:noProof/>
+            <w:webHidden/>
+          </w:rPr>
+          <w:instrText xml:space="preserve"> PAGEREF _Toc230186839 \h </w:instrText>
         </w:r>
         <w:r>
           <w:rPr>
@@ -2286,7 +3281,7 @@
           <w:sz w:val="21"/>
         </w:rPr>
       </w:pPr>
-      <w:hyperlink w:anchor="_Toc230185643" w:history="1">
+      <w:hyperlink w:anchor="_Toc230186840" w:history="1">
         <w:r>
           <w:rPr>
             <w:rStyle w:val="aa"/>
@@ -2338,7 +3333,7 @@
             <w:noProof/>
             <w:webHidden/>
           </w:rPr>
-          <w:instrText xml:space="preserve"> PAGEREF _Toc230185643 \h </w:instrText>
+          <w:instrText xml:space="preserve"> PAGEREF _Toc230186840 \h </w:instrText>
         </w:r>
         <w:r>
           <w:rPr>
@@ -2382,7 +3377,7 @@
           <w:sz w:val="21"/>
         </w:rPr>
       </w:pPr>
-      <w:hyperlink w:anchor="_Toc230185644" w:history="1">
+      <w:hyperlink w:anchor="_Toc230186841" w:history="1">
         <w:r>
           <w:rPr>
             <w:rStyle w:val="aa"/>
@@ -2434,7 +3429,7 @@
             <w:noProof/>
             <w:webHidden/>
           </w:rPr>
-          <w:instrText xml:space="preserve"> PAGEREF _Toc230185644 \h </w:instrText>
+          <w:instrText xml:space="preserve"> PAGEREF _Toc230186841 \h </w:instrText>
         </w:r>
         <w:r>
           <w:rPr>
@@ -2478,7 +3473,7 @@
           <w:sz w:val="21"/>
         </w:rPr>
       </w:pPr>
-      <w:hyperlink w:anchor="_Toc230185645" w:history="1">
+      <w:hyperlink w:anchor="_Toc230186842" w:history="1">
         <w:r>
           <w:rPr>
             <w:rStyle w:val="aa"/>
@@ -2530,7 +3525,7 @@
             <w:noProof/>
             <w:webHidden/>
           </w:rPr>
-          <w:instrText xml:space="preserve"> PAGEREF _Toc230185645 \h </w:instrText>
+          <w:instrText xml:space="preserve"> PAGEREF _Toc230186842 \h </w:instrText>
         </w:r>
         <w:r>
           <w:rPr>
@@ -2574,7 +3569,7 @@
           <w:sz w:val="21"/>
         </w:rPr>
       </w:pPr>
-      <w:hyperlink w:anchor="_Toc230185646" w:history="1">
+      <w:hyperlink w:anchor="_Toc230186843" w:history="1">
         <w:r>
           <w:rPr>
             <w:rStyle w:val="aa"/>
@@ -2626,7 +3621,7 @@
             <w:noProof/>
             <w:webHidden/>
           </w:rPr>
-          <w:instrText xml:space="preserve"> PAGEREF _Toc230185646 \h </w:instrText>
+          <w:instrText xml:space="preserve"> PAGEREF _Toc230186843 \h </w:instrText>
         </w:r>
         <w:r>
           <w:rPr>
@@ -2670,7 +3665,7 @@
           <w:sz w:val="21"/>
         </w:rPr>
       </w:pPr>
-      <w:hyperlink w:anchor="_Toc230185647" w:history="1">
+      <w:hyperlink w:anchor="_Toc230186844" w:history="1">
         <w:r>
           <w:rPr>
             <w:rStyle w:val="aa"/>
@@ -2722,7 +3717,7 @@
             <w:noProof/>
             <w:webHidden/>
           </w:rPr>
-          <w:instrText xml:space="preserve"> PAGEREF _Toc230185647 \h </w:instrText>
+          <w:instrText xml:space="preserve"> PAGEREF _Toc230186844 \h </w:instrText>
         </w:r>
         <w:r>
           <w:rPr>
@@ -2781,7 +3776,7 @@
         <w:pStyle w:val="a"/>
         <w:outlineLvl w:val="0"/>
       </w:pPr>
-      <w:bookmarkStart w:id="0" w:name="_Toc230185622"/>
+      <w:bookmarkStart w:id="0" w:name="_Toc230186809"/>
       <w:r>
         <w:rPr>
           <w:rFonts w:hint="eastAsia"/>
@@ -2796,7 +3791,7 @@
         <w:pStyle w:val="a0"/>
         <w:outlineLvl w:val="1"/>
       </w:pPr>
-      <w:bookmarkStart w:id="1" w:name="_Toc230185623"/>
+      <w:bookmarkStart w:id="1" w:name="_Toc230186810"/>
       <w:r>
         <w:rPr>
           <w:rFonts w:hint="eastAsia"/>
@@ -2810,7 +3805,7 @@
         <w:pStyle w:val="a0"/>
         <w:outlineLvl w:val="1"/>
       </w:pPr>
-      <w:bookmarkStart w:id="2" w:name="_Toc230185624"/>
+      <w:bookmarkStart w:id="2" w:name="_Toc230186811"/>
       <w:r>
         <w:rPr>
           <w:rFonts w:hint="eastAsia"/>
@@ -2824,7 +3819,7 @@
         <w:pStyle w:val="a0"/>
         <w:outlineLvl w:val="1"/>
       </w:pPr>
-      <w:bookmarkStart w:id="3" w:name="_Toc230185625"/>
+      <w:bookmarkStart w:id="3" w:name="_Toc230186812"/>
       <w:r>
         <w:rPr>
           <w:rFonts w:hint="eastAsia"/>
@@ -2854,7 +3849,7 @@
         <w:pStyle w:val="a"/>
         <w:outlineLvl w:val="0"/>
       </w:pPr>
-      <w:bookmarkStart w:id="4" w:name="_Toc230185626"/>
+      <w:bookmarkStart w:id="4" w:name="_Toc230186813"/>
       <w:r>
         <w:rPr>
           <w:rFonts w:hint="eastAsia"/>
@@ -2881,7 +3876,7 @@
         <w:pStyle w:val="a0"/>
         <w:outlineLvl w:val="1"/>
       </w:pPr>
-      <w:bookmarkStart w:id="5" w:name="_Toc230185627"/>
+      <w:bookmarkStart w:id="5" w:name="_Toc230186814"/>
       <w:r>
         <w:rPr>
           <w:rFonts w:hint="eastAsia"/>
@@ -2901,7 +3896,7 @@
         <w:pStyle w:val="a1"/>
         <w:outlineLvl w:val="2"/>
       </w:pPr>
-      <w:bookmarkStart w:id="6" w:name="_Toc230185628"/>
+      <w:bookmarkStart w:id="6" w:name="_Toc230186815"/>
       <w:r>
         <w:rPr>
           <w:rFonts w:hint="eastAsia"/>
@@ -2915,7 +3910,7 @@
         <w:pStyle w:val="a1"/>
         <w:outlineLvl w:val="2"/>
       </w:pPr>
-      <w:bookmarkStart w:id="7" w:name="_Toc230185629"/>
+      <w:bookmarkStart w:id="7" w:name="_Toc230186816"/>
       <w:r>
         <w:rPr>
           <w:rFonts w:hint="eastAsia"/>
@@ -2929,7 +3924,7 @@
         <w:pStyle w:val="a1"/>
         <w:outlineLvl w:val="2"/>
       </w:pPr>
-      <w:bookmarkStart w:id="8" w:name="_Toc230185630"/>
+      <w:bookmarkStart w:id="8" w:name="_Toc230186817"/>
       <w:r>
         <w:rPr>
           <w:rFonts w:hint="eastAsia"/>
@@ -2943,7 +3938,7 @@
         <w:pStyle w:val="a0"/>
         <w:outlineLvl w:val="1"/>
       </w:pPr>
-      <w:bookmarkStart w:id="9" w:name="_Toc230185631"/>
+      <w:bookmarkStart w:id="9" w:name="_Toc230186818"/>
       <w:r>
         <w:rPr>
           <w:rFonts w:hint="eastAsia"/>
@@ -2969,7 +3964,7 @@
         <w:pStyle w:val="a0"/>
         <w:outlineLvl w:val="1"/>
       </w:pPr>
-      <w:bookmarkStart w:id="10" w:name="_Toc230185632"/>
+      <w:bookmarkStart w:id="10" w:name="_Toc230186819"/>
       <w:r>
         <w:rPr>
           <w:rFonts w:hint="eastAsia"/>
@@ -3012,7 +4007,7 @@
         <w:pStyle w:val="a"/>
         <w:outlineLvl w:val="0"/>
       </w:pPr>
-      <w:bookmarkStart w:id="11" w:name="_Toc230185633"/>
+      <w:bookmarkStart w:id="11" w:name="_Toc230186820"/>
       <w:r>
         <w:rPr>
           <w:rFonts w:hint="eastAsia"/>
@@ -3039,7 +4034,7 @@
         <w:pStyle w:val="a0"/>
         <w:outlineLvl w:val="1"/>
       </w:pPr>
-      <w:bookmarkStart w:id="12" w:name="_Toc230185634"/>
+      <w:bookmarkStart w:id="12" w:name="_Toc230186821"/>
       <w:r>
         <w:rPr>
           <w:rFonts w:hint="eastAsia"/>
@@ -3053,7 +4048,7 @@
         <w:pStyle w:val="a0"/>
         <w:outlineLvl w:val="1"/>
       </w:pPr>
-      <w:bookmarkStart w:id="13" w:name="_Toc230185635"/>
+      <w:bookmarkStart w:id="13" w:name="_Toc230186822"/>
       <w:r>
         <w:rPr>
           <w:rFonts w:hint="eastAsia"/>
@@ -3091,7 +4086,7 @@
         <w:pStyle w:val="a"/>
         <w:outlineLvl w:val="0"/>
       </w:pPr>
-      <w:bookmarkStart w:id="14" w:name="_Toc230185636"/>
+      <w:bookmarkStart w:id="14" w:name="_Toc230186823"/>
       <w:r>
         <w:rPr>
           <w:rFonts w:hint="eastAsia"/>
@@ -3118,7 +4113,7 @@
         <w:pStyle w:val="a0"/>
         <w:outlineLvl w:val="1"/>
       </w:pPr>
-      <w:bookmarkStart w:id="15" w:name="_Toc230185637"/>
+      <w:bookmarkStart w:id="15" w:name="_Toc230186824"/>
       <w:r>
         <w:rPr>
           <w:rFonts w:hint="eastAsia"/>
@@ -3138,7 +4133,7 @@
         <w:pStyle w:val="a0"/>
         <w:outlineLvl w:val="1"/>
       </w:pPr>
-      <w:bookmarkStart w:id="16" w:name="_Toc230185638"/>
+      <w:bookmarkStart w:id="16" w:name="_Toc230186825"/>
       <w:r>
         <w:rPr>
           <w:rFonts w:hint="eastAsia"/>
@@ -3152,7 +4147,7 @@
         <w:pStyle w:val="a0"/>
         <w:outlineLvl w:val="1"/>
       </w:pPr>
-      <w:bookmarkStart w:id="17" w:name="_Toc230185639"/>
+      <w:bookmarkStart w:id="17" w:name="_Toc230186826"/>
       <w:r>
         <w:rPr>
           <w:rFonts w:hint="eastAsia"/>
@@ -3196,7 +4191,7 @@
         <w:pStyle w:val="a"/>
         <w:outlineLvl w:val="0"/>
       </w:pPr>
-      <w:bookmarkStart w:id="18" w:name="_Toc230185640"/>
+      <w:bookmarkStart w:id="18" w:name="_Toc230186827"/>
       <w:r>
         <w:lastRenderedPageBreak/>
         <w:t>S</w:t>
@@ -3225,8 +4220,11 @@
       <w:pPr>
         <w:pStyle w:val="a0"/>
         <w:outlineLvl w:val="1"/>
-      </w:pPr>
-      <w:bookmarkStart w:id="19" w:name="_Toc230185641"/>
+        <w:rPr>
+          <w:rFonts w:hint="eastAsia"/>
+        </w:rPr>
+      </w:pPr>
+      <w:bookmarkStart w:id="19" w:name="_Toc230186828"/>
       <w:r>
         <w:rPr>
           <w:rFonts w:hint="eastAsia"/>
@@ -3234,48 +4232,215 @@
         <w:t>部署模式</w:t>
       </w:r>
       <w:bookmarkEnd w:id="19"/>
+    </w:p>
+    <w:p>
+      <w:pPr>
+        <w:pStyle w:val="a1"/>
+        <w:outlineLvl w:val="2"/>
+        <w:rPr>
+          <w:rFonts w:hint="eastAsia"/>
+        </w:rPr>
+      </w:pPr>
+      <w:bookmarkStart w:id="20" w:name="_Toc230186829"/>
+      <w:r>
+        <w:rPr>
+          <w:rFonts w:hint="eastAsia"/>
+        </w:rPr>
+        <w:t>路由模式</w:t>
+      </w:r>
+      <w:bookmarkEnd w:id="20"/>
+    </w:p>
+    <w:p>
+      <w:pPr>
+        <w:pStyle w:val="a1"/>
+        <w:outlineLvl w:val="2"/>
+        <w:rPr>
+          <w:rFonts w:hint="eastAsia"/>
+        </w:rPr>
+      </w:pPr>
+      <w:bookmarkStart w:id="21" w:name="_Toc230186830"/>
+      <w:r>
+        <w:rPr>
+          <w:rFonts w:hint="eastAsia"/>
+        </w:rPr>
+        <w:t>网桥模式</w:t>
+      </w:r>
+      <w:bookmarkEnd w:id="21"/>
+    </w:p>
+    <w:p>
+      <w:pPr>
+        <w:pStyle w:val="a1"/>
+        <w:outlineLvl w:val="2"/>
+        <w:rPr>
+          <w:rFonts w:hint="eastAsia"/>
+        </w:rPr>
+      </w:pPr>
+      <w:bookmarkStart w:id="22" w:name="_Toc230186831"/>
+      <w:r>
+        <w:rPr>
+          <w:rFonts w:hint="eastAsia"/>
+        </w:rPr>
+        <w:t>虚拟网线</w:t>
+      </w:r>
+      <w:bookmarkEnd w:id="22"/>
+    </w:p>
+    <w:p>
+      <w:pPr>
+        <w:pStyle w:val="a1"/>
+        <w:outlineLvl w:val="2"/>
+      </w:pPr>
+      <w:bookmarkStart w:id="23" w:name="_Toc230186832"/>
+      <w:r>
+        <w:rPr>
+          <w:rFonts w:hint="eastAsia"/>
+        </w:rPr>
+        <w:t>NAT模式</w:t>
+      </w:r>
+      <w:bookmarkEnd w:id="23"/>
     </w:p>
     <w:p>
       <w:pPr>
         <w:pStyle w:val="a0"/>
         <w:outlineLvl w:val="1"/>
-      </w:pPr>
-      <w:bookmarkStart w:id="20" w:name="_Toc230185642"/>
+        <w:rPr>
+          <w:rFonts w:hint="eastAsia"/>
+        </w:rPr>
+      </w:pPr>
+      <w:bookmarkStart w:id="24" w:name="_Toc230186833"/>
       <w:r>
         <w:rPr>
           <w:rFonts w:hint="eastAsia"/>
         </w:rPr>
         <w:t>系统流程</w:t>
       </w:r>
-      <w:bookmarkEnd w:id="20"/>
+      <w:bookmarkEnd w:id="24"/>
+    </w:p>
+    <w:p>
+      <w:pPr>
+        <w:pStyle w:val="a1"/>
+        <w:outlineLvl w:val="2"/>
+        <w:rPr>
+          <w:rFonts w:hint="eastAsia"/>
+        </w:rPr>
+      </w:pPr>
+      <w:bookmarkStart w:id="25" w:name="_Toc230186834"/>
+      <w:r>
+        <w:rPr>
+          <w:rFonts w:hint="eastAsia"/>
+        </w:rPr>
+        <w:t>整个流程</w:t>
+      </w:r>
+      <w:bookmarkEnd w:id="25"/>
+    </w:p>
+    <w:p>
+      <w:pPr>
+        <w:pStyle w:val="a1"/>
+        <w:outlineLvl w:val="2"/>
+        <w:rPr>
+          <w:rFonts w:hint="eastAsia"/>
+        </w:rPr>
+      </w:pPr>
+      <w:bookmarkStart w:id="26" w:name="_Toc230186835"/>
+      <w:r>
+        <w:rPr>
+          <w:rFonts w:hint="eastAsia"/>
+        </w:rPr>
+        <w:t>Inbound Request 处理流程</w:t>
+      </w:r>
+      <w:bookmarkEnd w:id="26"/>
+    </w:p>
+    <w:p>
+      <w:pPr>
+        <w:pStyle w:val="a1"/>
+        <w:outlineLvl w:val="2"/>
+        <w:rPr>
+          <w:rFonts w:hint="eastAsia"/>
+        </w:rPr>
+      </w:pPr>
+      <w:bookmarkStart w:id="27" w:name="_Toc230186836"/>
+      <w:r>
+        <w:rPr>
+          <w:rFonts w:hint="eastAsia"/>
+        </w:rPr>
+        <w:t>Inbound Respones处理流程</w:t>
+      </w:r>
+      <w:bookmarkEnd w:id="27"/>
+    </w:p>
+    <w:p>
+      <w:pPr>
+        <w:pStyle w:val="a1"/>
+        <w:outlineLvl w:val="2"/>
+        <w:rPr>
+          <w:rFonts w:hint="eastAsia"/>
+        </w:rPr>
+      </w:pPr>
+      <w:bookmarkStart w:id="28" w:name="_Toc230186837"/>
+      <w:r>
+        <w:rPr>
+          <w:rFonts w:hint="eastAsia"/>
+        </w:rPr>
+        <w:t>OutBound Request处理流程</w:t>
+      </w:r>
+      <w:bookmarkEnd w:id="28"/>
+    </w:p>
+    <w:p>
+      <w:pPr>
+        <w:pStyle w:val="a1"/>
+        <w:outlineLvl w:val="2"/>
+        <w:rPr>
+          <w:rFonts w:hint="eastAsia"/>
+        </w:rPr>
+      </w:pPr>
+      <w:bookmarkStart w:id="29" w:name="_Toc230186838"/>
+      <w:r>
+        <w:rPr>
+          <w:rFonts w:hint="eastAsia"/>
+        </w:rPr>
+        <w:t>OutBound Response处理流程</w:t>
+      </w:r>
+      <w:bookmarkEnd w:id="29"/>
+    </w:p>
+    <w:p>
+      <w:pPr>
+        <w:pStyle w:val="a1"/>
+        <w:outlineLvl w:val="2"/>
+      </w:pPr>
+      <w:bookmarkStart w:id="30" w:name="_Toc230186839"/>
+      <w:r>
+        <w:rPr>
+          <w:rFonts w:hint="eastAsia"/>
+        </w:rPr>
+        <w:t>注册请求信息</w:t>
+      </w:r>
+      <w:bookmarkEnd w:id="30"/>
     </w:p>
     <w:p>
       <w:pPr>
         <w:pStyle w:val="a0"/>
         <w:outlineLvl w:val="1"/>
       </w:pPr>
-      <w:bookmarkStart w:id="21" w:name="_Toc230185643"/>
+      <w:bookmarkStart w:id="31" w:name="_Toc230186840"/>
       <w:r>
         <w:rPr>
           <w:rFonts w:hint="eastAsia"/>
         </w:rPr>
         <w:t>软件架构</w:t>
       </w:r>
-      <w:bookmarkEnd w:id="21"/>
+      <w:bookmarkEnd w:id="31"/>
     </w:p>
     <w:p>
       <w:pPr>
         <w:pStyle w:val="a0"/>
         <w:outlineLvl w:val="1"/>
       </w:pPr>
-      <w:bookmarkStart w:id="22" w:name="_Toc230185644"/>
+      <w:bookmarkStart w:id="32" w:name="_Toc230186841"/>
       <w:r>
         <w:rPr>
           <w:rFonts w:hint="eastAsia"/>
         </w:rPr>
         <w:t>测试数据</w:t>
       </w:r>
-      <w:bookmarkEnd w:id="22"/>
+      <w:bookmarkEnd w:id="32"/>
     </w:p>
     <w:p>
       <w:pPr>
@@ -3294,7 +4459,7 @@
         <w:pStyle w:val="a"/>
         <w:outlineLvl w:val="0"/>
       </w:pPr>
-      <w:bookmarkStart w:id="23" w:name="_Toc230185645"/>
+      <w:bookmarkStart w:id="33" w:name="_Toc230186842"/>
       <w:r>
         <w:rPr>
           <w:rFonts w:hint="eastAsia"/>
@@ -3302,35 +4467,35 @@
         <w:lastRenderedPageBreak/>
         <w:t>结论</w:t>
       </w:r>
-      <w:bookmarkEnd w:id="23"/>
+      <w:bookmarkEnd w:id="33"/>
     </w:p>
     <w:p>
       <w:pPr>
         <w:pStyle w:val="a0"/>
         <w:outlineLvl w:val="1"/>
       </w:pPr>
-      <w:bookmarkStart w:id="24" w:name="_Toc230185646"/>
+      <w:bookmarkStart w:id="34" w:name="_Toc230186843"/>
       <w:r>
         <w:rPr>
           <w:rFonts w:hint="eastAsia"/>
         </w:rPr>
         <w:t>实验结果</w:t>
       </w:r>
-      <w:bookmarkEnd w:id="24"/>
+      <w:bookmarkEnd w:id="34"/>
     </w:p>
     <w:p>
       <w:pPr>
         <w:pStyle w:val="a0"/>
         <w:outlineLvl w:val="1"/>
       </w:pPr>
-      <w:bookmarkStart w:id="25" w:name="_Toc230185647"/>
+      <w:bookmarkStart w:id="35" w:name="_Toc230186844"/>
       <w:r>
         <w:rPr>
           <w:rFonts w:hint="eastAsia"/>
         </w:rPr>
         <w:t>安全问题</w:t>
       </w:r>
-      <w:bookmarkEnd w:id="25"/>
+      <w:bookmarkEnd w:id="35"/>
     </w:p>
     <w:sectPr>
       <w:pgSz w:w="11906" w:h="16838"/>
